--- a/CSS3/chapter3 CSS边框/CSS边框.docx
+++ b/CSS3/chapter3 CSS边框/CSS边框.docx
@@ -29,7 +29,7 @@
         <w:ind w:firstLineChars="0"/>
         <w:outlineLvl w:val="0"/>
         <w:rPr>
-          <w:rFonts w:asciiTheme="minorEastAsia" w:hAnsiTheme="minorEastAsia" w:hint="eastAsia"/>
+          <w:rFonts w:asciiTheme="minorEastAsia" w:hAnsiTheme="minorEastAsia"/>
           <w:sz w:val="28"/>
           <w:szCs w:val="28"/>
         </w:rPr>
@@ -53,7 +53,7 @@
         <w:ind w:firstLineChars="0"/>
         <w:outlineLvl w:val="1"/>
         <w:rPr>
-          <w:rFonts w:asciiTheme="minorEastAsia" w:hAnsiTheme="minorEastAsia" w:hint="eastAsia"/>
+          <w:rFonts w:asciiTheme="minorEastAsia" w:hAnsiTheme="minorEastAsia"/>
           <w:sz w:val="28"/>
           <w:szCs w:val="28"/>
         </w:rPr>
@@ -72,7 +72,7 @@
         <w:pStyle w:val="a7"/>
         <w:ind w:left="360" w:firstLineChars="0" w:firstLine="0"/>
         <w:rPr>
-          <w:rFonts w:asciiTheme="minorEastAsia" w:hAnsiTheme="minorEastAsia" w:hint="eastAsia"/>
+          <w:rFonts w:asciiTheme="minorEastAsia" w:hAnsiTheme="minorEastAsia"/>
           <w:sz w:val="28"/>
           <w:szCs w:val="28"/>
         </w:rPr>
@@ -91,7 +91,7 @@
         <w:pStyle w:val="a7"/>
         <w:ind w:left="360" w:firstLineChars="0" w:firstLine="0"/>
         <w:rPr>
-          <w:rFonts w:asciiTheme="minorEastAsia" w:hAnsiTheme="minorEastAsia" w:hint="eastAsia"/>
+          <w:rFonts w:asciiTheme="minorEastAsia" w:hAnsiTheme="minorEastAsia"/>
           <w:sz w:val="28"/>
           <w:szCs w:val="28"/>
         </w:rPr>
@@ -110,7 +110,7 @@
         <w:pStyle w:val="a7"/>
         <w:ind w:left="360" w:firstLineChars="0" w:firstLine="0"/>
         <w:rPr>
-          <w:rFonts w:asciiTheme="minorEastAsia" w:hAnsiTheme="minorEastAsia" w:hint="eastAsia"/>
+          <w:rFonts w:asciiTheme="minorEastAsia" w:hAnsiTheme="minorEastAsia"/>
           <w:sz w:val="28"/>
           <w:szCs w:val="28"/>
         </w:rPr>
@@ -129,7 +129,7 @@
         <w:pStyle w:val="a7"/>
         <w:ind w:left="360" w:firstLineChars="0" w:firstLine="0"/>
         <w:rPr>
-          <w:rFonts w:asciiTheme="minorEastAsia" w:hAnsiTheme="minorEastAsia" w:hint="eastAsia"/>
+          <w:rFonts w:asciiTheme="minorEastAsia" w:hAnsiTheme="minorEastAsia"/>
           <w:sz w:val="28"/>
           <w:szCs w:val="28"/>
         </w:rPr>
@@ -148,16 +148,25 @@
         <w:pStyle w:val="a7"/>
         <w:ind w:left="360" w:firstLineChars="0" w:firstLine="0"/>
         <w:rPr>
-          <w:rFonts w:asciiTheme="minorEastAsia" w:hAnsiTheme="minorEastAsia" w:hint="eastAsia"/>
-          <w:szCs w:val="21"/>
-        </w:rPr>
-      </w:pPr>
-      <w:r>
-        <w:rPr>
-          <w:rFonts w:asciiTheme="minorEastAsia" w:hAnsiTheme="minorEastAsia" w:hint="eastAsia"/>
-          <w:szCs w:val="21"/>
-        </w:rPr>
-        <w:t>border: border-width border-style border-color;</w:t>
+          <w:rFonts w:asciiTheme="minorEastAsia" w:hAnsiTheme="minorEastAsia"/>
+          <w:szCs w:val="21"/>
+        </w:rPr>
+      </w:pPr>
+      <w:proofErr w:type="gramStart"/>
+      <w:r>
+        <w:rPr>
+          <w:rFonts w:asciiTheme="minorEastAsia" w:hAnsiTheme="minorEastAsia" w:hint="eastAsia"/>
+          <w:szCs w:val="21"/>
+        </w:rPr>
+        <w:t>border</w:t>
+      </w:r>
+      <w:proofErr w:type="gramEnd"/>
+      <w:r>
+        <w:rPr>
+          <w:rFonts w:asciiTheme="minorEastAsia" w:hAnsiTheme="minorEastAsia" w:hint="eastAsia"/>
+          <w:szCs w:val="21"/>
+        </w:rPr>
+        <w:t>: border-width border-style border-color;</w:t>
       </w:r>
     </w:p>
     <w:p>
@@ -165,7 +174,7 @@
         <w:pStyle w:val="a7"/>
         <w:ind w:left="360" w:firstLineChars="0" w:firstLine="0"/>
         <w:rPr>
-          <w:rFonts w:asciiTheme="minorEastAsia" w:hAnsiTheme="minorEastAsia" w:hint="eastAsia"/>
+          <w:rFonts w:asciiTheme="minorEastAsia" w:hAnsiTheme="minorEastAsia"/>
           <w:sz w:val="28"/>
           <w:szCs w:val="28"/>
         </w:rPr>
@@ -184,7 +193,7 @@
         <w:pStyle w:val="a7"/>
         <w:ind w:left="360" w:firstLineChars="0" w:firstLine="0"/>
         <w:rPr>
-          <w:rFonts w:asciiTheme="minorEastAsia" w:hAnsiTheme="minorEastAsia" w:hint="eastAsia"/>
+          <w:rFonts w:asciiTheme="minorEastAsia" w:hAnsiTheme="minorEastAsia"/>
           <w:szCs w:val="21"/>
         </w:rPr>
       </w:pPr>
@@ -201,7 +210,7 @@
         <w:pStyle w:val="a7"/>
         <w:ind w:left="360" w:firstLineChars="0" w:firstLine="0"/>
         <w:rPr>
-          <w:rFonts w:asciiTheme="minorEastAsia" w:hAnsiTheme="minorEastAsia" w:hint="eastAsia"/>
+          <w:rFonts w:asciiTheme="minorEastAsia" w:hAnsiTheme="minorEastAsia"/>
           <w:sz w:val="28"/>
           <w:szCs w:val="28"/>
         </w:rPr>
@@ -220,7 +229,7 @@
         <w:pStyle w:val="a7"/>
         <w:ind w:left="360" w:firstLineChars="0" w:firstLine="0"/>
         <w:rPr>
-          <w:rFonts w:asciiTheme="minorEastAsia" w:hAnsiTheme="minorEastAsia" w:hint="eastAsia"/>
+          <w:rFonts w:asciiTheme="minorEastAsia" w:hAnsiTheme="minorEastAsia"/>
           <w:szCs w:val="21"/>
         </w:rPr>
       </w:pPr>
@@ -237,7 +246,7 @@
         <w:pStyle w:val="a7"/>
         <w:ind w:left="360" w:firstLineChars="0" w:firstLine="0"/>
         <w:rPr>
-          <w:rFonts w:asciiTheme="minorEastAsia" w:hAnsiTheme="minorEastAsia" w:hint="eastAsia"/>
+          <w:rFonts w:asciiTheme="minorEastAsia" w:hAnsiTheme="minorEastAsia"/>
           <w:sz w:val="28"/>
           <w:szCs w:val="28"/>
         </w:rPr>
@@ -264,18 +273,36 @@
         <w:pStyle w:val="a7"/>
         <w:ind w:leftChars="171" w:left="359" w:firstLine="560"/>
         <w:rPr>
-          <w:rFonts w:asciiTheme="minorEastAsia" w:hAnsiTheme="minorEastAsia" w:hint="eastAsia"/>
-          <w:sz w:val="28"/>
-          <w:szCs w:val="28"/>
-        </w:rPr>
-      </w:pPr>
-      <w:r>
-        <w:rPr>
-          <w:rFonts w:asciiTheme="minorEastAsia" w:hAnsiTheme="minorEastAsia" w:hint="eastAsia"/>
-          <w:sz w:val="28"/>
-          <w:szCs w:val="28"/>
-        </w:rPr>
-        <w:t>在Web实际制作过程中，时常只为了方便使用，CSS中的border可以给不同的边设置不同的风格，其也遵守“TRBL”原则（Top/Right/Bottom/Left）。</w:t>
+          <w:rFonts w:asciiTheme="minorEastAsia" w:hAnsiTheme="minorEastAsia"/>
+          <w:sz w:val="28"/>
+          <w:szCs w:val="28"/>
+        </w:rPr>
+      </w:pPr>
+      <w:r>
+        <w:rPr>
+          <w:rFonts w:asciiTheme="minorEastAsia" w:hAnsiTheme="minorEastAsia" w:hint="eastAsia"/>
+          <w:sz w:val="28"/>
+          <w:szCs w:val="28"/>
+        </w:rPr>
+        <w:t>在Web实际制作过程中，</w:t>
+      </w:r>
+      <w:proofErr w:type="gramStart"/>
+      <w:r>
+        <w:rPr>
+          <w:rFonts w:asciiTheme="minorEastAsia" w:hAnsiTheme="minorEastAsia" w:hint="eastAsia"/>
+          <w:sz w:val="28"/>
+          <w:szCs w:val="28"/>
+        </w:rPr>
+        <w:t>时常只</w:t>
+      </w:r>
+      <w:proofErr w:type="gramEnd"/>
+      <w:r>
+        <w:rPr>
+          <w:rFonts w:asciiTheme="minorEastAsia" w:hAnsiTheme="minorEastAsia" w:hint="eastAsia"/>
+          <w:sz w:val="28"/>
+          <w:szCs w:val="28"/>
+        </w:rPr>
+        <w:t>为了方便使用，CSS中的border可以给不同的边设置不同的风格，其也遵守“TRBL”原则（Top/Right/Bottom/Left）。</w:t>
       </w:r>
     </w:p>
     <w:p>
@@ -283,7 +310,7 @@
         <w:pStyle w:val="a7"/>
         <w:ind w:leftChars="171" w:left="359" w:firstLine="560"/>
         <w:rPr>
-          <w:rFonts w:asciiTheme="minorEastAsia" w:hAnsiTheme="minorEastAsia" w:hint="eastAsia"/>
+          <w:rFonts w:asciiTheme="minorEastAsia" w:hAnsiTheme="minorEastAsia"/>
           <w:sz w:val="28"/>
           <w:szCs w:val="28"/>
         </w:rPr>
@@ -302,7 +329,7 @@
         <w:pStyle w:val="a7"/>
         <w:ind w:leftChars="171" w:left="359"/>
         <w:rPr>
-          <w:rFonts w:asciiTheme="minorEastAsia" w:hAnsiTheme="minorEastAsia" w:hint="eastAsia"/>
+          <w:rFonts w:asciiTheme="minorEastAsia" w:hAnsiTheme="minorEastAsia"/>
           <w:szCs w:val="21"/>
         </w:rPr>
       </w:pPr>
@@ -319,7 +346,7 @@
         <w:pStyle w:val="a7"/>
         <w:ind w:leftChars="171" w:left="359"/>
         <w:rPr>
-          <w:rFonts w:asciiTheme="minorEastAsia" w:hAnsiTheme="minorEastAsia" w:hint="eastAsia"/>
+          <w:rFonts w:asciiTheme="minorEastAsia" w:hAnsiTheme="minorEastAsia"/>
           <w:szCs w:val="21"/>
         </w:rPr>
       </w:pPr>
@@ -336,7 +363,7 @@
         <w:pStyle w:val="a7"/>
         <w:ind w:leftChars="171" w:left="359"/>
         <w:rPr>
-          <w:rFonts w:asciiTheme="minorEastAsia" w:hAnsiTheme="minorEastAsia" w:hint="eastAsia"/>
+          <w:rFonts w:asciiTheme="minorEastAsia" w:hAnsiTheme="minorEastAsia"/>
           <w:szCs w:val="21"/>
         </w:rPr>
       </w:pPr>
@@ -353,7 +380,7 @@
         <w:pStyle w:val="a7"/>
         <w:ind w:leftChars="171" w:left="359"/>
         <w:rPr>
-          <w:rFonts w:asciiTheme="minorEastAsia" w:hAnsiTheme="minorEastAsia" w:hint="eastAsia"/>
+          <w:rFonts w:asciiTheme="minorEastAsia" w:hAnsiTheme="minorEastAsia"/>
           <w:szCs w:val="21"/>
         </w:rPr>
       </w:pPr>
@@ -370,7 +397,7 @@
         <w:pStyle w:val="a7"/>
         <w:ind w:leftChars="171" w:left="359" w:firstLine="560"/>
         <w:rPr>
-          <w:rFonts w:asciiTheme="minorEastAsia" w:hAnsiTheme="minorEastAsia" w:hint="eastAsia"/>
+          <w:rFonts w:asciiTheme="minorEastAsia" w:hAnsiTheme="minorEastAsia"/>
           <w:sz w:val="28"/>
           <w:szCs w:val="28"/>
         </w:rPr>
@@ -390,7 +417,7 @@
         <w:pStyle w:val="a7"/>
         <w:ind w:leftChars="171" w:left="359"/>
         <w:rPr>
-          <w:rFonts w:asciiTheme="minorEastAsia" w:hAnsiTheme="minorEastAsia" w:hint="eastAsia"/>
+          <w:rFonts w:asciiTheme="minorEastAsia" w:hAnsiTheme="minorEastAsia"/>
           <w:szCs w:val="21"/>
         </w:rPr>
       </w:pPr>
@@ -407,16 +434,25 @@
         <w:pStyle w:val="a7"/>
         <w:ind w:leftChars="171" w:left="359"/>
         <w:rPr>
-          <w:rFonts w:asciiTheme="minorEastAsia" w:hAnsiTheme="minorEastAsia" w:hint="eastAsia"/>
-          <w:szCs w:val="21"/>
-        </w:rPr>
-      </w:pPr>
-      <w:r>
-        <w:rPr>
-          <w:rFonts w:asciiTheme="minorEastAsia" w:hAnsiTheme="minorEastAsia" w:hint="eastAsia"/>
-          <w:szCs w:val="21"/>
-        </w:rPr>
-        <w:t>border-style: solid;</w:t>
+          <w:rFonts w:asciiTheme="minorEastAsia" w:hAnsiTheme="minorEastAsia"/>
+          <w:szCs w:val="21"/>
+        </w:rPr>
+      </w:pPr>
+      <w:proofErr w:type="gramStart"/>
+      <w:r>
+        <w:rPr>
+          <w:rFonts w:asciiTheme="minorEastAsia" w:hAnsiTheme="minorEastAsia" w:hint="eastAsia"/>
+          <w:szCs w:val="21"/>
+        </w:rPr>
+        <w:t>border-style</w:t>
+      </w:r>
+      <w:proofErr w:type="gramEnd"/>
+      <w:r>
+        <w:rPr>
+          <w:rFonts w:asciiTheme="minorEastAsia" w:hAnsiTheme="minorEastAsia" w:hint="eastAsia"/>
+          <w:szCs w:val="21"/>
+        </w:rPr>
+        <w:t>: solid;</w:t>
       </w:r>
     </w:p>
     <w:p>
@@ -424,7 +460,7 @@
         <w:pStyle w:val="a7"/>
         <w:ind w:leftChars="171" w:left="359"/>
         <w:rPr>
-          <w:rFonts w:asciiTheme="minorEastAsia" w:hAnsiTheme="minorEastAsia" w:hint="eastAsia"/>
+          <w:rFonts w:asciiTheme="minorEastAsia" w:hAnsiTheme="minorEastAsia"/>
           <w:szCs w:val="21"/>
         </w:rPr>
       </w:pPr>
@@ -455,16 +491,25 @@
         <w:pStyle w:val="a7"/>
         <w:ind w:leftChars="171" w:left="359"/>
         <w:rPr>
-          <w:rFonts w:asciiTheme="minorEastAsia" w:hAnsiTheme="minorEastAsia" w:hint="eastAsia"/>
-          <w:szCs w:val="21"/>
-        </w:rPr>
-      </w:pPr>
-      <w:r>
-        <w:rPr>
-          <w:rFonts w:asciiTheme="minorEastAsia" w:hAnsiTheme="minorEastAsia" w:hint="eastAsia"/>
-          <w:szCs w:val="21"/>
-        </w:rPr>
-        <w:t>border-style: solid dotted;</w:t>
+          <w:rFonts w:asciiTheme="minorEastAsia" w:hAnsiTheme="minorEastAsia"/>
+          <w:szCs w:val="21"/>
+        </w:rPr>
+      </w:pPr>
+      <w:proofErr w:type="gramStart"/>
+      <w:r>
+        <w:rPr>
+          <w:rFonts w:asciiTheme="minorEastAsia" w:hAnsiTheme="minorEastAsia" w:hint="eastAsia"/>
+          <w:szCs w:val="21"/>
+        </w:rPr>
+        <w:t>border-style</w:t>
+      </w:r>
+      <w:proofErr w:type="gramEnd"/>
+      <w:r>
+        <w:rPr>
+          <w:rFonts w:asciiTheme="minorEastAsia" w:hAnsiTheme="minorEastAsia" w:hint="eastAsia"/>
+          <w:szCs w:val="21"/>
+        </w:rPr>
+        <w:t>: solid dotted;</w:t>
       </w:r>
     </w:p>
     <w:p>
@@ -472,7 +517,7 @@
         <w:pStyle w:val="a7"/>
         <w:ind w:leftChars="171" w:left="359"/>
         <w:rPr>
-          <w:rFonts w:asciiTheme="minorEastAsia" w:hAnsiTheme="minorEastAsia" w:hint="eastAsia"/>
+          <w:rFonts w:asciiTheme="minorEastAsia" w:hAnsiTheme="minorEastAsia"/>
           <w:szCs w:val="21"/>
         </w:rPr>
       </w:pPr>
@@ -489,16 +534,25 @@
         <w:pStyle w:val="a7"/>
         <w:ind w:leftChars="171" w:left="359"/>
         <w:rPr>
-          <w:rFonts w:asciiTheme="minorEastAsia" w:hAnsiTheme="minorEastAsia" w:hint="eastAsia"/>
-          <w:szCs w:val="21"/>
-        </w:rPr>
-      </w:pPr>
-      <w:r>
-        <w:rPr>
-          <w:rFonts w:asciiTheme="minorEastAsia" w:hAnsiTheme="minorEastAsia" w:hint="eastAsia"/>
-          <w:szCs w:val="21"/>
-        </w:rPr>
-        <w:t>border-style: solid dotted dashed;</w:t>
+          <w:rFonts w:asciiTheme="minorEastAsia" w:hAnsiTheme="minorEastAsia"/>
+          <w:szCs w:val="21"/>
+        </w:rPr>
+      </w:pPr>
+      <w:proofErr w:type="gramStart"/>
+      <w:r>
+        <w:rPr>
+          <w:rFonts w:asciiTheme="minorEastAsia" w:hAnsiTheme="minorEastAsia" w:hint="eastAsia"/>
+          <w:szCs w:val="21"/>
+        </w:rPr>
+        <w:t>border-style</w:t>
+      </w:r>
+      <w:proofErr w:type="gramEnd"/>
+      <w:r>
+        <w:rPr>
+          <w:rFonts w:asciiTheme="minorEastAsia" w:hAnsiTheme="minorEastAsia" w:hint="eastAsia"/>
+          <w:szCs w:val="21"/>
+        </w:rPr>
+        <w:t>: solid dotted dashed;</w:t>
       </w:r>
     </w:p>
     <w:p>
@@ -506,7 +560,7 @@
         <w:pStyle w:val="a7"/>
         <w:ind w:leftChars="171" w:left="359"/>
         <w:rPr>
-          <w:rFonts w:asciiTheme="minorEastAsia" w:hAnsiTheme="minorEastAsia" w:hint="eastAsia"/>
+          <w:rFonts w:asciiTheme="minorEastAsia" w:hAnsiTheme="minorEastAsia"/>
           <w:szCs w:val="21"/>
         </w:rPr>
       </w:pPr>
@@ -523,16 +577,25 @@
         <w:pStyle w:val="a7"/>
         <w:ind w:leftChars="171" w:left="359"/>
         <w:rPr>
-          <w:rFonts w:asciiTheme="minorEastAsia" w:hAnsiTheme="minorEastAsia" w:hint="eastAsia"/>
-          <w:szCs w:val="21"/>
-        </w:rPr>
-      </w:pPr>
-      <w:r>
-        <w:rPr>
-          <w:rFonts w:asciiTheme="minorEastAsia" w:hAnsiTheme="minorEastAsia" w:hint="eastAsia"/>
-          <w:szCs w:val="21"/>
-        </w:rPr>
-        <w:t>border-style: solid dotted dashed inset;</w:t>
+          <w:rFonts w:asciiTheme="minorEastAsia" w:hAnsiTheme="minorEastAsia"/>
+          <w:szCs w:val="21"/>
+        </w:rPr>
+      </w:pPr>
+      <w:proofErr w:type="gramStart"/>
+      <w:r>
+        <w:rPr>
+          <w:rFonts w:asciiTheme="minorEastAsia" w:hAnsiTheme="minorEastAsia" w:hint="eastAsia"/>
+          <w:szCs w:val="21"/>
+        </w:rPr>
+        <w:t>border-style</w:t>
+      </w:r>
+      <w:proofErr w:type="gramEnd"/>
+      <w:r>
+        <w:rPr>
+          <w:rFonts w:asciiTheme="minorEastAsia" w:hAnsiTheme="minorEastAsia" w:hint="eastAsia"/>
+          <w:szCs w:val="21"/>
+        </w:rPr>
+        <w:t>: solid dotted dashed inset;</w:t>
       </w:r>
     </w:p>
     <w:p>
@@ -545,7 +608,7 @@
         <w:ind w:firstLineChars="0"/>
         <w:outlineLvl w:val="1"/>
         <w:rPr>
-          <w:rFonts w:asciiTheme="minorEastAsia" w:hAnsiTheme="minorEastAsia" w:hint="eastAsia"/>
+          <w:rFonts w:asciiTheme="minorEastAsia" w:hAnsiTheme="minorEastAsia"/>
           <w:sz w:val="28"/>
           <w:szCs w:val="28"/>
         </w:rPr>
@@ -565,7 +628,7 @@
         <w:ind w:left="360" w:firstLineChars="0" w:firstLine="0"/>
         <w:jc w:val="center"/>
         <w:rPr>
-          <w:rFonts w:asciiTheme="minorEastAsia" w:hAnsiTheme="minorEastAsia" w:hint="eastAsia"/>
+          <w:rFonts w:asciiTheme="minorEastAsia" w:hAnsiTheme="minorEastAsia"/>
           <w:szCs w:val="21"/>
         </w:rPr>
       </w:pPr>
@@ -605,7 +668,7 @@
               <w:ind w:firstLineChars="0" w:firstLine="0"/>
               <w:jc w:val="center"/>
               <w:rPr>
-                <w:rFonts w:asciiTheme="minorEastAsia" w:hAnsiTheme="minorEastAsia" w:hint="eastAsia"/>
+                <w:rFonts w:asciiTheme="minorEastAsia" w:hAnsiTheme="minorEastAsia"/>
                 <w:b/>
                 <w:szCs w:val="21"/>
               </w:rPr>
@@ -631,7 +694,7 @@
               <w:ind w:firstLineChars="0" w:firstLine="0"/>
               <w:jc w:val="center"/>
               <w:rPr>
-                <w:rFonts w:asciiTheme="minorEastAsia" w:hAnsiTheme="minorEastAsia" w:hint="eastAsia"/>
+                <w:rFonts w:asciiTheme="minorEastAsia" w:hAnsiTheme="minorEastAsia"/>
                 <w:b/>
                 <w:szCs w:val="21"/>
               </w:rPr>
@@ -657,7 +720,7 @@
               <w:ind w:firstLineChars="0" w:firstLine="0"/>
               <w:jc w:val="center"/>
               <w:rPr>
-                <w:rFonts w:asciiTheme="minorEastAsia" w:hAnsiTheme="minorEastAsia" w:hint="eastAsia"/>
+                <w:rFonts w:asciiTheme="minorEastAsia" w:hAnsiTheme="minorEastAsia"/>
                 <w:b/>
                 <w:szCs w:val="21"/>
               </w:rPr>
@@ -683,7 +746,7 @@
               <w:ind w:firstLineChars="0" w:firstLine="0"/>
               <w:jc w:val="center"/>
               <w:rPr>
-                <w:rFonts w:asciiTheme="minorEastAsia" w:hAnsiTheme="minorEastAsia" w:hint="eastAsia"/>
+                <w:rFonts w:asciiTheme="minorEastAsia" w:hAnsiTheme="minorEastAsia"/>
                 <w:b/>
                 <w:szCs w:val="21"/>
               </w:rPr>
@@ -709,7 +772,7 @@
               <w:pStyle w:val="a7"/>
               <w:ind w:firstLineChars="0" w:firstLine="0"/>
               <w:rPr>
-                <w:rFonts w:asciiTheme="minorEastAsia" w:hAnsiTheme="minorEastAsia" w:hint="eastAsia"/>
+                <w:rFonts w:asciiTheme="minorEastAsia" w:hAnsiTheme="minorEastAsia"/>
                 <w:szCs w:val="21"/>
               </w:rPr>
             </w:pPr>
@@ -731,7 +794,7 @@
               <w:pStyle w:val="a7"/>
               <w:ind w:firstLineChars="0" w:firstLine="0"/>
               <w:rPr>
-                <w:rFonts w:asciiTheme="minorEastAsia" w:hAnsiTheme="minorEastAsia" w:hint="eastAsia"/>
+                <w:rFonts w:asciiTheme="minorEastAsia" w:hAnsiTheme="minorEastAsia"/>
                 <w:szCs w:val="21"/>
               </w:rPr>
             </w:pPr>
@@ -753,16 +816,32 @@
               <w:pStyle w:val="a7"/>
               <w:ind w:firstLineChars="0" w:firstLine="0"/>
               <w:rPr>
-                <w:rFonts w:asciiTheme="minorEastAsia" w:hAnsiTheme="minorEastAsia" w:hint="eastAsia"/>
-                <w:szCs w:val="21"/>
-              </w:rPr>
-            </w:pPr>
-            <w:r>
-              <w:rPr>
-                <w:rFonts w:asciiTheme="minorEastAsia" w:hAnsiTheme="minorEastAsia" w:hint="eastAsia"/>
-                <w:szCs w:val="21"/>
-              </w:rPr>
-              <w:t>.elm{border:none}</w:t>
+                <w:rFonts w:asciiTheme="minorEastAsia" w:hAnsiTheme="minorEastAsia"/>
+                <w:szCs w:val="21"/>
+              </w:rPr>
+            </w:pPr>
+            <w:r>
+              <w:rPr>
+                <w:rFonts w:asciiTheme="minorEastAsia" w:hAnsiTheme="minorEastAsia" w:hint="eastAsia"/>
+                <w:szCs w:val="21"/>
+              </w:rPr>
+              <w:t>.elm{</w:t>
+            </w:r>
+            <w:proofErr w:type="spellStart"/>
+            <w:r>
+              <w:rPr>
+                <w:rFonts w:asciiTheme="minorEastAsia" w:hAnsiTheme="minorEastAsia" w:hint="eastAsia"/>
+                <w:szCs w:val="21"/>
+              </w:rPr>
+              <w:t>border:none</w:t>
+            </w:r>
+            <w:proofErr w:type="spellEnd"/>
+            <w:r>
+              <w:rPr>
+                <w:rFonts w:asciiTheme="minorEastAsia" w:hAnsiTheme="minorEastAsia" w:hint="eastAsia"/>
+                <w:szCs w:val="21"/>
+              </w:rPr>
+              <w:t>}</w:t>
             </w:r>
           </w:p>
         </w:tc>
@@ -775,7 +854,7 @@
               <w:pStyle w:val="a7"/>
               <w:ind w:firstLineChars="0" w:firstLine="0"/>
               <w:rPr>
-                <w:rFonts w:asciiTheme="minorEastAsia" w:hAnsiTheme="minorEastAsia" w:hint="eastAsia"/>
+                <w:rFonts w:asciiTheme="minorEastAsia" w:hAnsiTheme="minorEastAsia"/>
                 <w:szCs w:val="21"/>
               </w:rPr>
             </w:pPr>
@@ -799,7 +878,7 @@
               <w:pStyle w:val="a7"/>
               <w:ind w:firstLineChars="0" w:firstLine="0"/>
               <w:rPr>
-                <w:rFonts w:asciiTheme="minorEastAsia" w:hAnsiTheme="minorEastAsia" w:hint="eastAsia"/>
+                <w:rFonts w:asciiTheme="minorEastAsia" w:hAnsiTheme="minorEastAsia"/>
                 <w:szCs w:val="21"/>
               </w:rPr>
             </w:pPr>
@@ -821,7 +900,7 @@
               <w:pStyle w:val="a7"/>
               <w:ind w:firstLineChars="0" w:firstLine="0"/>
               <w:rPr>
-                <w:rFonts w:asciiTheme="minorEastAsia" w:hAnsiTheme="minorEastAsia" w:hint="eastAsia"/>
+                <w:rFonts w:asciiTheme="minorEastAsia" w:hAnsiTheme="minorEastAsia"/>
                 <w:szCs w:val="21"/>
               </w:rPr>
             </w:pPr>
@@ -843,16 +922,32 @@
               <w:pStyle w:val="a7"/>
               <w:ind w:firstLineChars="0" w:firstLine="0"/>
               <w:rPr>
-                <w:rFonts w:asciiTheme="minorEastAsia" w:hAnsiTheme="minorEastAsia" w:hint="eastAsia"/>
-                <w:szCs w:val="21"/>
-              </w:rPr>
-            </w:pPr>
-            <w:r>
-              <w:rPr>
-                <w:rFonts w:asciiTheme="minorEastAsia" w:hAnsiTheme="minorEastAsia" w:hint="eastAsia"/>
-                <w:szCs w:val="21"/>
-              </w:rPr>
-              <w:t>.elm{border:hidden}</w:t>
+                <w:rFonts w:asciiTheme="minorEastAsia" w:hAnsiTheme="minorEastAsia"/>
+                <w:szCs w:val="21"/>
+              </w:rPr>
+            </w:pPr>
+            <w:r>
+              <w:rPr>
+                <w:rFonts w:asciiTheme="minorEastAsia" w:hAnsiTheme="minorEastAsia" w:hint="eastAsia"/>
+                <w:szCs w:val="21"/>
+              </w:rPr>
+              <w:t>.elm{</w:t>
+            </w:r>
+            <w:proofErr w:type="spellStart"/>
+            <w:r>
+              <w:rPr>
+                <w:rFonts w:asciiTheme="minorEastAsia" w:hAnsiTheme="minorEastAsia" w:hint="eastAsia"/>
+                <w:szCs w:val="21"/>
+              </w:rPr>
+              <w:t>border:hidden</w:t>
+            </w:r>
+            <w:proofErr w:type="spellEnd"/>
+            <w:r>
+              <w:rPr>
+                <w:rFonts w:asciiTheme="minorEastAsia" w:hAnsiTheme="minorEastAsia" w:hint="eastAsia"/>
+                <w:szCs w:val="21"/>
+              </w:rPr>
+              <w:t>}</w:t>
             </w:r>
           </w:p>
         </w:tc>
@@ -865,7 +960,7 @@
               <w:pStyle w:val="a7"/>
               <w:ind w:firstLineChars="0" w:firstLine="0"/>
               <w:rPr>
-                <w:rFonts w:asciiTheme="minorEastAsia" w:hAnsiTheme="minorEastAsia" w:hint="eastAsia"/>
+                <w:rFonts w:asciiTheme="minorEastAsia" w:hAnsiTheme="minorEastAsia"/>
                 <w:szCs w:val="21"/>
               </w:rPr>
             </w:pPr>
@@ -892,7 +987,7 @@
               <w:pStyle w:val="a7"/>
               <w:ind w:firstLineChars="0" w:firstLine="0"/>
               <w:rPr>
-                <w:rFonts w:asciiTheme="minorEastAsia" w:hAnsiTheme="minorEastAsia" w:hint="eastAsia"/>
+                <w:rFonts w:asciiTheme="minorEastAsia" w:hAnsiTheme="minorEastAsia"/>
                 <w:szCs w:val="21"/>
               </w:rPr>
             </w:pPr>
@@ -914,7 +1009,7 @@
               <w:pStyle w:val="a7"/>
               <w:ind w:firstLineChars="0" w:firstLine="0"/>
               <w:rPr>
-                <w:rFonts w:asciiTheme="minorEastAsia" w:hAnsiTheme="minorEastAsia" w:hint="eastAsia"/>
+                <w:rFonts w:asciiTheme="minorEastAsia" w:hAnsiTheme="minorEastAsia"/>
                 <w:szCs w:val="21"/>
               </w:rPr>
             </w:pPr>
@@ -936,7 +1031,7 @@
               <w:pStyle w:val="a7"/>
               <w:ind w:firstLineChars="0" w:firstLine="0"/>
               <w:rPr>
-                <w:rFonts w:asciiTheme="minorEastAsia" w:hAnsiTheme="minorEastAsia" w:hint="eastAsia"/>
+                <w:rFonts w:asciiTheme="minorEastAsia" w:hAnsiTheme="minorEastAsia"/>
                 <w:szCs w:val="21"/>
               </w:rPr>
             </w:pPr>
@@ -982,7 +1077,7 @@
                     <w:pStyle w:val="a7"/>
                     <w:ind w:firstLineChars="0" w:firstLine="0"/>
                     <w:rPr>
-                      <w:rFonts w:asciiTheme="minorEastAsia" w:hAnsiTheme="minorEastAsia" w:hint="eastAsia"/>
+                      <w:rFonts w:asciiTheme="minorEastAsia" w:hAnsiTheme="minorEastAsia"/>
                       <w:szCs w:val="21"/>
                     </w:rPr>
                   </w:pPr>
@@ -1002,7 +1097,7 @@
               <w:pStyle w:val="a7"/>
               <w:ind w:firstLineChars="0" w:firstLine="0"/>
               <w:rPr>
-                <w:rFonts w:asciiTheme="minorEastAsia" w:hAnsiTheme="minorEastAsia" w:hint="eastAsia"/>
+                <w:rFonts w:asciiTheme="minorEastAsia" w:hAnsiTheme="minorEastAsia"/>
                 <w:szCs w:val="21"/>
               </w:rPr>
             </w:pPr>
@@ -1044,7 +1139,7 @@
               <w:pStyle w:val="a7"/>
               <w:ind w:firstLineChars="0" w:firstLine="0"/>
               <w:rPr>
-                <w:rFonts w:asciiTheme="minorEastAsia" w:hAnsiTheme="minorEastAsia" w:hint="eastAsia"/>
+                <w:rFonts w:asciiTheme="minorEastAsia" w:hAnsiTheme="minorEastAsia"/>
                 <w:szCs w:val="21"/>
               </w:rPr>
             </w:pPr>
@@ -1066,7 +1161,7 @@
               <w:pStyle w:val="a7"/>
               <w:ind w:firstLineChars="0" w:firstLine="0"/>
               <w:rPr>
-                <w:rFonts w:asciiTheme="minorEastAsia" w:hAnsiTheme="minorEastAsia" w:hint="eastAsia"/>
+                <w:rFonts w:asciiTheme="minorEastAsia" w:hAnsiTheme="minorEastAsia"/>
                 <w:szCs w:val="21"/>
               </w:rPr>
             </w:pPr>
@@ -1151,7 +1246,7 @@
               <w:pStyle w:val="a7"/>
               <w:ind w:firstLineChars="0" w:firstLine="0"/>
               <w:rPr>
-                <w:rFonts w:asciiTheme="minorEastAsia" w:hAnsiTheme="minorEastAsia" w:hint="eastAsia"/>
+                <w:rFonts w:asciiTheme="minorEastAsia" w:hAnsiTheme="minorEastAsia"/>
                 <w:szCs w:val="21"/>
               </w:rPr>
             </w:pPr>
@@ -1173,7 +1268,7 @@
               <w:pStyle w:val="a7"/>
               <w:ind w:firstLineChars="0" w:firstLine="0"/>
               <w:rPr>
-                <w:rFonts w:asciiTheme="minorEastAsia" w:hAnsiTheme="minorEastAsia" w:hint="eastAsia"/>
+                <w:rFonts w:asciiTheme="minorEastAsia" w:hAnsiTheme="minorEastAsia"/>
                 <w:szCs w:val="21"/>
               </w:rPr>
             </w:pPr>
@@ -1195,7 +1290,7 @@
               <w:pStyle w:val="a7"/>
               <w:ind w:firstLineChars="0" w:firstLine="0"/>
               <w:rPr>
-                <w:rFonts w:asciiTheme="minorEastAsia" w:hAnsiTheme="minorEastAsia" w:hint="eastAsia"/>
+                <w:rFonts w:asciiTheme="minorEastAsia" w:hAnsiTheme="minorEastAsia"/>
                 <w:szCs w:val="21"/>
               </w:rPr>
             </w:pPr>
@@ -1232,7 +1327,7 @@
                     <w:pStyle w:val="a7"/>
                     <w:ind w:firstLineChars="0" w:firstLine="0"/>
                     <w:rPr>
-                      <w:rFonts w:asciiTheme="minorEastAsia" w:hAnsiTheme="minorEastAsia" w:hint="eastAsia"/>
+                      <w:rFonts w:asciiTheme="minorEastAsia" w:hAnsiTheme="minorEastAsia"/>
                       <w:szCs w:val="21"/>
                     </w:rPr>
                   </w:pPr>
@@ -1252,7 +1347,7 @@
               <w:pStyle w:val="a7"/>
               <w:ind w:firstLineChars="0" w:firstLine="0"/>
               <w:rPr>
-                <w:rFonts w:asciiTheme="minorEastAsia" w:hAnsiTheme="minorEastAsia" w:hint="eastAsia"/>
+                <w:rFonts w:asciiTheme="minorEastAsia" w:hAnsiTheme="minorEastAsia"/>
                 <w:szCs w:val="21"/>
               </w:rPr>
             </w:pPr>
@@ -1269,7 +1364,7 @@
               <w:pStyle w:val="a7"/>
               <w:ind w:firstLineChars="0" w:firstLine="0"/>
               <w:rPr>
-                <w:rFonts w:asciiTheme="minorEastAsia" w:hAnsiTheme="minorEastAsia" w:hint="eastAsia"/>
+                <w:rFonts w:asciiTheme="minorEastAsia" w:hAnsiTheme="minorEastAsia"/>
                 <w:szCs w:val="21"/>
               </w:rPr>
             </w:pPr>
@@ -1291,7 +1386,7 @@
               <w:pStyle w:val="a7"/>
               <w:ind w:firstLineChars="0" w:firstLine="0"/>
               <w:rPr>
-                <w:rFonts w:asciiTheme="minorEastAsia" w:hAnsiTheme="minorEastAsia" w:hint="eastAsia"/>
+                <w:rFonts w:asciiTheme="minorEastAsia" w:hAnsiTheme="minorEastAsia"/>
                 <w:szCs w:val="21"/>
               </w:rPr>
             </w:pPr>
@@ -1313,7 +1408,7 @@
               <w:pStyle w:val="a7"/>
               <w:ind w:firstLineChars="0" w:firstLine="0"/>
               <w:rPr>
-                <w:rFonts w:asciiTheme="minorEastAsia" w:hAnsiTheme="minorEastAsia" w:hint="eastAsia"/>
+                <w:rFonts w:asciiTheme="minorEastAsia" w:hAnsiTheme="minorEastAsia"/>
                 <w:szCs w:val="21"/>
               </w:rPr>
             </w:pPr>
@@ -1350,7 +1445,7 @@
                     <w:pStyle w:val="a7"/>
                     <w:ind w:firstLineChars="0" w:firstLine="0"/>
                     <w:rPr>
-                      <w:rFonts w:asciiTheme="minorEastAsia" w:hAnsiTheme="minorEastAsia" w:hint="eastAsia"/>
+                      <w:rFonts w:asciiTheme="minorEastAsia" w:hAnsiTheme="minorEastAsia"/>
                       <w:szCs w:val="21"/>
                     </w:rPr>
                   </w:pPr>
@@ -1370,7 +1465,7 @@
               <w:pStyle w:val="a7"/>
               <w:ind w:firstLineChars="0" w:firstLine="0"/>
               <w:rPr>
-                <w:rFonts w:asciiTheme="minorEastAsia" w:hAnsiTheme="minorEastAsia" w:hint="eastAsia"/>
+                <w:rFonts w:asciiTheme="minorEastAsia" w:hAnsiTheme="minorEastAsia"/>
                 <w:szCs w:val="21"/>
               </w:rPr>
             </w:pPr>
@@ -1387,7 +1482,7 @@
               <w:pStyle w:val="a7"/>
               <w:ind w:firstLineChars="0" w:firstLine="0"/>
               <w:rPr>
-                <w:rFonts w:asciiTheme="minorEastAsia" w:hAnsiTheme="minorEastAsia" w:hint="eastAsia"/>
+                <w:rFonts w:asciiTheme="minorEastAsia" w:hAnsiTheme="minorEastAsia"/>
                 <w:szCs w:val="21"/>
               </w:rPr>
             </w:pPr>
@@ -1409,7 +1504,7 @@
               <w:pStyle w:val="a7"/>
               <w:ind w:firstLineChars="0" w:firstLine="0"/>
               <w:rPr>
-                <w:rFonts w:asciiTheme="minorEastAsia" w:hAnsiTheme="minorEastAsia" w:hint="eastAsia"/>
+                <w:rFonts w:asciiTheme="minorEastAsia" w:hAnsiTheme="minorEastAsia"/>
                 <w:szCs w:val="21"/>
               </w:rPr>
             </w:pPr>
@@ -1431,7 +1526,7 @@
               <w:pStyle w:val="a7"/>
               <w:ind w:firstLineChars="0" w:firstLine="0"/>
               <w:rPr>
-                <w:rFonts w:asciiTheme="minorEastAsia" w:hAnsiTheme="minorEastAsia" w:hint="eastAsia"/>
+                <w:rFonts w:asciiTheme="minorEastAsia" w:hAnsiTheme="minorEastAsia"/>
                 <w:szCs w:val="21"/>
               </w:rPr>
             </w:pPr>
@@ -1468,7 +1563,7 @@
                     <w:pStyle w:val="a7"/>
                     <w:ind w:firstLineChars="0" w:firstLine="0"/>
                     <w:rPr>
-                      <w:rFonts w:asciiTheme="minorEastAsia" w:hAnsiTheme="minorEastAsia" w:hint="eastAsia"/>
+                      <w:rFonts w:asciiTheme="minorEastAsia" w:hAnsiTheme="minorEastAsia"/>
                       <w:szCs w:val="21"/>
                     </w:rPr>
                   </w:pPr>
@@ -1488,7 +1583,7 @@
               <w:pStyle w:val="a7"/>
               <w:ind w:firstLineChars="0" w:firstLine="0"/>
               <w:rPr>
-                <w:rFonts w:asciiTheme="minorEastAsia" w:hAnsiTheme="minorEastAsia" w:hint="eastAsia"/>
+                <w:rFonts w:asciiTheme="minorEastAsia" w:hAnsiTheme="minorEastAsia"/>
                 <w:szCs w:val="21"/>
               </w:rPr>
             </w:pPr>
@@ -1527,16 +1622,32 @@
               <w:pStyle w:val="a7"/>
               <w:ind w:firstLineChars="0" w:firstLine="0"/>
               <w:rPr>
-                <w:rFonts w:asciiTheme="minorEastAsia" w:hAnsiTheme="minorEastAsia" w:hint="eastAsia"/>
-                <w:szCs w:val="21"/>
-              </w:rPr>
-            </w:pPr>
-            <w:r>
-              <w:rPr>
-                <w:rFonts w:asciiTheme="minorEastAsia" w:hAnsiTheme="minorEastAsia" w:hint="eastAsia"/>
-                <w:szCs w:val="21"/>
-              </w:rPr>
-              <w:t>定义3D垄状边框，其效果取决于border-color的值</w:t>
+                <w:rFonts w:asciiTheme="minorEastAsia" w:hAnsiTheme="minorEastAsia"/>
+                <w:szCs w:val="21"/>
+              </w:rPr>
+            </w:pPr>
+            <w:r>
+              <w:rPr>
+                <w:rFonts w:asciiTheme="minorEastAsia" w:hAnsiTheme="minorEastAsia" w:hint="eastAsia"/>
+                <w:szCs w:val="21"/>
+              </w:rPr>
+              <w:t>定义3D</w:t>
+            </w:r>
+            <w:proofErr w:type="gramStart"/>
+            <w:r>
+              <w:rPr>
+                <w:rFonts w:asciiTheme="minorEastAsia" w:hAnsiTheme="minorEastAsia" w:hint="eastAsia"/>
+                <w:szCs w:val="21"/>
+              </w:rPr>
+              <w:t>垄状边框</w:t>
+            </w:r>
+            <w:proofErr w:type="gramEnd"/>
+            <w:r>
+              <w:rPr>
+                <w:rFonts w:asciiTheme="minorEastAsia" w:hAnsiTheme="minorEastAsia" w:hint="eastAsia"/>
+                <w:szCs w:val="21"/>
+              </w:rPr>
+              <w:t>，其效果取决于border-color的值</w:t>
             </w:r>
           </w:p>
         </w:tc>
@@ -1549,7 +1660,7 @@
               <w:pStyle w:val="a7"/>
               <w:ind w:firstLineChars="0" w:firstLine="0"/>
               <w:rPr>
-                <w:rFonts w:asciiTheme="minorEastAsia" w:hAnsiTheme="minorEastAsia" w:hint="eastAsia"/>
+                <w:rFonts w:asciiTheme="minorEastAsia" w:hAnsiTheme="minorEastAsia"/>
                 <w:szCs w:val="21"/>
               </w:rPr>
             </w:pPr>
@@ -1645,7 +1756,7 @@
               <w:pStyle w:val="a7"/>
               <w:ind w:firstLineChars="0" w:firstLine="0"/>
               <w:rPr>
-                <w:rFonts w:asciiTheme="minorEastAsia" w:hAnsiTheme="minorEastAsia" w:hint="eastAsia"/>
+                <w:rFonts w:asciiTheme="minorEastAsia" w:hAnsiTheme="minorEastAsia"/>
                 <w:szCs w:val="21"/>
               </w:rPr>
             </w:pPr>
@@ -1667,7 +1778,7 @@
               <w:pStyle w:val="a7"/>
               <w:ind w:firstLineChars="0" w:firstLine="0"/>
               <w:rPr>
-                <w:rFonts w:asciiTheme="minorEastAsia" w:hAnsiTheme="minorEastAsia" w:hint="eastAsia"/>
+                <w:rFonts w:asciiTheme="minorEastAsia" w:hAnsiTheme="minorEastAsia"/>
                 <w:szCs w:val="21"/>
               </w:rPr>
             </w:pPr>
@@ -1771,7 +1882,7 @@
               <w:pStyle w:val="a7"/>
               <w:ind w:firstLineChars="0" w:firstLine="0"/>
               <w:rPr>
-                <w:rFonts w:asciiTheme="minorEastAsia" w:hAnsiTheme="minorEastAsia" w:hint="eastAsia"/>
+                <w:rFonts w:asciiTheme="minorEastAsia" w:hAnsiTheme="minorEastAsia"/>
                 <w:szCs w:val="21"/>
               </w:rPr>
             </w:pPr>
@@ -1793,7 +1904,7 @@
               <w:pStyle w:val="a7"/>
               <w:ind w:firstLineChars="0" w:firstLine="0"/>
               <w:rPr>
-                <w:rFonts w:asciiTheme="minorEastAsia" w:hAnsiTheme="minorEastAsia" w:hint="eastAsia"/>
+                <w:rFonts w:asciiTheme="minorEastAsia" w:hAnsiTheme="minorEastAsia"/>
                 <w:szCs w:val="21"/>
               </w:rPr>
             </w:pPr>
@@ -1897,7 +2008,7 @@
               <w:pStyle w:val="a7"/>
               <w:ind w:firstLineChars="0" w:firstLine="0"/>
               <w:rPr>
-                <w:rFonts w:asciiTheme="minorEastAsia" w:hAnsiTheme="minorEastAsia" w:hint="eastAsia"/>
+                <w:rFonts w:asciiTheme="minorEastAsia" w:hAnsiTheme="minorEastAsia"/>
                 <w:szCs w:val="21"/>
               </w:rPr>
             </w:pPr>
@@ -1919,7 +2030,7 @@
               <w:pStyle w:val="a7"/>
               <w:ind w:firstLineChars="0" w:firstLine="0"/>
               <w:rPr>
-                <w:rFonts w:asciiTheme="minorEastAsia" w:hAnsiTheme="minorEastAsia" w:hint="eastAsia"/>
+                <w:rFonts w:asciiTheme="minorEastAsia" w:hAnsiTheme="minorEastAsia"/>
                 <w:szCs w:val="21"/>
               </w:rPr>
             </w:pPr>
@@ -1934,7 +2045,7 @@
               <w:pStyle w:val="a7"/>
               <w:ind w:firstLineChars="0" w:firstLine="0"/>
               <w:rPr>
-                <w:rFonts w:asciiTheme="minorEastAsia" w:hAnsiTheme="minorEastAsia" w:hint="eastAsia"/>
+                <w:rFonts w:asciiTheme="minorEastAsia" w:hAnsiTheme="minorEastAsia"/>
                 <w:szCs w:val="21"/>
               </w:rPr>
             </w:pPr>
@@ -1952,7 +2063,7 @@
         <w:ind w:firstLineChars="0"/>
         <w:outlineLvl w:val="1"/>
         <w:rPr>
-          <w:rFonts w:asciiTheme="minorEastAsia" w:hAnsiTheme="minorEastAsia" w:hint="eastAsia"/>
+          <w:rFonts w:asciiTheme="minorEastAsia" w:hAnsiTheme="minorEastAsia"/>
           <w:sz w:val="28"/>
           <w:szCs w:val="28"/>
         </w:rPr>
@@ -1971,7 +2082,7 @@
         <w:pStyle w:val="a7"/>
         <w:ind w:left="357" w:firstLineChars="0" w:firstLine="0"/>
         <w:rPr>
-          <w:rFonts w:asciiTheme="minorEastAsia" w:hAnsiTheme="minorEastAsia" w:hint="eastAsia"/>
+          <w:rFonts w:asciiTheme="minorEastAsia" w:hAnsiTheme="minorEastAsia"/>
           <w:sz w:val="28"/>
           <w:szCs w:val="28"/>
         </w:rPr>
@@ -1999,7 +2110,7 @@
         <w:pStyle w:val="a7"/>
         <w:ind w:left="357" w:firstLineChars="0" w:firstLine="0"/>
         <w:rPr>
-          <w:rFonts w:asciiTheme="minorEastAsia" w:hAnsiTheme="minorEastAsia" w:hint="eastAsia"/>
+          <w:rFonts w:asciiTheme="minorEastAsia" w:hAnsiTheme="minorEastAsia"/>
           <w:sz w:val="28"/>
           <w:szCs w:val="28"/>
         </w:rPr>
@@ -2018,7 +2129,7 @@
         <w:pStyle w:val="a7"/>
         <w:ind w:left="357" w:firstLineChars="0" w:firstLine="0"/>
         <w:rPr>
-          <w:rFonts w:asciiTheme="minorEastAsia" w:hAnsiTheme="minorEastAsia" w:hint="eastAsia"/>
+          <w:rFonts w:asciiTheme="minorEastAsia" w:hAnsiTheme="minorEastAsia"/>
           <w:sz w:val="28"/>
           <w:szCs w:val="28"/>
         </w:rPr>
@@ -2037,7 +2148,7 @@
         <w:pStyle w:val="a7"/>
         <w:ind w:left="357" w:firstLineChars="0" w:firstLine="0"/>
         <w:rPr>
-          <w:rFonts w:asciiTheme="minorEastAsia" w:hAnsiTheme="minorEastAsia" w:hint="eastAsia"/>
+          <w:rFonts w:asciiTheme="minorEastAsia" w:hAnsiTheme="minorEastAsia"/>
           <w:sz w:val="28"/>
           <w:szCs w:val="28"/>
         </w:rPr>
@@ -2061,7 +2172,7 @@
         <w:ind w:firstLineChars="0"/>
         <w:outlineLvl w:val="0"/>
         <w:rPr>
-          <w:rFonts w:asciiTheme="minorEastAsia" w:hAnsiTheme="minorEastAsia" w:hint="eastAsia"/>
+          <w:rFonts w:asciiTheme="minorEastAsia" w:hAnsiTheme="minorEastAsia"/>
           <w:sz w:val="28"/>
           <w:szCs w:val="28"/>
         </w:rPr>
@@ -2085,7 +2196,7 @@
         <w:ind w:firstLineChars="0"/>
         <w:outlineLvl w:val="0"/>
         <w:rPr>
-          <w:rFonts w:asciiTheme="minorEastAsia" w:hAnsiTheme="minorEastAsia" w:hint="eastAsia"/>
+          <w:rFonts w:asciiTheme="minorEastAsia" w:hAnsiTheme="minorEastAsia"/>
           <w:sz w:val="28"/>
           <w:szCs w:val="28"/>
         </w:rPr>
@@ -2104,18 +2215,36 @@
         <w:pStyle w:val="a7"/>
         <w:ind w:left="357" w:firstLineChars="0" w:firstLine="0"/>
         <w:rPr>
-          <w:rFonts w:asciiTheme="minorEastAsia" w:hAnsiTheme="minorEastAsia" w:hint="eastAsia"/>
-          <w:sz w:val="28"/>
-          <w:szCs w:val="28"/>
-        </w:rPr>
-      </w:pPr>
-      <w:r>
-        <w:rPr>
-          <w:rFonts w:asciiTheme="minorEastAsia" w:hAnsiTheme="minorEastAsia" w:hint="eastAsia"/>
-          <w:sz w:val="28"/>
-          <w:szCs w:val="28"/>
-        </w:rPr>
-        <w:t>border-color的语法看上去和CSS1中的完全相同，但是为了避免与border-color属性的原功能（即在CSS1中定义的边框颜色功能）发送冲突，CSS3在这里做出类一定的修改。语法如下：</w:t>
+          <w:rFonts w:asciiTheme="minorEastAsia" w:hAnsiTheme="minorEastAsia"/>
+          <w:sz w:val="28"/>
+          <w:szCs w:val="28"/>
+        </w:rPr>
+      </w:pPr>
+      <w:r>
+        <w:rPr>
+          <w:rFonts w:asciiTheme="minorEastAsia" w:hAnsiTheme="minorEastAsia" w:hint="eastAsia"/>
+          <w:sz w:val="28"/>
+          <w:szCs w:val="28"/>
+        </w:rPr>
+        <w:t>border-color的语法看上去和CSS1中的完全相同，但是为了避免与border-color属性的原功能（即在CSS1中定义的边框颜色功能）发送冲突，CSS3在这里做出</w:t>
+      </w:r>
+      <w:proofErr w:type="gramStart"/>
+      <w:r>
+        <w:rPr>
+          <w:rFonts w:asciiTheme="minorEastAsia" w:hAnsiTheme="minorEastAsia" w:hint="eastAsia"/>
+          <w:sz w:val="28"/>
+          <w:szCs w:val="28"/>
+        </w:rPr>
+        <w:t>类一定</w:t>
+      </w:r>
+      <w:proofErr w:type="gramEnd"/>
+      <w:r>
+        <w:rPr>
+          <w:rFonts w:asciiTheme="minorEastAsia" w:hAnsiTheme="minorEastAsia" w:hint="eastAsia"/>
+          <w:sz w:val="28"/>
+          <w:szCs w:val="28"/>
+        </w:rPr>
+        <w:t>的修改。语法如下：</w:t>
       </w:r>
     </w:p>
     <w:p>
@@ -2123,10 +2252,11 @@
         <w:pStyle w:val="a7"/>
         <w:ind w:left="357" w:firstLineChars="0" w:firstLine="0"/>
         <w:rPr>
-          <w:rFonts w:asciiTheme="minorEastAsia" w:hAnsiTheme="minorEastAsia" w:hint="eastAsia"/>
-          <w:szCs w:val="21"/>
-        </w:rPr>
-      </w:pPr>
+          <w:rFonts w:asciiTheme="minorEastAsia" w:hAnsiTheme="minorEastAsia"/>
+          <w:szCs w:val="21"/>
+        </w:rPr>
+      </w:pPr>
+      <w:proofErr w:type="gramStart"/>
       <w:r>
         <w:rPr>
           <w:rFonts w:asciiTheme="minorEastAsia" w:hAnsiTheme="minorEastAsia" w:hint="eastAsia"/>
@@ -2134,6 +2264,7 @@
         </w:rPr>
         <w:t>border-color</w:t>
       </w:r>
+      <w:proofErr w:type="gramEnd"/>
       <w:r>
         <w:rPr>
           <w:rFonts w:asciiTheme="minorEastAsia" w:hAnsiTheme="minorEastAsia" w:hint="eastAsia"/>
@@ -2147,7 +2278,7 @@
         <w:pStyle w:val="a7"/>
         <w:ind w:left="357" w:firstLineChars="0" w:firstLine="0"/>
         <w:rPr>
-          <w:rFonts w:asciiTheme="minorEastAsia" w:hAnsiTheme="minorEastAsia" w:hint="eastAsia"/>
+          <w:rFonts w:asciiTheme="minorEastAsia" w:hAnsiTheme="minorEastAsia"/>
           <w:sz w:val="28"/>
           <w:szCs w:val="28"/>
         </w:rPr>
@@ -2166,7 +2297,7 @@
         <w:pStyle w:val="a7"/>
         <w:ind w:left="357" w:firstLineChars="0" w:firstLine="0"/>
         <w:rPr>
-          <w:rFonts w:asciiTheme="minorEastAsia" w:hAnsiTheme="minorEastAsia" w:hint="eastAsia"/>
+          <w:rFonts w:asciiTheme="minorEastAsia" w:hAnsiTheme="minorEastAsia"/>
           <w:szCs w:val="21"/>
         </w:rPr>
       </w:pPr>
@@ -2190,7 +2321,39 @@
           <w:rFonts w:asciiTheme="minorEastAsia" w:hAnsiTheme="minorEastAsia" w:hint="eastAsia"/>
           <w:szCs w:val="21"/>
         </w:rPr>
-        <w:t>:[&lt;color&gt;|transparent]{1,4}|inherit;</w:t>
+        <w:t>:[&lt;</w:t>
+      </w:r>
+      <w:proofErr w:type="gramStart"/>
+      <w:r>
+        <w:rPr>
+          <w:rFonts w:asciiTheme="minorEastAsia" w:hAnsiTheme="minorEastAsia" w:hint="eastAsia"/>
+          <w:szCs w:val="21"/>
+        </w:rPr>
+        <w:t>color</w:t>
+      </w:r>
+      <w:proofErr w:type="gramEnd"/>
+      <w:r>
+        <w:rPr>
+          <w:rFonts w:asciiTheme="minorEastAsia" w:hAnsiTheme="minorEastAsia" w:hint="eastAsia"/>
+          <w:szCs w:val="21"/>
+        </w:rPr>
+        <w:t>&gt;|transparent]{1</w:t>
+      </w:r>
+      <w:proofErr w:type="gramStart"/>
+      <w:r>
+        <w:rPr>
+          <w:rFonts w:asciiTheme="minorEastAsia" w:hAnsiTheme="minorEastAsia" w:hint="eastAsia"/>
+          <w:szCs w:val="21"/>
+        </w:rPr>
+        <w:t>,4</w:t>
+      </w:r>
+      <w:proofErr w:type="gramEnd"/>
+      <w:r>
+        <w:rPr>
+          <w:rFonts w:asciiTheme="minorEastAsia" w:hAnsiTheme="minorEastAsia" w:hint="eastAsia"/>
+          <w:szCs w:val="21"/>
+        </w:rPr>
+        <w:t>}|inherit;</w:t>
       </w:r>
     </w:p>
     <w:p>
@@ -2198,7 +2361,7 @@
         <w:pStyle w:val="a7"/>
         <w:ind w:left="357" w:firstLineChars="0" w:firstLine="0"/>
         <w:rPr>
-          <w:rFonts w:asciiTheme="minorEastAsia" w:hAnsiTheme="minorEastAsia" w:hint="eastAsia"/>
+          <w:rFonts w:asciiTheme="minorEastAsia" w:hAnsiTheme="minorEastAsia"/>
           <w:szCs w:val="21"/>
         </w:rPr>
       </w:pPr>
@@ -2222,7 +2385,39 @@
           <w:rFonts w:asciiTheme="minorEastAsia" w:hAnsiTheme="minorEastAsia" w:hint="eastAsia"/>
           <w:szCs w:val="21"/>
         </w:rPr>
-        <w:t>:[&lt;color&gt;|transparent]{1,4}|inherit;</w:t>
+        <w:t>:[&lt;</w:t>
+      </w:r>
+      <w:proofErr w:type="gramStart"/>
+      <w:r>
+        <w:rPr>
+          <w:rFonts w:asciiTheme="minorEastAsia" w:hAnsiTheme="minorEastAsia" w:hint="eastAsia"/>
+          <w:szCs w:val="21"/>
+        </w:rPr>
+        <w:t>color</w:t>
+      </w:r>
+      <w:proofErr w:type="gramEnd"/>
+      <w:r>
+        <w:rPr>
+          <w:rFonts w:asciiTheme="minorEastAsia" w:hAnsiTheme="minorEastAsia" w:hint="eastAsia"/>
+          <w:szCs w:val="21"/>
+        </w:rPr>
+        <w:t>&gt;|transparent]{1</w:t>
+      </w:r>
+      <w:proofErr w:type="gramStart"/>
+      <w:r>
+        <w:rPr>
+          <w:rFonts w:asciiTheme="minorEastAsia" w:hAnsiTheme="minorEastAsia" w:hint="eastAsia"/>
+          <w:szCs w:val="21"/>
+        </w:rPr>
+        <w:t>,4</w:t>
+      </w:r>
+      <w:proofErr w:type="gramEnd"/>
+      <w:r>
+        <w:rPr>
+          <w:rFonts w:asciiTheme="minorEastAsia" w:hAnsiTheme="minorEastAsia" w:hint="eastAsia"/>
+          <w:szCs w:val="21"/>
+        </w:rPr>
+        <w:t>}|inherit;</w:t>
       </w:r>
     </w:p>
     <w:p>
@@ -2230,7 +2425,7 @@
         <w:pStyle w:val="a7"/>
         <w:ind w:left="357" w:firstLineChars="0" w:firstLine="0"/>
         <w:rPr>
-          <w:rFonts w:asciiTheme="minorEastAsia" w:hAnsiTheme="minorEastAsia" w:hint="eastAsia"/>
+          <w:rFonts w:asciiTheme="minorEastAsia" w:hAnsiTheme="minorEastAsia"/>
           <w:szCs w:val="21"/>
         </w:rPr>
       </w:pPr>
@@ -2254,7 +2449,39 @@
           <w:rFonts w:asciiTheme="minorEastAsia" w:hAnsiTheme="minorEastAsia" w:hint="eastAsia"/>
           <w:szCs w:val="21"/>
         </w:rPr>
-        <w:t>:[&lt;color&gt;|transparent]{1,4}|inherit;</w:t>
+        <w:t>:[&lt;</w:t>
+      </w:r>
+      <w:proofErr w:type="gramStart"/>
+      <w:r>
+        <w:rPr>
+          <w:rFonts w:asciiTheme="minorEastAsia" w:hAnsiTheme="minorEastAsia" w:hint="eastAsia"/>
+          <w:szCs w:val="21"/>
+        </w:rPr>
+        <w:t>color</w:t>
+      </w:r>
+      <w:proofErr w:type="gramEnd"/>
+      <w:r>
+        <w:rPr>
+          <w:rFonts w:asciiTheme="minorEastAsia" w:hAnsiTheme="minorEastAsia" w:hint="eastAsia"/>
+          <w:szCs w:val="21"/>
+        </w:rPr>
+        <w:t>&gt;|transparent]{1</w:t>
+      </w:r>
+      <w:proofErr w:type="gramStart"/>
+      <w:r>
+        <w:rPr>
+          <w:rFonts w:asciiTheme="minorEastAsia" w:hAnsiTheme="minorEastAsia" w:hint="eastAsia"/>
+          <w:szCs w:val="21"/>
+        </w:rPr>
+        <w:t>,4</w:t>
+      </w:r>
+      <w:proofErr w:type="gramEnd"/>
+      <w:r>
+        <w:rPr>
+          <w:rFonts w:asciiTheme="minorEastAsia" w:hAnsiTheme="minorEastAsia" w:hint="eastAsia"/>
+          <w:szCs w:val="21"/>
+        </w:rPr>
+        <w:t>}|inherit;</w:t>
       </w:r>
     </w:p>
     <w:p>
@@ -2262,7 +2489,7 @@
         <w:pStyle w:val="a7"/>
         <w:ind w:left="357" w:firstLineChars="0" w:firstLine="0"/>
         <w:rPr>
-          <w:rFonts w:asciiTheme="minorEastAsia" w:hAnsiTheme="minorEastAsia" w:hint="eastAsia"/>
+          <w:rFonts w:asciiTheme="minorEastAsia" w:hAnsiTheme="minorEastAsia"/>
           <w:szCs w:val="21"/>
         </w:rPr>
       </w:pPr>
@@ -2286,7 +2513,39 @@
           <w:rFonts w:asciiTheme="minorEastAsia" w:hAnsiTheme="minorEastAsia" w:hint="eastAsia"/>
           <w:szCs w:val="21"/>
         </w:rPr>
-        <w:t>:[&lt;color&gt;|transparent]{1,4}|inherit;</w:t>
+        <w:t>:[&lt;</w:t>
+      </w:r>
+      <w:proofErr w:type="gramStart"/>
+      <w:r>
+        <w:rPr>
+          <w:rFonts w:asciiTheme="minorEastAsia" w:hAnsiTheme="minorEastAsia" w:hint="eastAsia"/>
+          <w:szCs w:val="21"/>
+        </w:rPr>
+        <w:t>color</w:t>
+      </w:r>
+      <w:proofErr w:type="gramEnd"/>
+      <w:r>
+        <w:rPr>
+          <w:rFonts w:asciiTheme="minorEastAsia" w:hAnsiTheme="minorEastAsia" w:hint="eastAsia"/>
+          <w:szCs w:val="21"/>
+        </w:rPr>
+        <w:t>&gt;|transparent]{1</w:t>
+      </w:r>
+      <w:proofErr w:type="gramStart"/>
+      <w:r>
+        <w:rPr>
+          <w:rFonts w:asciiTheme="minorEastAsia" w:hAnsiTheme="minorEastAsia" w:hint="eastAsia"/>
+          <w:szCs w:val="21"/>
+        </w:rPr>
+        <w:t>,4</w:t>
+      </w:r>
+      <w:proofErr w:type="gramEnd"/>
+      <w:r>
+        <w:rPr>
+          <w:rFonts w:asciiTheme="minorEastAsia" w:hAnsiTheme="minorEastAsia" w:hint="eastAsia"/>
+          <w:szCs w:val="21"/>
+        </w:rPr>
+        <w:t>}|inherit;</w:t>
       </w:r>
     </w:p>
     <w:p>
@@ -2294,7 +2553,7 @@
         <w:pStyle w:val="a7"/>
         <w:ind w:left="357" w:firstLineChars="0" w:firstLine="0"/>
         <w:rPr>
-          <w:rFonts w:asciiTheme="minorEastAsia" w:hAnsiTheme="minorEastAsia" w:hint="eastAsia"/>
+          <w:rFonts w:asciiTheme="minorEastAsia" w:hAnsiTheme="minorEastAsia"/>
           <w:szCs w:val="21"/>
           <w:shd w:val="pct15" w:color="auto" w:fill="FFFFFF"/>
         </w:rPr>
@@ -2305,7 +2564,25 @@
           <w:szCs w:val="21"/>
           <w:shd w:val="pct15" w:color="auto" w:fill="FFFFFF"/>
         </w:rPr>
-        <w:t>备注：&lt;color&gt;表示n个颜色，对应于边框的宽度m像素，如果n=m，每个像素显示一种对应的颜色，如果n&lt;m，则后边的宽度显示最后一种颜色。</w:t>
+        <w:t>备注：&lt;color&gt;表示n</w:t>
+      </w:r>
+      <w:proofErr w:type="gramStart"/>
+      <w:r>
+        <w:rPr>
+          <w:rFonts w:asciiTheme="minorEastAsia" w:hAnsiTheme="minorEastAsia" w:hint="eastAsia"/>
+          <w:szCs w:val="21"/>
+          <w:shd w:val="pct15" w:color="auto" w:fill="FFFFFF"/>
+        </w:rPr>
+        <w:t>个</w:t>
+      </w:r>
+      <w:proofErr w:type="gramEnd"/>
+      <w:r>
+        <w:rPr>
+          <w:rFonts w:asciiTheme="minorEastAsia" w:hAnsiTheme="minorEastAsia" w:hint="eastAsia"/>
+          <w:szCs w:val="21"/>
+          <w:shd w:val="pct15" w:color="auto" w:fill="FFFFFF"/>
+        </w:rPr>
+        <w:t>颜色，对应于边框的宽度m像素，如果n=m，每个像素显示一种对应的颜色，如果n&lt;m，则后边的宽度显示最后一种颜色。</w:t>
       </w:r>
     </w:p>
     <w:p>
@@ -2313,18 +2590,36 @@
         <w:pStyle w:val="a7"/>
         <w:ind w:left="357" w:firstLineChars="0" w:firstLine="0"/>
         <w:rPr>
-          <w:rFonts w:asciiTheme="minorEastAsia" w:hAnsiTheme="minorEastAsia" w:hint="eastAsia"/>
-          <w:sz w:val="28"/>
-          <w:szCs w:val="28"/>
-        </w:rPr>
-      </w:pPr>
-      <w:r>
-        <w:rPr>
-          <w:rFonts w:asciiTheme="minorEastAsia" w:hAnsiTheme="minorEastAsia" w:hint="eastAsia"/>
-          <w:sz w:val="28"/>
-          <w:szCs w:val="28"/>
-        </w:rPr>
-        <w:t>由于CSS3的border-color属性还没没有成为标准规范，为了让不同浏览器能渲染正常，有必要加上前缀，如下表所示。</w:t>
+          <w:rFonts w:asciiTheme="minorEastAsia" w:hAnsiTheme="minorEastAsia"/>
+          <w:sz w:val="28"/>
+          <w:szCs w:val="28"/>
+        </w:rPr>
+      </w:pPr>
+      <w:r>
+        <w:rPr>
+          <w:rFonts w:asciiTheme="minorEastAsia" w:hAnsiTheme="minorEastAsia" w:hint="eastAsia"/>
+          <w:sz w:val="28"/>
+          <w:szCs w:val="28"/>
+        </w:rPr>
+        <w:t>由于CSS3的border-color属性还</w:t>
+      </w:r>
+      <w:proofErr w:type="gramStart"/>
+      <w:r>
+        <w:rPr>
+          <w:rFonts w:asciiTheme="minorEastAsia" w:hAnsiTheme="minorEastAsia" w:hint="eastAsia"/>
+          <w:sz w:val="28"/>
+          <w:szCs w:val="28"/>
+        </w:rPr>
+        <w:t>没没有</w:t>
+      </w:r>
+      <w:proofErr w:type="gramEnd"/>
+      <w:r>
+        <w:rPr>
+          <w:rFonts w:asciiTheme="minorEastAsia" w:hAnsiTheme="minorEastAsia" w:hint="eastAsia"/>
+          <w:sz w:val="28"/>
+          <w:szCs w:val="28"/>
+        </w:rPr>
+        <w:t>成为标准规范，为了让不同浏览器能渲染正常，有必要加上前缀，如下表所示。</w:t>
       </w:r>
     </w:p>
     <w:tbl>
@@ -2350,7 +2645,7 @@
               <w:ind w:firstLineChars="0" w:firstLine="0"/>
               <w:jc w:val="center"/>
               <w:rPr>
-                <w:rFonts w:asciiTheme="minorEastAsia" w:hAnsiTheme="minorEastAsia" w:hint="eastAsia"/>
+                <w:rFonts w:asciiTheme="minorEastAsia" w:hAnsiTheme="minorEastAsia"/>
                 <w:b/>
                 <w:szCs w:val="21"/>
               </w:rPr>
@@ -2375,7 +2670,7 @@
               <w:ind w:firstLineChars="0" w:firstLine="0"/>
               <w:jc w:val="center"/>
               <w:rPr>
-                <w:rFonts w:asciiTheme="minorEastAsia" w:hAnsiTheme="minorEastAsia" w:hint="eastAsia"/>
+                <w:rFonts w:asciiTheme="minorEastAsia" w:hAnsiTheme="minorEastAsia"/>
                 <w:b/>
                 <w:szCs w:val="21"/>
               </w:rPr>
@@ -2400,7 +2695,7 @@
               <w:ind w:firstLineChars="0" w:firstLine="0"/>
               <w:jc w:val="center"/>
               <w:rPr>
-                <w:rFonts w:asciiTheme="minorEastAsia" w:hAnsiTheme="minorEastAsia" w:hint="eastAsia"/>
+                <w:rFonts w:asciiTheme="minorEastAsia" w:hAnsiTheme="minorEastAsia"/>
                 <w:b/>
                 <w:szCs w:val="21"/>
               </w:rPr>
@@ -2426,7 +2721,7 @@
               <w:pStyle w:val="a7"/>
               <w:ind w:firstLineChars="0" w:firstLine="0"/>
               <w:rPr>
-                <w:rFonts w:asciiTheme="minorEastAsia" w:hAnsiTheme="minorEastAsia" w:hint="eastAsia"/>
+                <w:rFonts w:asciiTheme="minorEastAsia" w:hAnsiTheme="minorEastAsia"/>
                 <w:szCs w:val="21"/>
               </w:rPr>
             </w:pPr>
@@ -2448,7 +2743,7 @@
               <w:pStyle w:val="a7"/>
               <w:ind w:firstLineChars="0" w:firstLine="0"/>
               <w:rPr>
-                <w:rFonts w:asciiTheme="minorEastAsia" w:hAnsiTheme="minorEastAsia" w:hint="eastAsia"/>
+                <w:rFonts w:asciiTheme="minorEastAsia" w:hAnsiTheme="minorEastAsia"/>
                 <w:szCs w:val="21"/>
               </w:rPr>
             </w:pPr>
@@ -2472,16 +2767,32 @@
               <w:ind w:firstLineChars="0" w:firstLine="0"/>
               <w:jc w:val="center"/>
               <w:rPr>
-                <w:rFonts w:asciiTheme="minorEastAsia" w:hAnsiTheme="minorEastAsia" w:hint="eastAsia"/>
-                <w:szCs w:val="21"/>
-              </w:rPr>
-            </w:pPr>
-            <w:r>
-              <w:rPr>
-                <w:rFonts w:asciiTheme="minorEastAsia" w:hAnsiTheme="minorEastAsia" w:hint="eastAsia"/>
-                <w:szCs w:val="21"/>
-              </w:rPr>
-              <w:t>-moz-</w:t>
+                <w:rFonts w:asciiTheme="minorEastAsia" w:hAnsiTheme="minorEastAsia"/>
+                <w:szCs w:val="21"/>
+              </w:rPr>
+            </w:pPr>
+            <w:r>
+              <w:rPr>
+                <w:rFonts w:asciiTheme="minorEastAsia" w:hAnsiTheme="minorEastAsia" w:hint="eastAsia"/>
+                <w:szCs w:val="21"/>
+              </w:rPr>
+              <w:t>-</w:t>
+            </w:r>
+            <w:proofErr w:type="spellStart"/>
+            <w:r>
+              <w:rPr>
+                <w:rFonts w:asciiTheme="minorEastAsia" w:hAnsiTheme="minorEastAsia" w:hint="eastAsia"/>
+                <w:szCs w:val="21"/>
+              </w:rPr>
+              <w:t>moz</w:t>
+            </w:r>
+            <w:proofErr w:type="spellEnd"/>
+            <w:r>
+              <w:rPr>
+                <w:rFonts w:asciiTheme="minorEastAsia" w:hAnsiTheme="minorEastAsia" w:hint="eastAsia"/>
+                <w:szCs w:val="21"/>
+              </w:rPr>
+              <w:t>-</w:t>
             </w:r>
           </w:p>
         </w:tc>
@@ -2496,7 +2807,7 @@
               <w:pStyle w:val="a7"/>
               <w:ind w:firstLineChars="0" w:firstLine="0"/>
               <w:rPr>
-                <w:rFonts w:asciiTheme="minorEastAsia" w:hAnsiTheme="minorEastAsia" w:hint="eastAsia"/>
+                <w:rFonts w:asciiTheme="minorEastAsia" w:hAnsiTheme="minorEastAsia"/>
                 <w:szCs w:val="21"/>
               </w:rPr>
             </w:pPr>
@@ -2518,7 +2829,7 @@
               <w:pStyle w:val="a7"/>
               <w:ind w:firstLineChars="0" w:firstLine="0"/>
               <w:rPr>
-                <w:rFonts w:asciiTheme="minorEastAsia" w:hAnsiTheme="minorEastAsia" w:hint="eastAsia"/>
+                <w:rFonts w:asciiTheme="minorEastAsia" w:hAnsiTheme="minorEastAsia"/>
                 <w:szCs w:val="21"/>
               </w:rPr>
             </w:pPr>
@@ -2542,7 +2853,7 @@
               <w:ind w:firstLineChars="0" w:firstLine="0"/>
               <w:jc w:val="center"/>
               <w:rPr>
-                <w:rFonts w:asciiTheme="minorEastAsia" w:hAnsiTheme="minorEastAsia" w:hint="eastAsia"/>
+                <w:rFonts w:asciiTheme="minorEastAsia" w:hAnsiTheme="minorEastAsia"/>
                 <w:szCs w:val="21"/>
               </w:rPr>
             </w:pPr>
@@ -2566,7 +2877,7 @@
               <w:pStyle w:val="a7"/>
               <w:ind w:firstLineChars="0" w:firstLine="0"/>
               <w:rPr>
-                <w:rFonts w:asciiTheme="minorEastAsia" w:hAnsiTheme="minorEastAsia" w:hint="eastAsia"/>
+                <w:rFonts w:asciiTheme="minorEastAsia" w:hAnsiTheme="minorEastAsia"/>
                 <w:szCs w:val="21"/>
               </w:rPr>
             </w:pPr>
@@ -2588,10 +2899,11 @@
               <w:pStyle w:val="a7"/>
               <w:ind w:firstLineChars="0" w:firstLine="0"/>
               <w:rPr>
-                <w:rFonts w:asciiTheme="minorEastAsia" w:hAnsiTheme="minorEastAsia" w:hint="eastAsia"/>
-                <w:szCs w:val="21"/>
-              </w:rPr>
-            </w:pPr>
+                <w:rFonts w:asciiTheme="minorEastAsia" w:hAnsiTheme="minorEastAsia"/>
+                <w:szCs w:val="21"/>
+              </w:rPr>
+            </w:pPr>
+            <w:proofErr w:type="spellStart"/>
             <w:r>
               <w:rPr>
                 <w:rFonts w:asciiTheme="minorEastAsia" w:hAnsiTheme="minorEastAsia" w:hint="eastAsia"/>
@@ -2599,6 +2911,7 @@
               </w:rPr>
               <w:t>Konqueror</w:t>
             </w:r>
+            <w:proofErr w:type="spellEnd"/>
           </w:p>
         </w:tc>
         <w:tc>
@@ -2612,16 +2925,32 @@
               <w:ind w:firstLineChars="0" w:firstLine="0"/>
               <w:jc w:val="center"/>
               <w:rPr>
-                <w:rFonts w:asciiTheme="minorEastAsia" w:hAnsiTheme="minorEastAsia" w:hint="eastAsia"/>
-                <w:szCs w:val="21"/>
-              </w:rPr>
-            </w:pPr>
-            <w:r>
-              <w:rPr>
-                <w:rFonts w:asciiTheme="minorEastAsia" w:hAnsiTheme="minorEastAsia" w:hint="eastAsia"/>
-                <w:szCs w:val="21"/>
-              </w:rPr>
-              <w:t>-khtml-</w:t>
+                <w:rFonts w:asciiTheme="minorEastAsia" w:hAnsiTheme="minorEastAsia"/>
+                <w:szCs w:val="21"/>
+              </w:rPr>
+            </w:pPr>
+            <w:r>
+              <w:rPr>
+                <w:rFonts w:asciiTheme="minorEastAsia" w:hAnsiTheme="minorEastAsia" w:hint="eastAsia"/>
+                <w:szCs w:val="21"/>
+              </w:rPr>
+              <w:t>-</w:t>
+            </w:r>
+            <w:proofErr w:type="spellStart"/>
+            <w:r>
+              <w:rPr>
+                <w:rFonts w:asciiTheme="minorEastAsia" w:hAnsiTheme="minorEastAsia" w:hint="eastAsia"/>
+                <w:szCs w:val="21"/>
+              </w:rPr>
+              <w:t>khtml</w:t>
+            </w:r>
+            <w:proofErr w:type="spellEnd"/>
+            <w:r>
+              <w:rPr>
+                <w:rFonts w:asciiTheme="minorEastAsia" w:hAnsiTheme="minorEastAsia" w:hint="eastAsia"/>
+                <w:szCs w:val="21"/>
+              </w:rPr>
+              <w:t>-</w:t>
             </w:r>
           </w:p>
         </w:tc>
@@ -2636,7 +2965,7 @@
               <w:pStyle w:val="a7"/>
               <w:ind w:firstLineChars="0" w:firstLine="0"/>
               <w:rPr>
-                <w:rFonts w:asciiTheme="minorEastAsia" w:hAnsiTheme="minorEastAsia" w:hint="eastAsia"/>
+                <w:rFonts w:asciiTheme="minorEastAsia" w:hAnsiTheme="minorEastAsia"/>
                 <w:szCs w:val="21"/>
               </w:rPr>
             </w:pPr>
@@ -2658,7 +2987,7 @@
               <w:pStyle w:val="a7"/>
               <w:ind w:firstLineChars="0" w:firstLine="0"/>
               <w:rPr>
-                <w:rFonts w:asciiTheme="minorEastAsia" w:hAnsiTheme="minorEastAsia" w:hint="eastAsia"/>
+                <w:rFonts w:asciiTheme="minorEastAsia" w:hAnsiTheme="minorEastAsia"/>
                 <w:szCs w:val="21"/>
               </w:rPr>
             </w:pPr>
@@ -2682,16 +3011,32 @@
               <w:ind w:firstLineChars="0" w:firstLine="0"/>
               <w:jc w:val="center"/>
               <w:rPr>
-                <w:rFonts w:asciiTheme="minorEastAsia" w:hAnsiTheme="minorEastAsia" w:hint="eastAsia"/>
-                <w:szCs w:val="21"/>
-              </w:rPr>
-            </w:pPr>
-            <w:r>
-              <w:rPr>
-                <w:rFonts w:asciiTheme="minorEastAsia" w:hAnsiTheme="minorEastAsia" w:hint="eastAsia"/>
-                <w:szCs w:val="21"/>
-              </w:rPr>
-              <w:t>-ms-</w:t>
+                <w:rFonts w:asciiTheme="minorEastAsia" w:hAnsiTheme="minorEastAsia"/>
+                <w:szCs w:val="21"/>
+              </w:rPr>
+            </w:pPr>
+            <w:r>
+              <w:rPr>
+                <w:rFonts w:asciiTheme="minorEastAsia" w:hAnsiTheme="minorEastAsia" w:hint="eastAsia"/>
+                <w:szCs w:val="21"/>
+              </w:rPr>
+              <w:t>-</w:t>
+            </w:r>
+            <w:proofErr w:type="spellStart"/>
+            <w:r>
+              <w:rPr>
+                <w:rFonts w:asciiTheme="minorEastAsia" w:hAnsiTheme="minorEastAsia" w:hint="eastAsia"/>
+                <w:szCs w:val="21"/>
+              </w:rPr>
+              <w:t>ms</w:t>
+            </w:r>
+            <w:proofErr w:type="spellEnd"/>
+            <w:r>
+              <w:rPr>
+                <w:rFonts w:asciiTheme="minorEastAsia" w:hAnsiTheme="minorEastAsia" w:hint="eastAsia"/>
+                <w:szCs w:val="21"/>
+              </w:rPr>
+              <w:t>-</w:t>
             </w:r>
           </w:p>
         </w:tc>
@@ -2707,7 +3052,7 @@
         <w:ind w:firstLineChars="0"/>
         <w:outlineLvl w:val="0"/>
         <w:rPr>
-          <w:rFonts w:asciiTheme="minorEastAsia" w:hAnsiTheme="minorEastAsia" w:hint="eastAsia"/>
+          <w:rFonts w:asciiTheme="minorEastAsia" w:hAnsiTheme="minorEastAsia"/>
           <w:sz w:val="28"/>
           <w:szCs w:val="28"/>
         </w:rPr>
@@ -3010,18 +3355,6 @@
     <w:p>
       <w:pPr>
         <w:pStyle w:val="a7"/>
-        <w:ind w:left="360" w:firstLineChars="0" w:firstLine="0"/>
-        <w:outlineLvl w:val="0"/>
-        <w:rPr>
-          <w:rFonts w:asciiTheme="minorEastAsia" w:hAnsiTheme="minorEastAsia" w:hint="eastAsia"/>
-          <w:sz w:val="28"/>
-          <w:szCs w:val="28"/>
-        </w:rPr>
-      </w:pPr>
-    </w:p>
-    <w:p>
-      <w:pPr>
-        <w:pStyle w:val="a7"/>
         <w:numPr>
           <w:ilvl w:val="0"/>
           <w:numId w:val="3"/>
@@ -3061,10 +3394,700 @@
     </w:p>
     <w:p>
       <w:pPr>
+        <w:outlineLvl w:val="0"/>
+        <w:rPr>
+          <w:sz w:val="28"/>
+          <w:szCs w:val="28"/>
+        </w:rPr>
+      </w:pPr>
+      <w:r>
+        <w:rPr>
+          <w:rFonts w:hint="eastAsia"/>
+          <w:sz w:val="28"/>
+          <w:szCs w:val="28"/>
+        </w:rPr>
+        <w:t>三</w:t>
+      </w:r>
+      <w:r>
+        <w:rPr>
+          <w:rFonts w:hint="eastAsia"/>
+          <w:sz w:val="28"/>
+          <w:szCs w:val="28"/>
+        </w:rPr>
+        <w:t>、</w:t>
+      </w:r>
+      <w:r>
+        <w:rPr>
+          <w:rFonts w:hint="eastAsia"/>
+          <w:sz w:val="28"/>
+          <w:szCs w:val="28"/>
+        </w:rPr>
+        <w:t>CSS3</w:t>
+      </w:r>
+      <w:r>
+        <w:rPr>
+          <w:rFonts w:hint="eastAsia"/>
+          <w:sz w:val="28"/>
+          <w:szCs w:val="28"/>
+        </w:rPr>
+        <w:t>图片边框属性</w:t>
+      </w:r>
+    </w:p>
+    <w:p>
+      <w:pPr>
+        <w:rPr>
+          <w:rFonts w:asciiTheme="minorEastAsia" w:hAnsiTheme="minorEastAsia" w:hint="eastAsia"/>
+          <w:sz w:val="28"/>
+          <w:szCs w:val="28"/>
+        </w:rPr>
+      </w:pPr>
+      <w:r>
         <w:rPr>
           <w:rFonts w:asciiTheme="minorEastAsia" w:hAnsiTheme="minorEastAsia"/>
-        </w:rPr>
-      </w:pPr>
+          <w:sz w:val="28"/>
+          <w:szCs w:val="28"/>
+        </w:rPr>
+        <w:t>1.</w:t>
+      </w:r>
+      <w:r>
+        <w:rPr>
+          <w:rFonts w:asciiTheme="minorEastAsia" w:hAnsiTheme="minorEastAsia" w:hint="eastAsia"/>
+          <w:sz w:val="28"/>
+          <w:szCs w:val="28"/>
+        </w:rPr>
+        <w:t xml:space="preserve"> </w:t>
+      </w:r>
+      <w:r>
+        <w:rPr>
+          <w:rFonts w:asciiTheme="minorEastAsia" w:hAnsiTheme="minorEastAsia" w:hint="eastAsia"/>
+          <w:sz w:val="28"/>
+          <w:szCs w:val="28"/>
+        </w:rPr>
+        <w:t>border</w:t>
+      </w:r>
+      <w:r>
+        <w:rPr>
+          <w:rFonts w:asciiTheme="minorEastAsia" w:hAnsiTheme="minorEastAsia" w:hint="eastAsia"/>
+          <w:sz w:val="28"/>
+          <w:szCs w:val="28"/>
+        </w:rPr>
+        <w:t>-image属性的语法及参数</w:t>
+      </w:r>
+    </w:p>
+    <w:p>
+      <w:pPr>
+        <w:rPr>
+          <w:rFonts w:asciiTheme="minorEastAsia" w:hAnsiTheme="minorEastAsia" w:hint="eastAsia"/>
+          <w:sz w:val="28"/>
+          <w:szCs w:val="28"/>
+        </w:rPr>
+      </w:pPr>
+      <w:r>
+        <w:rPr>
+          <w:rFonts w:asciiTheme="minorEastAsia" w:hAnsiTheme="minorEastAsia" w:hint="eastAsia"/>
+          <w:sz w:val="28"/>
+          <w:szCs w:val="28"/>
+        </w:rPr>
+        <w:t xml:space="preserve">   </w:t>
+      </w:r>
+      <w:proofErr w:type="gramStart"/>
+      <w:r>
+        <w:rPr>
+          <w:rFonts w:asciiTheme="minorEastAsia" w:hAnsiTheme="minorEastAsia" w:hint="eastAsia"/>
+          <w:szCs w:val="21"/>
+        </w:rPr>
+        <w:t>border-image</w:t>
+      </w:r>
+      <w:proofErr w:type="gramEnd"/>
+      <w:r>
+        <w:rPr>
+          <w:rFonts w:asciiTheme="minorEastAsia" w:hAnsiTheme="minorEastAsia" w:hint="eastAsia"/>
+          <w:szCs w:val="21"/>
+        </w:rPr>
+        <w:t>: none | &lt;image&gt;[&lt;number&gt; | &lt;percentage&gt;] {1,4} [/ &lt;border-width&gt;{1,4}]? [</w:t>
+      </w:r>
+      <w:proofErr w:type="gramStart"/>
+      <w:r>
+        <w:rPr>
+          <w:rFonts w:asciiTheme="minorEastAsia" w:hAnsiTheme="minorEastAsia" w:hint="eastAsia"/>
+          <w:szCs w:val="21"/>
+        </w:rPr>
+        <w:t>stretch</w:t>
+      </w:r>
+      <w:proofErr w:type="gramEnd"/>
+      <w:r>
+        <w:rPr>
+          <w:rFonts w:asciiTheme="minorEastAsia" w:hAnsiTheme="minorEastAsia" w:hint="eastAsia"/>
+          <w:szCs w:val="21"/>
+        </w:rPr>
+        <w:t xml:space="preserve"> | repeat | round] {0</w:t>
+      </w:r>
+      <w:proofErr w:type="gramStart"/>
+      <w:r>
+        <w:rPr>
+          <w:rFonts w:asciiTheme="minorEastAsia" w:hAnsiTheme="minorEastAsia" w:hint="eastAsia"/>
+          <w:szCs w:val="21"/>
+        </w:rPr>
+        <w:t>,2</w:t>
+      </w:r>
+      <w:proofErr w:type="gramEnd"/>
+      <w:r>
+        <w:rPr>
+          <w:rFonts w:asciiTheme="minorEastAsia" w:hAnsiTheme="minorEastAsia" w:hint="eastAsia"/>
+          <w:szCs w:val="21"/>
+        </w:rPr>
+        <w:t>}</w:t>
+      </w:r>
+    </w:p>
+    <w:p>
+      <w:pPr>
+        <w:rPr>
+          <w:rFonts w:asciiTheme="minorEastAsia" w:hAnsiTheme="minorEastAsia" w:hint="eastAsia"/>
+          <w:sz w:val="28"/>
+          <w:szCs w:val="28"/>
+        </w:rPr>
+      </w:pPr>
+      <w:r>
+        <w:rPr>
+          <w:rFonts w:asciiTheme="minorEastAsia" w:hAnsiTheme="minorEastAsia" w:hint="eastAsia"/>
+          <w:sz w:val="28"/>
+          <w:szCs w:val="28"/>
+        </w:rPr>
+        <w:t>·none:默认值，表示边框无背景图片。</w:t>
+      </w:r>
+    </w:p>
+    <w:p>
+      <w:pPr>
+        <w:rPr>
+          <w:rFonts w:asciiTheme="minorEastAsia" w:hAnsiTheme="minorEastAsia" w:hint="eastAsia"/>
+          <w:sz w:val="28"/>
+          <w:szCs w:val="28"/>
+        </w:rPr>
+      </w:pPr>
+      <w:r>
+        <w:rPr>
+          <w:rFonts w:asciiTheme="minorEastAsia" w:hAnsiTheme="minorEastAsia" w:hint="eastAsia"/>
+          <w:sz w:val="28"/>
+          <w:szCs w:val="28"/>
+        </w:rPr>
+        <w:t>·&lt;image&gt;: 设置背景图片，和background-image一样，可以使用绝对或相对的URL地址来指定边框的背景图片。</w:t>
+      </w:r>
+    </w:p>
+    <w:p>
+      <w:pPr>
+        <w:rPr>
+          <w:rFonts w:asciiTheme="minorEastAsia" w:hAnsiTheme="minorEastAsia" w:hint="eastAsia"/>
+          <w:sz w:val="28"/>
+          <w:szCs w:val="28"/>
+        </w:rPr>
+      </w:pPr>
+      <w:r>
+        <w:rPr>
+          <w:rFonts w:asciiTheme="minorEastAsia" w:hAnsiTheme="minorEastAsia" w:hint="eastAsia"/>
+          <w:sz w:val="28"/>
+          <w:szCs w:val="28"/>
+        </w:rPr>
+        <w:t>·&lt;number&gt;: number是一个数值，用来设置边框或者边框背景图片的大小，单位像素（</w:t>
+      </w:r>
+      <w:proofErr w:type="spellStart"/>
+      <w:r>
+        <w:rPr>
+          <w:rFonts w:asciiTheme="minorEastAsia" w:hAnsiTheme="minorEastAsia" w:hint="eastAsia"/>
+          <w:sz w:val="28"/>
+          <w:szCs w:val="28"/>
+        </w:rPr>
+        <w:t>px</w:t>
+      </w:r>
+      <w:proofErr w:type="spellEnd"/>
+      <w:r>
+        <w:rPr>
+          <w:rFonts w:asciiTheme="minorEastAsia" w:hAnsiTheme="minorEastAsia" w:hint="eastAsia"/>
+          <w:sz w:val="28"/>
+          <w:szCs w:val="28"/>
+        </w:rPr>
+        <w:t>），可以使用1~4个值，表示四个方位的值。</w:t>
+      </w:r>
+    </w:p>
+    <w:p>
+      <w:pPr>
+        <w:rPr>
+          <w:rFonts w:asciiTheme="minorEastAsia" w:hAnsiTheme="minorEastAsia" w:hint="eastAsia"/>
+          <w:sz w:val="28"/>
+          <w:szCs w:val="28"/>
+        </w:rPr>
+      </w:pPr>
+      <w:r>
+        <w:rPr>
+          <w:rFonts w:asciiTheme="minorEastAsia" w:hAnsiTheme="minorEastAsia" w:hint="eastAsia"/>
+          <w:sz w:val="28"/>
+          <w:szCs w:val="28"/>
+        </w:rPr>
+        <w:t>·&lt;percentage&gt;: percentage也是用来设置边框或者边框背景图片的大小，使用的是百分比。</w:t>
+      </w:r>
+    </w:p>
+    <w:p>
+      <w:pPr>
+        <w:rPr>
+          <w:rFonts w:asciiTheme="minorEastAsia" w:hAnsiTheme="minorEastAsia" w:hint="eastAsia"/>
+          <w:sz w:val="28"/>
+          <w:szCs w:val="28"/>
+        </w:rPr>
+      </w:pPr>
+      <w:r>
+        <w:rPr>
+          <w:rFonts w:asciiTheme="minorEastAsia" w:hAnsiTheme="minorEastAsia" w:hint="eastAsia"/>
+          <w:sz w:val="28"/>
+          <w:szCs w:val="28"/>
+        </w:rPr>
+        <w:t>·</w:t>
+      </w:r>
+      <w:r>
+        <w:rPr>
+          <w:rFonts w:asciiTheme="minorEastAsia" w:hAnsiTheme="minorEastAsia" w:hint="eastAsia"/>
+          <w:sz w:val="28"/>
+          <w:szCs w:val="28"/>
+        </w:rPr>
+        <w:t>stretch、repeat、round: 这三个属性参数是用来设置边框背景图片的铺放方式【拉伸</w:t>
+      </w:r>
+      <w:r>
+        <w:rPr>
+          <w:rFonts w:asciiTheme="minorEastAsia" w:hAnsiTheme="minorEastAsia" w:hint="eastAsia"/>
+          <w:sz w:val="28"/>
+          <w:szCs w:val="28"/>
+        </w:rPr>
+        <w:t>（默认）</w:t>
+      </w:r>
+      <w:r>
+        <w:rPr>
+          <w:rFonts w:asciiTheme="minorEastAsia" w:hAnsiTheme="minorEastAsia" w:hint="eastAsia"/>
+          <w:sz w:val="28"/>
+          <w:szCs w:val="28"/>
+        </w:rPr>
+        <w:t>、重复、平铺】，类似于background-repeat。</w:t>
+      </w:r>
+    </w:p>
+    <w:p>
+      <w:pPr>
+        <w:rPr>
+          <w:rFonts w:asciiTheme="minorEastAsia" w:hAnsiTheme="minorEastAsia" w:hint="eastAsia"/>
+          <w:sz w:val="28"/>
+          <w:szCs w:val="28"/>
+        </w:rPr>
+      </w:pPr>
+      <w:r>
+        <w:rPr>
+          <w:rFonts w:asciiTheme="minorEastAsia" w:hAnsiTheme="minorEastAsia" w:hint="eastAsia"/>
+          <w:sz w:val="28"/>
+          <w:szCs w:val="28"/>
+        </w:rPr>
+        <w:t xml:space="preserve">2. </w:t>
+      </w:r>
+      <w:r>
+        <w:rPr>
+          <w:rFonts w:asciiTheme="minorEastAsia" w:hAnsiTheme="minorEastAsia" w:hint="eastAsia"/>
+          <w:sz w:val="28"/>
+          <w:szCs w:val="28"/>
+        </w:rPr>
+        <w:t>浏览器兼容性</w:t>
+      </w:r>
+    </w:p>
+    <w:tbl>
+      <w:tblPr>
+        <w:tblStyle w:val="a5"/>
+        <w:tblW w:w="0" w:type="auto"/>
+        <w:tblLook w:val="04A0" w:firstRow="1" w:lastRow="0" w:firstColumn="1" w:lastColumn="0" w:noHBand="0" w:noVBand="1"/>
+      </w:tblPr>
+      <w:tblGrid>
+        <w:gridCol w:w="2211"/>
+        <w:gridCol w:w="1180"/>
+        <w:gridCol w:w="1308"/>
+        <w:gridCol w:w="1282"/>
+        <w:gridCol w:w="1258"/>
+        <w:gridCol w:w="1283"/>
+      </w:tblGrid>
+      <w:tr>
+        <w:tc>
+          <w:tcPr>
+            <w:tcW w:w="2211" w:type="dxa"/>
+          </w:tcPr>
+          <w:p>
+            <w:pPr>
+              <w:jc w:val="center"/>
+              <w:rPr>
+                <w:rFonts w:asciiTheme="minorEastAsia" w:hAnsiTheme="minorEastAsia"/>
+                <w:b/>
+                <w:szCs w:val="21"/>
+              </w:rPr>
+            </w:pPr>
+            <w:r>
+              <w:rPr>
+                <w:rFonts w:asciiTheme="minorEastAsia" w:hAnsiTheme="minorEastAsia" w:hint="eastAsia"/>
+                <w:b/>
+                <w:szCs w:val="21"/>
+              </w:rPr>
+              <w:t>选择器</w:t>
+            </w:r>
+          </w:p>
+        </w:tc>
+        <w:tc>
+          <w:tcPr>
+            <w:tcW w:w="1180" w:type="dxa"/>
+          </w:tcPr>
+          <w:p>
+            <w:pPr>
+              <w:jc w:val="center"/>
+              <w:rPr>
+                <w:rFonts w:asciiTheme="minorEastAsia" w:hAnsiTheme="minorEastAsia"/>
+                <w:b/>
+                <w:szCs w:val="21"/>
+              </w:rPr>
+            </w:pPr>
+            <w:r>
+              <w:rPr>
+                <w:rFonts w:asciiTheme="minorEastAsia" w:hAnsiTheme="minorEastAsia" w:hint="eastAsia"/>
+                <w:b/>
+                <w:szCs w:val="21"/>
+              </w:rPr>
+              <w:t>IE</w:t>
+            </w:r>
+          </w:p>
+        </w:tc>
+        <w:tc>
+          <w:tcPr>
+            <w:tcW w:w="1308" w:type="dxa"/>
+          </w:tcPr>
+          <w:p>
+            <w:pPr>
+              <w:jc w:val="center"/>
+              <w:rPr>
+                <w:rFonts w:asciiTheme="minorEastAsia" w:hAnsiTheme="minorEastAsia"/>
+                <w:b/>
+                <w:szCs w:val="21"/>
+              </w:rPr>
+            </w:pPr>
+            <w:r>
+              <w:rPr>
+                <w:rFonts w:asciiTheme="minorEastAsia" w:hAnsiTheme="minorEastAsia" w:hint="eastAsia"/>
+                <w:b/>
+                <w:szCs w:val="21"/>
+              </w:rPr>
+              <w:t>Firefox</w:t>
+            </w:r>
+          </w:p>
+        </w:tc>
+        <w:tc>
+          <w:tcPr>
+            <w:tcW w:w="1282" w:type="dxa"/>
+          </w:tcPr>
+          <w:p>
+            <w:pPr>
+              <w:jc w:val="center"/>
+              <w:rPr>
+                <w:rFonts w:asciiTheme="minorEastAsia" w:hAnsiTheme="minorEastAsia"/>
+                <w:b/>
+                <w:szCs w:val="21"/>
+              </w:rPr>
+            </w:pPr>
+            <w:r>
+              <w:rPr>
+                <w:rFonts w:asciiTheme="minorEastAsia" w:hAnsiTheme="minorEastAsia" w:hint="eastAsia"/>
+                <w:b/>
+                <w:szCs w:val="21"/>
+              </w:rPr>
+              <w:t>Chrome</w:t>
+            </w:r>
+          </w:p>
+        </w:tc>
+        <w:tc>
+          <w:tcPr>
+            <w:tcW w:w="1258" w:type="dxa"/>
+          </w:tcPr>
+          <w:p>
+            <w:pPr>
+              <w:jc w:val="center"/>
+              <w:rPr>
+                <w:rFonts w:asciiTheme="minorEastAsia" w:hAnsiTheme="minorEastAsia"/>
+                <w:b/>
+                <w:szCs w:val="21"/>
+              </w:rPr>
+            </w:pPr>
+            <w:r>
+              <w:rPr>
+                <w:rFonts w:asciiTheme="minorEastAsia" w:hAnsiTheme="minorEastAsia" w:cs="Arial" w:hint="eastAsia"/>
+                <w:b/>
+                <w:color w:val="333333"/>
+                <w:szCs w:val="21"/>
+              </w:rPr>
+              <w:t>opera</w:t>
+            </w:r>
+          </w:p>
+        </w:tc>
+        <w:tc>
+          <w:tcPr>
+            <w:tcW w:w="1283" w:type="dxa"/>
+          </w:tcPr>
+          <w:p>
+            <w:pPr>
+              <w:jc w:val="center"/>
+              <w:rPr>
+                <w:rFonts w:asciiTheme="minorEastAsia" w:hAnsiTheme="minorEastAsia"/>
+                <w:b/>
+                <w:szCs w:val="21"/>
+              </w:rPr>
+            </w:pPr>
+            <w:r>
+              <w:rPr>
+                <w:rFonts w:asciiTheme="minorEastAsia" w:hAnsiTheme="minorEastAsia" w:hint="eastAsia"/>
+                <w:b/>
+                <w:szCs w:val="21"/>
+              </w:rPr>
+              <w:t>Safari</w:t>
+            </w:r>
+          </w:p>
+        </w:tc>
+      </w:tr>
+      <w:tr>
+        <w:tc>
+          <w:tcPr>
+            <w:tcW w:w="2211" w:type="dxa"/>
+          </w:tcPr>
+          <w:p>
+            <w:pPr>
+              <w:rPr>
+                <w:rFonts w:asciiTheme="minorEastAsia" w:hAnsiTheme="minorEastAsia"/>
+                <w:szCs w:val="21"/>
+              </w:rPr>
+            </w:pPr>
+            <w:r>
+              <w:rPr>
+                <w:rFonts w:asciiTheme="minorEastAsia" w:hAnsiTheme="minorEastAsia" w:hint="eastAsia"/>
+                <w:szCs w:val="21"/>
+              </w:rPr>
+              <w:t>border-</w:t>
+            </w:r>
+            <w:r>
+              <w:rPr>
+                <w:rFonts w:asciiTheme="minorEastAsia" w:hAnsiTheme="minorEastAsia" w:hint="eastAsia"/>
+                <w:szCs w:val="21"/>
+              </w:rPr>
+              <w:t>image</w:t>
+            </w:r>
+          </w:p>
+        </w:tc>
+        <w:tc>
+          <w:tcPr>
+            <w:tcW w:w="1180" w:type="dxa"/>
+          </w:tcPr>
+          <w:p>
+            <w:pPr>
+              <w:rPr>
+                <w:rFonts w:asciiTheme="minorEastAsia" w:hAnsiTheme="minorEastAsia"/>
+                <w:szCs w:val="21"/>
+              </w:rPr>
+            </w:pPr>
+            <w:r>
+              <w:rPr>
+                <w:rFonts w:asciiTheme="minorEastAsia" w:hAnsiTheme="minorEastAsia" w:hint="eastAsia"/>
+                <w:szCs w:val="21"/>
+              </w:rPr>
+              <w:t>X</w:t>
+            </w:r>
+          </w:p>
+        </w:tc>
+        <w:tc>
+          <w:tcPr>
+            <w:tcW w:w="1308" w:type="dxa"/>
+          </w:tcPr>
+          <w:p>
+            <w:pPr>
+              <w:rPr>
+                <w:rFonts w:asciiTheme="minorEastAsia" w:hAnsiTheme="minorEastAsia"/>
+                <w:szCs w:val="21"/>
+              </w:rPr>
+            </w:pPr>
+            <w:r>
+              <w:rPr>
+                <w:rFonts w:asciiTheme="minorEastAsia" w:hAnsiTheme="minorEastAsia" w:hint="eastAsia"/>
+                <w:szCs w:val="21"/>
+              </w:rPr>
+              <w:t>3.</w:t>
+            </w:r>
+            <w:r>
+              <w:rPr>
+                <w:rFonts w:asciiTheme="minorEastAsia" w:hAnsiTheme="minorEastAsia" w:hint="eastAsia"/>
+                <w:szCs w:val="21"/>
+              </w:rPr>
+              <w:t>5</w:t>
+            </w:r>
+            <w:r>
+              <w:rPr>
+                <w:rFonts w:asciiTheme="minorEastAsia" w:hAnsiTheme="minorEastAsia" w:hint="eastAsia"/>
+                <w:szCs w:val="21"/>
+              </w:rPr>
+              <w:t>+</w:t>
+            </w:r>
+            <w:r>
+              <w:rPr>
+                <w:rFonts w:asciiTheme="minorEastAsia" w:hAnsiTheme="minorEastAsia" w:hint="eastAsia"/>
+                <w:szCs w:val="21"/>
+              </w:rPr>
+              <w:t>√</w:t>
+            </w:r>
+          </w:p>
+        </w:tc>
+        <w:tc>
+          <w:tcPr>
+            <w:tcW w:w="1282" w:type="dxa"/>
+          </w:tcPr>
+          <w:p>
+            <w:pPr>
+              <w:rPr>
+                <w:rFonts w:asciiTheme="minorEastAsia" w:hAnsiTheme="minorEastAsia"/>
+                <w:szCs w:val="21"/>
+              </w:rPr>
+            </w:pPr>
+            <w:r>
+              <w:rPr>
+                <w:rFonts w:asciiTheme="minorEastAsia" w:hAnsiTheme="minorEastAsia" w:hint="eastAsia"/>
+                <w:szCs w:val="21"/>
+              </w:rPr>
+              <w:t>3.0+</w:t>
+            </w:r>
+            <w:r>
+              <w:rPr>
+                <w:rFonts w:asciiTheme="minorEastAsia" w:hAnsiTheme="minorEastAsia" w:hint="eastAsia"/>
+                <w:szCs w:val="21"/>
+              </w:rPr>
+              <w:t>√</w:t>
+            </w:r>
+          </w:p>
+        </w:tc>
+        <w:tc>
+          <w:tcPr>
+            <w:tcW w:w="1258" w:type="dxa"/>
+          </w:tcPr>
+          <w:p>
+            <w:pPr>
+              <w:rPr>
+                <w:rFonts w:asciiTheme="minorEastAsia" w:hAnsiTheme="minorEastAsia"/>
+                <w:szCs w:val="21"/>
+              </w:rPr>
+            </w:pPr>
+            <w:r>
+              <w:rPr>
+                <w:rFonts w:asciiTheme="minorEastAsia" w:hAnsiTheme="minorEastAsia" w:hint="eastAsia"/>
+                <w:szCs w:val="21"/>
+              </w:rPr>
+              <w:t>10.5</w:t>
+            </w:r>
+            <w:r>
+              <w:rPr>
+                <w:rFonts w:asciiTheme="minorEastAsia" w:hAnsiTheme="minorEastAsia" w:hint="eastAsia"/>
+                <w:szCs w:val="21"/>
+              </w:rPr>
+              <w:t>+</w:t>
+            </w:r>
+            <w:r>
+              <w:rPr>
+                <w:rFonts w:asciiTheme="minorEastAsia" w:hAnsiTheme="minorEastAsia" w:hint="eastAsia"/>
+                <w:szCs w:val="21"/>
+              </w:rPr>
+              <w:t>√</w:t>
+            </w:r>
+          </w:p>
+        </w:tc>
+        <w:tc>
+          <w:tcPr>
+            <w:tcW w:w="1283" w:type="dxa"/>
+          </w:tcPr>
+          <w:p>
+            <w:pPr>
+              <w:rPr>
+                <w:rFonts w:asciiTheme="minorEastAsia" w:hAnsiTheme="minorEastAsia"/>
+                <w:szCs w:val="21"/>
+              </w:rPr>
+            </w:pPr>
+            <w:r>
+              <w:rPr>
+                <w:rFonts w:asciiTheme="minorEastAsia" w:hAnsiTheme="minorEastAsia" w:hint="eastAsia"/>
+                <w:szCs w:val="21"/>
+              </w:rPr>
+              <w:t>1</w:t>
+            </w:r>
+            <w:r>
+              <w:rPr>
+                <w:rFonts w:asciiTheme="minorEastAsia" w:hAnsiTheme="minorEastAsia" w:hint="eastAsia"/>
+                <w:szCs w:val="21"/>
+              </w:rPr>
+              <w:t>.0+</w:t>
+            </w:r>
+            <w:r>
+              <w:rPr>
+                <w:rFonts w:asciiTheme="minorEastAsia" w:hAnsiTheme="minorEastAsia" w:hint="eastAsia"/>
+                <w:szCs w:val="21"/>
+              </w:rPr>
+              <w:t>√</w:t>
+            </w:r>
+          </w:p>
+        </w:tc>
+      </w:tr>
+    </w:tbl>
+    <w:p>
+      <w:pPr>
+        <w:rPr>
+          <w:rFonts w:asciiTheme="minorEastAsia" w:hAnsiTheme="minorEastAsia"/>
+          <w:sz w:val="28"/>
+          <w:szCs w:val="28"/>
+        </w:rPr>
+      </w:pPr>
+      <w:r>
+        <w:rPr>
+          <w:rFonts w:asciiTheme="minorEastAsia" w:hAnsiTheme="minorEastAsia" w:hint="eastAsia"/>
+          <w:sz w:val="28"/>
+          <w:szCs w:val="28"/>
+        </w:rPr>
+        <w:t>3.</w:t>
+      </w:r>
+      <w:r>
+        <w:rPr>
+          <w:rFonts w:asciiTheme="minorEastAsia" w:hAnsiTheme="minorEastAsia" w:hint="eastAsia"/>
+          <w:sz w:val="28"/>
+          <w:szCs w:val="28"/>
+        </w:rPr>
+        <w:t>实例（按钮圆角阴影效果，实例/borderImage.html</w:t>
+      </w:r>
+      <w:r>
+        <w:rPr>
+          <w:rFonts w:asciiTheme="minorEastAsia" w:hAnsiTheme="minorEastAsia" w:hint="eastAsia"/>
+          <w:sz w:val="28"/>
+          <w:szCs w:val="28"/>
+        </w:rPr>
+        <w:t>和实例/borderImage1.html</w:t>
+      </w:r>
+      <w:r>
+        <w:rPr>
+          <w:rFonts w:asciiTheme="minorEastAsia" w:hAnsiTheme="minorEastAsia" w:hint="eastAsia"/>
+          <w:sz w:val="28"/>
+          <w:szCs w:val="28"/>
+        </w:rPr>
+        <w:t>和实例/borderImage2.html</w:t>
+      </w:r>
+      <w:r>
+        <w:rPr>
+          <w:rFonts w:asciiTheme="minorEastAsia" w:hAnsiTheme="minorEastAsia" w:hint="eastAsia"/>
+          <w:sz w:val="28"/>
+          <w:szCs w:val="28"/>
+        </w:rPr>
+        <w:t>和实例borderImage3.html</w:t>
+      </w:r>
+      <w:r>
+        <w:rPr>
+          <w:rFonts w:asciiTheme="minorEastAsia" w:hAnsiTheme="minorEastAsia" w:hint="eastAsia"/>
+          <w:sz w:val="28"/>
+          <w:szCs w:val="28"/>
+        </w:rPr>
+        <w:t>）</w:t>
+      </w:r>
     </w:p>
     <w:p>
       <w:pPr>
@@ -3080,7 +4103,7 @@
           <w:sz w:val="28"/>
           <w:szCs w:val="28"/>
         </w:rPr>
-        <w:t>三</w:t>
+        <w:t>四</w:t>
       </w:r>
       <w:r>
         <w:rPr>
@@ -3104,68 +4127,551 @@
           <w:sz w:val="28"/>
           <w:szCs w:val="28"/>
         </w:rPr>
-        <w:t>图片边框属性</w:t>
-      </w:r>
-    </w:p>
-    <w:p>
-      <w:pPr>
+        <w:t>圆角边框属性</w:t>
+      </w:r>
+    </w:p>
+    <w:p>
+      <w:pPr>
+        <w:rPr>
+          <w:rFonts w:asciiTheme="minorEastAsia" w:hAnsiTheme="minorEastAsia" w:hint="eastAsia"/>
+          <w:sz w:val="28"/>
+          <w:szCs w:val="28"/>
+        </w:rPr>
+      </w:pPr>
+      <w:r>
         <w:rPr>
           <w:rFonts w:asciiTheme="minorEastAsia" w:hAnsiTheme="minorEastAsia"/>
-        </w:rPr>
-      </w:pPr>
-    </w:p>
-    <w:p>
-      <w:pPr>
-        <w:outlineLvl w:val="0"/>
-        <w:rPr>
-          <w:rFonts w:hint="eastAsia"/>
-          <w:sz w:val="28"/>
-          <w:szCs w:val="28"/>
-        </w:rPr>
-      </w:pPr>
-      <w:r>
-        <w:rPr>
-          <w:rFonts w:hint="eastAsia"/>
-          <w:sz w:val="28"/>
-          <w:szCs w:val="28"/>
-        </w:rPr>
-        <w:t>四</w:t>
-      </w:r>
-      <w:r>
-        <w:rPr>
-          <w:rFonts w:hint="eastAsia"/>
-          <w:sz w:val="28"/>
-          <w:szCs w:val="28"/>
-        </w:rPr>
-        <w:t>、</w:t>
-      </w:r>
-      <w:r>
-        <w:rPr>
-          <w:rFonts w:hint="eastAsia"/>
-          <w:sz w:val="28"/>
-          <w:szCs w:val="28"/>
-        </w:rPr>
-        <w:t>CSS3</w:t>
-      </w:r>
-      <w:r>
-        <w:rPr>
-          <w:rFonts w:hint="eastAsia"/>
-          <w:sz w:val="28"/>
-          <w:szCs w:val="28"/>
-        </w:rPr>
-        <w:t>圆角边框属性</w:t>
-      </w:r>
-    </w:p>
-    <w:p>
-      <w:pPr>
-        <w:rPr>
-          <w:rFonts w:asciiTheme="minorEastAsia" w:hAnsiTheme="minorEastAsia" w:hint="eastAsia"/>
-          <w:sz w:val="28"/>
-          <w:szCs w:val="28"/>
-        </w:rPr>
-      </w:pPr>
+          <w:sz w:val="28"/>
+          <w:szCs w:val="28"/>
+        </w:rPr>
+        <w:t>1.</w:t>
+      </w:r>
+      <w:r>
+        <w:rPr>
+          <w:rFonts w:asciiTheme="minorEastAsia" w:hAnsiTheme="minorEastAsia" w:hint="eastAsia"/>
+          <w:sz w:val="28"/>
+          <w:szCs w:val="28"/>
+        </w:rPr>
+        <w:t xml:space="preserve"> </w:t>
+      </w:r>
+      <w:r>
+        <w:rPr>
+          <w:rFonts w:asciiTheme="minorEastAsia" w:hAnsiTheme="minorEastAsia" w:hint="eastAsia"/>
+          <w:sz w:val="28"/>
+          <w:szCs w:val="28"/>
+        </w:rPr>
+        <w:t>border</w:t>
+      </w:r>
+      <w:r>
+        <w:rPr>
+          <w:rFonts w:asciiTheme="minorEastAsia" w:hAnsiTheme="minorEastAsia" w:hint="eastAsia"/>
+          <w:sz w:val="28"/>
+          <w:szCs w:val="28"/>
+        </w:rPr>
+        <w:t>-</w:t>
+      </w:r>
+      <w:r>
+        <w:rPr>
+          <w:rFonts w:asciiTheme="minorEastAsia" w:hAnsiTheme="minorEastAsia" w:hint="eastAsia"/>
+          <w:sz w:val="28"/>
+          <w:szCs w:val="28"/>
+        </w:rPr>
+        <w:t>radius</w:t>
+      </w:r>
+      <w:r>
+        <w:rPr>
+          <w:rFonts w:asciiTheme="minorEastAsia" w:hAnsiTheme="minorEastAsia" w:hint="eastAsia"/>
+          <w:sz w:val="28"/>
+          <w:szCs w:val="28"/>
+        </w:rPr>
+        <w:t>属性的语法及参数</w:t>
+      </w:r>
+    </w:p>
+    <w:p>
+      <w:pPr>
+        <w:rPr>
+          <w:rFonts w:asciiTheme="minorEastAsia" w:hAnsiTheme="minorEastAsia" w:hint="eastAsia"/>
+          <w:szCs w:val="21"/>
+        </w:rPr>
+      </w:pPr>
+      <w:proofErr w:type="gramStart"/>
+      <w:r>
+        <w:rPr>
+          <w:rFonts w:asciiTheme="minorEastAsia" w:hAnsiTheme="minorEastAsia"/>
+          <w:szCs w:val="21"/>
+        </w:rPr>
+        <w:lastRenderedPageBreak/>
+        <w:t>border-radius</w:t>
+      </w:r>
+      <w:proofErr w:type="gramEnd"/>
+      <w:r>
+        <w:rPr>
+          <w:rFonts w:asciiTheme="minorEastAsia" w:hAnsiTheme="minorEastAsia"/>
+          <w:szCs w:val="21"/>
+        </w:rPr>
+        <w:t>: none | &lt;</w:t>
+      </w:r>
+      <w:r>
+        <w:rPr>
+          <w:rFonts w:asciiTheme="minorEastAsia" w:hAnsiTheme="minorEastAsia" w:hint="eastAsia"/>
+          <w:szCs w:val="21"/>
+        </w:rPr>
+        <w:t>length</w:t>
+      </w:r>
+      <w:r>
+        <w:rPr>
+          <w:rFonts w:asciiTheme="minorEastAsia" w:hAnsiTheme="minorEastAsia"/>
+          <w:szCs w:val="21"/>
+        </w:rPr>
+        <w:t>&gt;</w:t>
+      </w:r>
+      <w:r>
+        <w:rPr>
+          <w:rFonts w:asciiTheme="minorEastAsia" w:hAnsiTheme="minorEastAsia" w:hint="eastAsia"/>
+          <w:szCs w:val="21"/>
+        </w:rPr>
+        <w:t xml:space="preserve"> {1, 4}[/&lt;length&gt;{1, 4}]?</w:t>
+      </w:r>
+    </w:p>
+    <w:p>
+      <w:pPr>
+        <w:rPr>
+          <w:rFonts w:asciiTheme="minorEastAsia" w:hAnsiTheme="minorEastAsia" w:hint="eastAsia"/>
+          <w:sz w:val="28"/>
+          <w:szCs w:val="28"/>
+        </w:rPr>
+      </w:pPr>
+      <w:r>
+        <w:rPr>
+          <w:rFonts w:asciiTheme="minorEastAsia" w:hAnsiTheme="minorEastAsia" w:hint="eastAsia"/>
+          <w:sz w:val="28"/>
+          <w:szCs w:val="28"/>
+        </w:rPr>
+        <w:t>border-radius是一种缩写方法，如果反斜杠符号“/”存在，“/”前边的值是设置元素圆角的水平方向半径，“/”后面的值是设置元素圆角的垂直方向的半径；如果没有“/”则元素圆角的水平和垂直方向的半径相等。</w:t>
+      </w:r>
+    </w:p>
+    <w:p>
+      <w:pPr>
+        <w:rPr>
+          <w:rFonts w:asciiTheme="minorEastAsia" w:hAnsiTheme="minorEastAsia" w:hint="eastAsia"/>
+          <w:sz w:val="28"/>
+          <w:szCs w:val="28"/>
+        </w:rPr>
+      </w:pPr>
+      <w:r>
+        <w:rPr>
+          <w:rFonts w:asciiTheme="minorEastAsia" w:hAnsiTheme="minorEastAsia" w:hint="eastAsia"/>
+          <w:sz w:val="28"/>
+          <w:szCs w:val="28"/>
+        </w:rPr>
+        <w:t>2. 浏览器兼容性</w:t>
+      </w:r>
+    </w:p>
+    <w:tbl>
+      <w:tblPr>
+        <w:tblStyle w:val="a5"/>
+        <w:tblW w:w="0" w:type="auto"/>
+        <w:tblLook w:val="04A0" w:firstRow="1" w:lastRow="0" w:firstColumn="1" w:lastColumn="0" w:noHBand="0" w:noVBand="1"/>
+      </w:tblPr>
+      <w:tblGrid>
+        <w:gridCol w:w="2211"/>
+        <w:gridCol w:w="1180"/>
+        <w:gridCol w:w="1308"/>
+        <w:gridCol w:w="1282"/>
+        <w:gridCol w:w="1258"/>
+        <w:gridCol w:w="1283"/>
+      </w:tblGrid>
+      <w:tr>
+        <w:tc>
+          <w:tcPr>
+            <w:tcW w:w="2211" w:type="dxa"/>
+          </w:tcPr>
+          <w:p>
+            <w:pPr>
+              <w:jc w:val="center"/>
+              <w:rPr>
+                <w:rFonts w:asciiTheme="minorEastAsia" w:hAnsiTheme="minorEastAsia"/>
+                <w:b/>
+                <w:szCs w:val="21"/>
+              </w:rPr>
+            </w:pPr>
+            <w:r>
+              <w:rPr>
+                <w:rFonts w:asciiTheme="minorEastAsia" w:hAnsiTheme="minorEastAsia" w:hint="eastAsia"/>
+                <w:b/>
+                <w:szCs w:val="21"/>
+              </w:rPr>
+              <w:t>选择器</w:t>
+            </w:r>
+          </w:p>
+        </w:tc>
+        <w:tc>
+          <w:tcPr>
+            <w:tcW w:w="1180" w:type="dxa"/>
+          </w:tcPr>
+          <w:p>
+            <w:pPr>
+              <w:jc w:val="center"/>
+              <w:rPr>
+                <w:rFonts w:asciiTheme="minorEastAsia" w:hAnsiTheme="minorEastAsia"/>
+                <w:b/>
+                <w:szCs w:val="21"/>
+              </w:rPr>
+            </w:pPr>
+            <w:r>
+              <w:rPr>
+                <w:rFonts w:asciiTheme="minorEastAsia" w:hAnsiTheme="minorEastAsia" w:hint="eastAsia"/>
+                <w:b/>
+                <w:szCs w:val="21"/>
+              </w:rPr>
+              <w:t>IE</w:t>
+            </w:r>
+          </w:p>
+        </w:tc>
+        <w:tc>
+          <w:tcPr>
+            <w:tcW w:w="1308" w:type="dxa"/>
+          </w:tcPr>
+          <w:p>
+            <w:pPr>
+              <w:jc w:val="center"/>
+              <w:rPr>
+                <w:rFonts w:asciiTheme="minorEastAsia" w:hAnsiTheme="minorEastAsia"/>
+                <w:b/>
+                <w:szCs w:val="21"/>
+              </w:rPr>
+            </w:pPr>
+            <w:r>
+              <w:rPr>
+                <w:rFonts w:asciiTheme="minorEastAsia" w:hAnsiTheme="minorEastAsia" w:hint="eastAsia"/>
+                <w:b/>
+                <w:szCs w:val="21"/>
+              </w:rPr>
+              <w:t>Firefox</w:t>
+            </w:r>
+          </w:p>
+        </w:tc>
+        <w:tc>
+          <w:tcPr>
+            <w:tcW w:w="1282" w:type="dxa"/>
+          </w:tcPr>
+          <w:p>
+            <w:pPr>
+              <w:jc w:val="center"/>
+              <w:rPr>
+                <w:rFonts w:asciiTheme="minorEastAsia" w:hAnsiTheme="minorEastAsia"/>
+                <w:b/>
+                <w:szCs w:val="21"/>
+              </w:rPr>
+            </w:pPr>
+            <w:r>
+              <w:rPr>
+                <w:rFonts w:asciiTheme="minorEastAsia" w:hAnsiTheme="minorEastAsia" w:hint="eastAsia"/>
+                <w:b/>
+                <w:szCs w:val="21"/>
+              </w:rPr>
+              <w:t>Chrome</w:t>
+            </w:r>
+          </w:p>
+        </w:tc>
+        <w:tc>
+          <w:tcPr>
+            <w:tcW w:w="1258" w:type="dxa"/>
+          </w:tcPr>
+          <w:p>
+            <w:pPr>
+              <w:jc w:val="center"/>
+              <w:rPr>
+                <w:rFonts w:asciiTheme="minorEastAsia" w:hAnsiTheme="minorEastAsia"/>
+                <w:b/>
+                <w:szCs w:val="21"/>
+              </w:rPr>
+            </w:pPr>
+            <w:r>
+              <w:rPr>
+                <w:rFonts w:asciiTheme="minorEastAsia" w:hAnsiTheme="minorEastAsia" w:cs="Arial" w:hint="eastAsia"/>
+                <w:b/>
+                <w:color w:val="333333"/>
+                <w:szCs w:val="21"/>
+              </w:rPr>
+              <w:t>opera</w:t>
+            </w:r>
+          </w:p>
+        </w:tc>
+        <w:tc>
+          <w:tcPr>
+            <w:tcW w:w="1283" w:type="dxa"/>
+          </w:tcPr>
+          <w:p>
+            <w:pPr>
+              <w:jc w:val="center"/>
+              <w:rPr>
+                <w:rFonts w:asciiTheme="minorEastAsia" w:hAnsiTheme="minorEastAsia"/>
+                <w:b/>
+                <w:szCs w:val="21"/>
+              </w:rPr>
+            </w:pPr>
+            <w:r>
+              <w:rPr>
+                <w:rFonts w:asciiTheme="minorEastAsia" w:hAnsiTheme="minorEastAsia" w:hint="eastAsia"/>
+                <w:b/>
+                <w:szCs w:val="21"/>
+              </w:rPr>
+              <w:t>Safari</w:t>
+            </w:r>
+          </w:p>
+        </w:tc>
+      </w:tr>
+      <w:tr>
+        <w:tc>
+          <w:tcPr>
+            <w:tcW w:w="2211" w:type="dxa"/>
+          </w:tcPr>
+          <w:p>
+            <w:pPr>
+              <w:rPr>
+                <w:rFonts w:asciiTheme="minorEastAsia" w:hAnsiTheme="minorEastAsia"/>
+                <w:szCs w:val="21"/>
+              </w:rPr>
+            </w:pPr>
+            <w:r>
+              <w:rPr>
+                <w:rFonts w:asciiTheme="minorEastAsia" w:hAnsiTheme="minorEastAsia" w:hint="eastAsia"/>
+                <w:szCs w:val="21"/>
+              </w:rPr>
+              <w:t>border-</w:t>
+            </w:r>
+            <w:r>
+              <w:rPr>
+                <w:rFonts w:asciiTheme="minorEastAsia" w:hAnsiTheme="minorEastAsia" w:hint="eastAsia"/>
+                <w:szCs w:val="21"/>
+              </w:rPr>
+              <w:t>radius</w:t>
+            </w:r>
+          </w:p>
+        </w:tc>
+        <w:tc>
+          <w:tcPr>
+            <w:tcW w:w="1180" w:type="dxa"/>
+          </w:tcPr>
+          <w:p>
+            <w:pPr>
+              <w:rPr>
+                <w:rFonts w:asciiTheme="minorEastAsia" w:hAnsiTheme="minorEastAsia"/>
+                <w:szCs w:val="21"/>
+              </w:rPr>
+            </w:pPr>
+            <w:r>
+              <w:rPr>
+                <w:rFonts w:asciiTheme="minorEastAsia" w:hAnsiTheme="minorEastAsia" w:hint="eastAsia"/>
+                <w:szCs w:val="21"/>
+              </w:rPr>
+              <w:t>9</w:t>
+            </w:r>
+            <w:r>
+              <w:rPr>
+                <w:rFonts w:asciiTheme="minorEastAsia" w:hAnsiTheme="minorEastAsia" w:hint="eastAsia"/>
+                <w:szCs w:val="21"/>
+              </w:rPr>
+              <w:t>+</w:t>
+            </w:r>
+            <w:r>
+              <w:rPr>
+                <w:rFonts w:asciiTheme="minorEastAsia" w:hAnsiTheme="minorEastAsia" w:hint="eastAsia"/>
+                <w:szCs w:val="21"/>
+              </w:rPr>
+              <w:t>√</w:t>
+            </w:r>
+          </w:p>
+        </w:tc>
+        <w:tc>
+          <w:tcPr>
+            <w:tcW w:w="1308" w:type="dxa"/>
+          </w:tcPr>
+          <w:p>
+            <w:pPr>
+              <w:rPr>
+                <w:rFonts w:asciiTheme="minorEastAsia" w:hAnsiTheme="minorEastAsia"/>
+                <w:szCs w:val="21"/>
+              </w:rPr>
+            </w:pPr>
+            <w:r>
+              <w:rPr>
+                <w:rFonts w:asciiTheme="minorEastAsia" w:hAnsiTheme="minorEastAsia" w:hint="eastAsia"/>
+                <w:szCs w:val="21"/>
+              </w:rPr>
+              <w:t>3.</w:t>
+            </w:r>
+            <w:r>
+              <w:rPr>
+                <w:rFonts w:asciiTheme="minorEastAsia" w:hAnsiTheme="minorEastAsia" w:hint="eastAsia"/>
+                <w:szCs w:val="21"/>
+              </w:rPr>
+              <w:t>0</w:t>
+            </w:r>
+            <w:r>
+              <w:rPr>
+                <w:rFonts w:asciiTheme="minorEastAsia" w:hAnsiTheme="minorEastAsia" w:hint="eastAsia"/>
+                <w:szCs w:val="21"/>
+              </w:rPr>
+              <w:t>+</w:t>
+            </w:r>
+            <w:r>
+              <w:rPr>
+                <w:rFonts w:asciiTheme="minorEastAsia" w:hAnsiTheme="minorEastAsia" w:hint="eastAsia"/>
+                <w:szCs w:val="21"/>
+              </w:rPr>
+              <w:t>√</w:t>
+            </w:r>
+          </w:p>
+        </w:tc>
+        <w:tc>
+          <w:tcPr>
+            <w:tcW w:w="1282" w:type="dxa"/>
+          </w:tcPr>
+          <w:p>
+            <w:pPr>
+              <w:rPr>
+                <w:rFonts w:asciiTheme="minorEastAsia" w:hAnsiTheme="minorEastAsia"/>
+                <w:szCs w:val="21"/>
+              </w:rPr>
+            </w:pPr>
+            <w:r>
+              <w:rPr>
+                <w:rFonts w:asciiTheme="minorEastAsia" w:hAnsiTheme="minorEastAsia" w:hint="eastAsia"/>
+                <w:szCs w:val="21"/>
+              </w:rPr>
+              <w:t>1</w:t>
+            </w:r>
+            <w:r>
+              <w:rPr>
+                <w:rFonts w:asciiTheme="minorEastAsia" w:hAnsiTheme="minorEastAsia" w:hint="eastAsia"/>
+                <w:szCs w:val="21"/>
+              </w:rPr>
+              <w:t>.0+</w:t>
+            </w:r>
+            <w:r>
+              <w:rPr>
+                <w:rFonts w:asciiTheme="minorEastAsia" w:hAnsiTheme="minorEastAsia" w:hint="eastAsia"/>
+                <w:szCs w:val="21"/>
+              </w:rPr>
+              <w:t>√</w:t>
+            </w:r>
+          </w:p>
+        </w:tc>
+        <w:tc>
+          <w:tcPr>
+            <w:tcW w:w="1258" w:type="dxa"/>
+          </w:tcPr>
+          <w:p>
+            <w:pPr>
+              <w:rPr>
+                <w:rFonts w:asciiTheme="minorEastAsia" w:hAnsiTheme="minorEastAsia"/>
+                <w:szCs w:val="21"/>
+              </w:rPr>
+            </w:pPr>
+            <w:r>
+              <w:rPr>
+                <w:rFonts w:asciiTheme="minorEastAsia" w:hAnsiTheme="minorEastAsia" w:hint="eastAsia"/>
+                <w:szCs w:val="21"/>
+              </w:rPr>
+              <w:t>10.5+</w:t>
+            </w:r>
+            <w:r>
+              <w:rPr>
+                <w:rFonts w:asciiTheme="minorEastAsia" w:hAnsiTheme="minorEastAsia" w:hint="eastAsia"/>
+                <w:szCs w:val="21"/>
+              </w:rPr>
+              <w:t>√</w:t>
+            </w:r>
+          </w:p>
+        </w:tc>
+        <w:tc>
+          <w:tcPr>
+            <w:tcW w:w="1283" w:type="dxa"/>
+          </w:tcPr>
+          <w:p>
+            <w:pPr>
+              <w:rPr>
+                <w:rFonts w:asciiTheme="minorEastAsia" w:hAnsiTheme="minorEastAsia"/>
+                <w:szCs w:val="21"/>
+              </w:rPr>
+            </w:pPr>
+            <w:r>
+              <w:rPr>
+                <w:rFonts w:asciiTheme="minorEastAsia" w:hAnsiTheme="minorEastAsia" w:hint="eastAsia"/>
+                <w:szCs w:val="21"/>
+              </w:rPr>
+              <w:t>3</w:t>
+            </w:r>
+            <w:r>
+              <w:rPr>
+                <w:rFonts w:asciiTheme="minorEastAsia" w:hAnsiTheme="minorEastAsia" w:hint="eastAsia"/>
+                <w:szCs w:val="21"/>
+              </w:rPr>
+              <w:t>.0+</w:t>
+            </w:r>
+            <w:r>
+              <w:rPr>
+                <w:rFonts w:asciiTheme="minorEastAsia" w:hAnsiTheme="minorEastAsia" w:hint="eastAsia"/>
+                <w:szCs w:val="21"/>
+              </w:rPr>
+              <w:t>√</w:t>
+            </w:r>
+          </w:p>
+        </w:tc>
+      </w:tr>
+    </w:tbl>
+    <w:p>
+      <w:pPr>
+        <w:rPr>
+          <w:rFonts w:asciiTheme="minorEastAsia" w:hAnsiTheme="minorEastAsia"/>
+          <w:sz w:val="28"/>
+          <w:szCs w:val="28"/>
+        </w:rPr>
+      </w:pPr>
+      <w:r>
+        <w:rPr>
+          <w:rFonts w:asciiTheme="minorEastAsia" w:hAnsiTheme="minorEastAsia" w:hint="eastAsia"/>
+          <w:sz w:val="28"/>
+          <w:szCs w:val="28"/>
+        </w:rPr>
+        <w:t>3.实例（</w:t>
+      </w:r>
+      <w:r>
+        <w:rPr>
+          <w:rFonts w:asciiTheme="minorEastAsia" w:hAnsiTheme="minorEastAsia" w:hint="eastAsia"/>
+          <w:sz w:val="28"/>
+          <w:szCs w:val="28"/>
+        </w:rPr>
+        <w:t>制作特殊图形</w:t>
+      </w:r>
+      <w:r>
+        <w:rPr>
+          <w:rFonts w:asciiTheme="minorEastAsia" w:hAnsiTheme="minorEastAsia" w:hint="eastAsia"/>
+          <w:sz w:val="28"/>
+          <w:szCs w:val="28"/>
+        </w:rPr>
+        <w:t>，实例/border</w:t>
+      </w:r>
+      <w:r>
+        <w:rPr>
+          <w:rFonts w:asciiTheme="minorEastAsia" w:hAnsiTheme="minorEastAsia" w:hint="eastAsia"/>
+          <w:sz w:val="28"/>
+          <w:szCs w:val="28"/>
+        </w:rPr>
+        <w:t>Radius</w:t>
+      </w:r>
       <w:bookmarkStart w:id="0" w:name="_GoBack"/>
       <w:bookmarkEnd w:id="0"/>
+      <w:r>
+        <w:rPr>
+          <w:rFonts w:asciiTheme="minorEastAsia" w:hAnsiTheme="minorEastAsia" w:hint="eastAsia"/>
+          <w:sz w:val="28"/>
+          <w:szCs w:val="28"/>
+        </w:rPr>
+        <w:t>.htm）</w:t>
+      </w:r>
     </w:p>
     <w:p>
       <w:pPr>

--- a/CSS3/chapter3 CSS边框/CSS边框.docx
+++ b/CSS3/chapter3 CSS边框/CSS边框.docx
@@ -152,21 +152,12 @@
           <w:szCs w:val="21"/>
         </w:rPr>
       </w:pPr>
-      <w:proofErr w:type="gramStart"/>
-      <w:r>
-        <w:rPr>
-          <w:rFonts w:asciiTheme="minorEastAsia" w:hAnsiTheme="minorEastAsia" w:hint="eastAsia"/>
-          <w:szCs w:val="21"/>
-        </w:rPr>
-        <w:t>border</w:t>
-      </w:r>
-      <w:proofErr w:type="gramEnd"/>
-      <w:r>
-        <w:rPr>
-          <w:rFonts w:asciiTheme="minorEastAsia" w:hAnsiTheme="minorEastAsia" w:hint="eastAsia"/>
-          <w:szCs w:val="21"/>
-        </w:rPr>
-        <w:t>: border-width border-style border-color;</w:t>
+      <w:r>
+        <w:rPr>
+          <w:rFonts w:asciiTheme="minorEastAsia" w:hAnsiTheme="minorEastAsia" w:hint="eastAsia"/>
+          <w:szCs w:val="21"/>
+        </w:rPr>
+        <w:t>border: border-width border-style border-color;</w:t>
       </w:r>
     </w:p>
     <w:p>
@@ -284,25 +275,7 @@
           <w:sz w:val="28"/>
           <w:szCs w:val="28"/>
         </w:rPr>
-        <w:t>在Web实际制作过程中，</w:t>
-      </w:r>
-      <w:proofErr w:type="gramStart"/>
-      <w:r>
-        <w:rPr>
-          <w:rFonts w:asciiTheme="minorEastAsia" w:hAnsiTheme="minorEastAsia" w:hint="eastAsia"/>
-          <w:sz w:val="28"/>
-          <w:szCs w:val="28"/>
-        </w:rPr>
-        <w:t>时常只</w:t>
-      </w:r>
-      <w:proofErr w:type="gramEnd"/>
-      <w:r>
-        <w:rPr>
-          <w:rFonts w:asciiTheme="minorEastAsia" w:hAnsiTheme="minorEastAsia" w:hint="eastAsia"/>
-          <w:sz w:val="28"/>
-          <w:szCs w:val="28"/>
-        </w:rPr>
-        <w:t>为了方便使用，CSS中的border可以给不同的边设置不同的风格，其也遵守“TRBL”原则（Top/Right/Bottom/Left）。</w:t>
+        <w:t>在Web实际制作过程中，时常只为了方便使用，CSS中的border可以给不同的边设置不同的风格，其也遵守“TRBL”原则（Top/Right/Bottom/Left）。</w:t>
       </w:r>
     </w:p>
     <w:p>
@@ -438,21 +411,12 @@
           <w:szCs w:val="21"/>
         </w:rPr>
       </w:pPr>
-      <w:proofErr w:type="gramStart"/>
-      <w:r>
-        <w:rPr>
-          <w:rFonts w:asciiTheme="minorEastAsia" w:hAnsiTheme="minorEastAsia" w:hint="eastAsia"/>
-          <w:szCs w:val="21"/>
-        </w:rPr>
-        <w:t>border-style</w:t>
-      </w:r>
-      <w:proofErr w:type="gramEnd"/>
-      <w:r>
-        <w:rPr>
-          <w:rFonts w:asciiTheme="minorEastAsia" w:hAnsiTheme="minorEastAsia" w:hint="eastAsia"/>
-          <w:szCs w:val="21"/>
-        </w:rPr>
-        <w:t>: solid;</w:t>
+      <w:r>
+        <w:rPr>
+          <w:rFonts w:asciiTheme="minorEastAsia" w:hAnsiTheme="minorEastAsia" w:hint="eastAsia"/>
+          <w:szCs w:val="21"/>
+        </w:rPr>
+        <w:t>border-style: solid;</w:t>
       </w:r>
     </w:p>
     <w:p>
@@ -495,21 +459,12 @@
           <w:szCs w:val="21"/>
         </w:rPr>
       </w:pPr>
-      <w:proofErr w:type="gramStart"/>
-      <w:r>
-        <w:rPr>
-          <w:rFonts w:asciiTheme="minorEastAsia" w:hAnsiTheme="minorEastAsia" w:hint="eastAsia"/>
-          <w:szCs w:val="21"/>
-        </w:rPr>
-        <w:t>border-style</w:t>
-      </w:r>
-      <w:proofErr w:type="gramEnd"/>
-      <w:r>
-        <w:rPr>
-          <w:rFonts w:asciiTheme="minorEastAsia" w:hAnsiTheme="minorEastAsia" w:hint="eastAsia"/>
-          <w:szCs w:val="21"/>
-        </w:rPr>
-        <w:t>: solid dotted;</w:t>
+      <w:r>
+        <w:rPr>
+          <w:rFonts w:asciiTheme="minorEastAsia" w:hAnsiTheme="minorEastAsia" w:hint="eastAsia"/>
+          <w:szCs w:val="21"/>
+        </w:rPr>
+        <w:t>border-style: solid dotted;</w:t>
       </w:r>
     </w:p>
     <w:p>
@@ -538,21 +493,12 @@
           <w:szCs w:val="21"/>
         </w:rPr>
       </w:pPr>
-      <w:proofErr w:type="gramStart"/>
-      <w:r>
-        <w:rPr>
-          <w:rFonts w:asciiTheme="minorEastAsia" w:hAnsiTheme="minorEastAsia" w:hint="eastAsia"/>
-          <w:szCs w:val="21"/>
-        </w:rPr>
-        <w:t>border-style</w:t>
-      </w:r>
-      <w:proofErr w:type="gramEnd"/>
-      <w:r>
-        <w:rPr>
-          <w:rFonts w:asciiTheme="minorEastAsia" w:hAnsiTheme="minorEastAsia" w:hint="eastAsia"/>
-          <w:szCs w:val="21"/>
-        </w:rPr>
-        <w:t>: solid dotted dashed;</w:t>
+      <w:r>
+        <w:rPr>
+          <w:rFonts w:asciiTheme="minorEastAsia" w:hAnsiTheme="minorEastAsia" w:hint="eastAsia"/>
+          <w:szCs w:val="21"/>
+        </w:rPr>
+        <w:t>border-style: solid dotted dashed;</w:t>
       </w:r>
     </w:p>
     <w:p>
@@ -581,21 +527,12 @@
           <w:szCs w:val="21"/>
         </w:rPr>
       </w:pPr>
-      <w:proofErr w:type="gramStart"/>
-      <w:r>
-        <w:rPr>
-          <w:rFonts w:asciiTheme="minorEastAsia" w:hAnsiTheme="minorEastAsia" w:hint="eastAsia"/>
-          <w:szCs w:val="21"/>
-        </w:rPr>
-        <w:t>border-style</w:t>
-      </w:r>
-      <w:proofErr w:type="gramEnd"/>
-      <w:r>
-        <w:rPr>
-          <w:rFonts w:asciiTheme="minorEastAsia" w:hAnsiTheme="minorEastAsia" w:hint="eastAsia"/>
-          <w:szCs w:val="21"/>
-        </w:rPr>
-        <w:t>: solid dotted dashed inset;</w:t>
+      <w:r>
+        <w:rPr>
+          <w:rFonts w:asciiTheme="minorEastAsia" w:hAnsiTheme="minorEastAsia" w:hint="eastAsia"/>
+          <w:szCs w:val="21"/>
+        </w:rPr>
+        <w:t>border-style: solid dotted dashed inset;</w:t>
       </w:r>
     </w:p>
     <w:p>
@@ -825,23 +762,7 @@
                 <w:rFonts w:asciiTheme="minorEastAsia" w:hAnsiTheme="minorEastAsia" w:hint="eastAsia"/>
                 <w:szCs w:val="21"/>
               </w:rPr>
-              <w:t>.elm{</w:t>
-            </w:r>
-            <w:proofErr w:type="spellStart"/>
-            <w:r>
-              <w:rPr>
-                <w:rFonts w:asciiTheme="minorEastAsia" w:hAnsiTheme="minorEastAsia" w:hint="eastAsia"/>
-                <w:szCs w:val="21"/>
-              </w:rPr>
-              <w:t>border:none</w:t>
-            </w:r>
-            <w:proofErr w:type="spellEnd"/>
-            <w:r>
-              <w:rPr>
-                <w:rFonts w:asciiTheme="minorEastAsia" w:hAnsiTheme="minorEastAsia" w:hint="eastAsia"/>
-                <w:szCs w:val="21"/>
-              </w:rPr>
-              <w:t>}</w:t>
+              <w:t>.elm{border:none}</w:t>
             </w:r>
           </w:p>
         </w:tc>
@@ -931,23 +852,7 @@
                 <w:rFonts w:asciiTheme="minorEastAsia" w:hAnsiTheme="minorEastAsia" w:hint="eastAsia"/>
                 <w:szCs w:val="21"/>
               </w:rPr>
-              <w:t>.elm{</w:t>
-            </w:r>
-            <w:proofErr w:type="spellStart"/>
-            <w:r>
-              <w:rPr>
-                <w:rFonts w:asciiTheme="minorEastAsia" w:hAnsiTheme="minorEastAsia" w:hint="eastAsia"/>
-                <w:szCs w:val="21"/>
-              </w:rPr>
-              <w:t>border:hidden</w:t>
-            </w:r>
-            <w:proofErr w:type="spellEnd"/>
-            <w:r>
-              <w:rPr>
-                <w:rFonts w:asciiTheme="minorEastAsia" w:hAnsiTheme="minorEastAsia" w:hint="eastAsia"/>
-                <w:szCs w:val="21"/>
-              </w:rPr>
-              <w:t>}</w:t>
+              <w:t>.elm{border:hidden}</w:t>
             </w:r>
           </w:p>
         </w:tc>
@@ -1631,23 +1536,7 @@
                 <w:rFonts w:asciiTheme="minorEastAsia" w:hAnsiTheme="minorEastAsia" w:hint="eastAsia"/>
                 <w:szCs w:val="21"/>
               </w:rPr>
-              <w:t>定义3D</w:t>
-            </w:r>
-            <w:proofErr w:type="gramStart"/>
-            <w:r>
-              <w:rPr>
-                <w:rFonts w:asciiTheme="minorEastAsia" w:hAnsiTheme="minorEastAsia" w:hint="eastAsia"/>
-                <w:szCs w:val="21"/>
-              </w:rPr>
-              <w:t>垄状边框</w:t>
-            </w:r>
-            <w:proofErr w:type="gramEnd"/>
-            <w:r>
-              <w:rPr>
-                <w:rFonts w:asciiTheme="minorEastAsia" w:hAnsiTheme="minorEastAsia" w:hint="eastAsia"/>
-                <w:szCs w:val="21"/>
-              </w:rPr>
-              <w:t>，其效果取决于border-color的值</w:t>
+              <w:t>定义3D垄状边框，其效果取决于border-color的值</w:t>
             </w:r>
           </w:p>
         </w:tc>
@@ -2193,8 +2082,8 @@
           <w:ilvl w:val="0"/>
           <w:numId w:val="3"/>
         </w:numPr>
-        <w:ind w:firstLineChars="0"/>
-        <w:outlineLvl w:val="0"/>
+        <w:ind w:left="476" w:hangingChars="170" w:hanging="476"/>
+        <w:outlineLvl w:val="1"/>
         <w:rPr>
           <w:rFonts w:asciiTheme="minorEastAsia" w:hAnsiTheme="minorEastAsia"/>
           <w:sz w:val="28"/>
@@ -2226,25 +2115,7 @@
           <w:sz w:val="28"/>
           <w:szCs w:val="28"/>
         </w:rPr>
-        <w:t>border-color的语法看上去和CSS1中的完全相同，但是为了避免与border-color属性的原功能（即在CSS1中定义的边框颜色功能）发送冲突，CSS3在这里做出</w:t>
-      </w:r>
-      <w:proofErr w:type="gramStart"/>
-      <w:r>
-        <w:rPr>
-          <w:rFonts w:asciiTheme="minorEastAsia" w:hAnsiTheme="minorEastAsia" w:hint="eastAsia"/>
-          <w:sz w:val="28"/>
-          <w:szCs w:val="28"/>
-        </w:rPr>
-        <w:t>类一定</w:t>
-      </w:r>
-      <w:proofErr w:type="gramEnd"/>
-      <w:r>
-        <w:rPr>
-          <w:rFonts w:asciiTheme="minorEastAsia" w:hAnsiTheme="minorEastAsia" w:hint="eastAsia"/>
-          <w:sz w:val="28"/>
-          <w:szCs w:val="28"/>
-        </w:rPr>
-        <w:t>的修改。语法如下：</w:t>
+        <w:t>border-color的语法看上去和CSS1中的完全相同，但是为了避免与border-color属性的原功能（即在CSS1中定义的边框颜色功能）发送冲突，CSS3在这里做出类一定的修改。语法如下：</w:t>
       </w:r>
     </w:p>
     <w:p>
@@ -2256,7 +2127,6 @@
           <w:szCs w:val="21"/>
         </w:rPr>
       </w:pPr>
-      <w:proofErr w:type="gramStart"/>
       <w:r>
         <w:rPr>
           <w:rFonts w:asciiTheme="minorEastAsia" w:hAnsiTheme="minorEastAsia" w:hint="eastAsia"/>
@@ -2264,7 +2134,6 @@
         </w:rPr>
         <w:t>border-color</w:t>
       </w:r>
-      <w:proofErr w:type="gramEnd"/>
       <w:r>
         <w:rPr>
           <w:rFonts w:asciiTheme="minorEastAsia" w:hAnsiTheme="minorEastAsia" w:hint="eastAsia"/>
@@ -2321,39 +2190,7 @@
           <w:rFonts w:asciiTheme="minorEastAsia" w:hAnsiTheme="minorEastAsia" w:hint="eastAsia"/>
           <w:szCs w:val="21"/>
         </w:rPr>
-        <w:t>:[&lt;</w:t>
-      </w:r>
-      <w:proofErr w:type="gramStart"/>
-      <w:r>
-        <w:rPr>
-          <w:rFonts w:asciiTheme="minorEastAsia" w:hAnsiTheme="minorEastAsia" w:hint="eastAsia"/>
-          <w:szCs w:val="21"/>
-        </w:rPr>
-        <w:t>color</w:t>
-      </w:r>
-      <w:proofErr w:type="gramEnd"/>
-      <w:r>
-        <w:rPr>
-          <w:rFonts w:asciiTheme="minorEastAsia" w:hAnsiTheme="minorEastAsia" w:hint="eastAsia"/>
-          <w:szCs w:val="21"/>
-        </w:rPr>
-        <w:t>&gt;|transparent]{1</w:t>
-      </w:r>
-      <w:proofErr w:type="gramStart"/>
-      <w:r>
-        <w:rPr>
-          <w:rFonts w:asciiTheme="minorEastAsia" w:hAnsiTheme="minorEastAsia" w:hint="eastAsia"/>
-          <w:szCs w:val="21"/>
-        </w:rPr>
-        <w:t>,4</w:t>
-      </w:r>
-      <w:proofErr w:type="gramEnd"/>
-      <w:r>
-        <w:rPr>
-          <w:rFonts w:asciiTheme="minorEastAsia" w:hAnsiTheme="minorEastAsia" w:hint="eastAsia"/>
-          <w:szCs w:val="21"/>
-        </w:rPr>
-        <w:t>}|inherit;</w:t>
+        <w:t>:[&lt;color&gt;|transparent]{1,4}|inherit;</w:t>
       </w:r>
     </w:p>
     <w:p>
@@ -2385,39 +2222,7 @@
           <w:rFonts w:asciiTheme="minorEastAsia" w:hAnsiTheme="minorEastAsia" w:hint="eastAsia"/>
           <w:szCs w:val="21"/>
         </w:rPr>
-        <w:t>:[&lt;</w:t>
-      </w:r>
-      <w:proofErr w:type="gramStart"/>
-      <w:r>
-        <w:rPr>
-          <w:rFonts w:asciiTheme="minorEastAsia" w:hAnsiTheme="minorEastAsia" w:hint="eastAsia"/>
-          <w:szCs w:val="21"/>
-        </w:rPr>
-        <w:t>color</w:t>
-      </w:r>
-      <w:proofErr w:type="gramEnd"/>
-      <w:r>
-        <w:rPr>
-          <w:rFonts w:asciiTheme="minorEastAsia" w:hAnsiTheme="minorEastAsia" w:hint="eastAsia"/>
-          <w:szCs w:val="21"/>
-        </w:rPr>
-        <w:t>&gt;|transparent]{1</w:t>
-      </w:r>
-      <w:proofErr w:type="gramStart"/>
-      <w:r>
-        <w:rPr>
-          <w:rFonts w:asciiTheme="minorEastAsia" w:hAnsiTheme="minorEastAsia" w:hint="eastAsia"/>
-          <w:szCs w:val="21"/>
-        </w:rPr>
-        <w:t>,4</w:t>
-      </w:r>
-      <w:proofErr w:type="gramEnd"/>
-      <w:r>
-        <w:rPr>
-          <w:rFonts w:asciiTheme="minorEastAsia" w:hAnsiTheme="minorEastAsia" w:hint="eastAsia"/>
-          <w:szCs w:val="21"/>
-        </w:rPr>
-        <w:t>}|inherit;</w:t>
+        <w:t>:[&lt;color&gt;|transparent]{1,4}|inherit;</w:t>
       </w:r>
     </w:p>
     <w:p>
@@ -2449,39 +2254,7 @@
           <w:rFonts w:asciiTheme="minorEastAsia" w:hAnsiTheme="minorEastAsia" w:hint="eastAsia"/>
           <w:szCs w:val="21"/>
         </w:rPr>
-        <w:t>:[&lt;</w:t>
-      </w:r>
-      <w:proofErr w:type="gramStart"/>
-      <w:r>
-        <w:rPr>
-          <w:rFonts w:asciiTheme="minorEastAsia" w:hAnsiTheme="minorEastAsia" w:hint="eastAsia"/>
-          <w:szCs w:val="21"/>
-        </w:rPr>
-        <w:t>color</w:t>
-      </w:r>
-      <w:proofErr w:type="gramEnd"/>
-      <w:r>
-        <w:rPr>
-          <w:rFonts w:asciiTheme="minorEastAsia" w:hAnsiTheme="minorEastAsia" w:hint="eastAsia"/>
-          <w:szCs w:val="21"/>
-        </w:rPr>
-        <w:t>&gt;|transparent]{1</w:t>
-      </w:r>
-      <w:proofErr w:type="gramStart"/>
-      <w:r>
-        <w:rPr>
-          <w:rFonts w:asciiTheme="minorEastAsia" w:hAnsiTheme="minorEastAsia" w:hint="eastAsia"/>
-          <w:szCs w:val="21"/>
-        </w:rPr>
-        <w:t>,4</w:t>
-      </w:r>
-      <w:proofErr w:type="gramEnd"/>
-      <w:r>
-        <w:rPr>
-          <w:rFonts w:asciiTheme="minorEastAsia" w:hAnsiTheme="minorEastAsia" w:hint="eastAsia"/>
-          <w:szCs w:val="21"/>
-        </w:rPr>
-        <w:t>}|inherit;</w:t>
+        <w:t>:[&lt;color&gt;|transparent]{1,4}|inherit;</w:t>
       </w:r>
     </w:p>
     <w:p>
@@ -2513,39 +2286,7 @@
           <w:rFonts w:asciiTheme="minorEastAsia" w:hAnsiTheme="minorEastAsia" w:hint="eastAsia"/>
           <w:szCs w:val="21"/>
         </w:rPr>
-        <w:t>:[&lt;</w:t>
-      </w:r>
-      <w:proofErr w:type="gramStart"/>
-      <w:r>
-        <w:rPr>
-          <w:rFonts w:asciiTheme="minorEastAsia" w:hAnsiTheme="minorEastAsia" w:hint="eastAsia"/>
-          <w:szCs w:val="21"/>
-        </w:rPr>
-        <w:t>color</w:t>
-      </w:r>
-      <w:proofErr w:type="gramEnd"/>
-      <w:r>
-        <w:rPr>
-          <w:rFonts w:asciiTheme="minorEastAsia" w:hAnsiTheme="minorEastAsia" w:hint="eastAsia"/>
-          <w:szCs w:val="21"/>
-        </w:rPr>
-        <w:t>&gt;|transparent]{1</w:t>
-      </w:r>
-      <w:proofErr w:type="gramStart"/>
-      <w:r>
-        <w:rPr>
-          <w:rFonts w:asciiTheme="minorEastAsia" w:hAnsiTheme="minorEastAsia" w:hint="eastAsia"/>
-          <w:szCs w:val="21"/>
-        </w:rPr>
-        <w:t>,4</w:t>
-      </w:r>
-      <w:proofErr w:type="gramEnd"/>
-      <w:r>
-        <w:rPr>
-          <w:rFonts w:asciiTheme="minorEastAsia" w:hAnsiTheme="minorEastAsia" w:hint="eastAsia"/>
-          <w:szCs w:val="21"/>
-        </w:rPr>
-        <w:t>}|inherit;</w:t>
+        <w:t>:[&lt;color&gt;|transparent]{1,4}|inherit;</w:t>
       </w:r>
     </w:p>
     <w:p>
@@ -2564,25 +2305,7 @@
           <w:szCs w:val="21"/>
           <w:shd w:val="pct15" w:color="auto" w:fill="FFFFFF"/>
         </w:rPr>
-        <w:t>备注：&lt;color&gt;表示n</w:t>
-      </w:r>
-      <w:proofErr w:type="gramStart"/>
-      <w:r>
-        <w:rPr>
-          <w:rFonts w:asciiTheme="minorEastAsia" w:hAnsiTheme="minorEastAsia" w:hint="eastAsia"/>
-          <w:szCs w:val="21"/>
-          <w:shd w:val="pct15" w:color="auto" w:fill="FFFFFF"/>
-        </w:rPr>
-        <w:t>个</w:t>
-      </w:r>
-      <w:proofErr w:type="gramEnd"/>
-      <w:r>
-        <w:rPr>
-          <w:rFonts w:asciiTheme="minorEastAsia" w:hAnsiTheme="minorEastAsia" w:hint="eastAsia"/>
-          <w:szCs w:val="21"/>
-          <w:shd w:val="pct15" w:color="auto" w:fill="FFFFFF"/>
-        </w:rPr>
-        <w:t>颜色，对应于边框的宽度m像素，如果n=m，每个像素显示一种对应的颜色，如果n&lt;m，则后边的宽度显示最后一种颜色。</w:t>
+        <w:t>备注：&lt;color&gt;表示n个颜色，对应于边框的宽度m像素，如果n=m，每个像素显示一种对应的颜色，如果n&lt;m，则后边的宽度显示最后一种颜色。</w:t>
       </w:r>
     </w:p>
     <w:p>
@@ -2601,25 +2324,7 @@
           <w:sz w:val="28"/>
           <w:szCs w:val="28"/>
         </w:rPr>
-        <w:t>由于CSS3的border-color属性还</w:t>
-      </w:r>
-      <w:proofErr w:type="gramStart"/>
-      <w:r>
-        <w:rPr>
-          <w:rFonts w:asciiTheme="minorEastAsia" w:hAnsiTheme="minorEastAsia" w:hint="eastAsia"/>
-          <w:sz w:val="28"/>
-          <w:szCs w:val="28"/>
-        </w:rPr>
-        <w:t>没没有</w:t>
-      </w:r>
-      <w:proofErr w:type="gramEnd"/>
-      <w:r>
-        <w:rPr>
-          <w:rFonts w:asciiTheme="minorEastAsia" w:hAnsiTheme="minorEastAsia" w:hint="eastAsia"/>
-          <w:sz w:val="28"/>
-          <w:szCs w:val="28"/>
-        </w:rPr>
-        <w:t>成为标准规范，为了让不同浏览器能渲染正常，有必要加上前缀，如下表所示。</w:t>
+        <w:t>由于CSS3的border-color属性还没没有成为标准规范，为了让不同浏览器能渲染正常，有必要加上前缀，如下表所示。</w:t>
       </w:r>
     </w:p>
     <w:tbl>
@@ -2776,23 +2481,7 @@
                 <w:rFonts w:asciiTheme="minorEastAsia" w:hAnsiTheme="minorEastAsia" w:hint="eastAsia"/>
                 <w:szCs w:val="21"/>
               </w:rPr>
-              <w:t>-</w:t>
-            </w:r>
-            <w:proofErr w:type="spellStart"/>
-            <w:r>
-              <w:rPr>
-                <w:rFonts w:asciiTheme="minorEastAsia" w:hAnsiTheme="minorEastAsia" w:hint="eastAsia"/>
-                <w:szCs w:val="21"/>
-              </w:rPr>
-              <w:t>moz</w:t>
-            </w:r>
-            <w:proofErr w:type="spellEnd"/>
-            <w:r>
-              <w:rPr>
-                <w:rFonts w:asciiTheme="minorEastAsia" w:hAnsiTheme="minorEastAsia" w:hint="eastAsia"/>
-                <w:szCs w:val="21"/>
-              </w:rPr>
-              <w:t>-</w:t>
+              <w:t>-moz-</w:t>
             </w:r>
           </w:p>
         </w:tc>
@@ -2903,7 +2592,6 @@
                 <w:szCs w:val="21"/>
               </w:rPr>
             </w:pPr>
-            <w:proofErr w:type="spellStart"/>
             <w:r>
               <w:rPr>
                 <w:rFonts w:asciiTheme="minorEastAsia" w:hAnsiTheme="minorEastAsia" w:hint="eastAsia"/>
@@ -2911,7 +2599,6 @@
               </w:rPr>
               <w:t>Konqueror</w:t>
             </w:r>
-            <w:proofErr w:type="spellEnd"/>
           </w:p>
         </w:tc>
         <w:tc>
@@ -2934,23 +2621,7 @@
                 <w:rFonts w:asciiTheme="minorEastAsia" w:hAnsiTheme="minorEastAsia" w:hint="eastAsia"/>
                 <w:szCs w:val="21"/>
               </w:rPr>
-              <w:t>-</w:t>
-            </w:r>
-            <w:proofErr w:type="spellStart"/>
-            <w:r>
-              <w:rPr>
-                <w:rFonts w:asciiTheme="minorEastAsia" w:hAnsiTheme="minorEastAsia" w:hint="eastAsia"/>
-                <w:szCs w:val="21"/>
-              </w:rPr>
-              <w:t>khtml</w:t>
-            </w:r>
-            <w:proofErr w:type="spellEnd"/>
-            <w:r>
-              <w:rPr>
-                <w:rFonts w:asciiTheme="minorEastAsia" w:hAnsiTheme="minorEastAsia" w:hint="eastAsia"/>
-                <w:szCs w:val="21"/>
-              </w:rPr>
-              <w:t>-</w:t>
+              <w:t>-khtml-</w:t>
             </w:r>
           </w:p>
         </w:tc>
@@ -3020,23 +2691,7 @@
                 <w:rFonts w:asciiTheme="minorEastAsia" w:hAnsiTheme="minorEastAsia" w:hint="eastAsia"/>
                 <w:szCs w:val="21"/>
               </w:rPr>
-              <w:t>-</w:t>
-            </w:r>
-            <w:proofErr w:type="spellStart"/>
-            <w:r>
-              <w:rPr>
-                <w:rFonts w:asciiTheme="minorEastAsia" w:hAnsiTheme="minorEastAsia" w:hint="eastAsia"/>
-                <w:szCs w:val="21"/>
-              </w:rPr>
-              <w:t>ms</w:t>
-            </w:r>
-            <w:proofErr w:type="spellEnd"/>
-            <w:r>
-              <w:rPr>
-                <w:rFonts w:asciiTheme="minorEastAsia" w:hAnsiTheme="minorEastAsia" w:hint="eastAsia"/>
-                <w:szCs w:val="21"/>
-              </w:rPr>
-              <w:t>-</w:t>
+              <w:t>-ms-</w:t>
             </w:r>
           </w:p>
         </w:tc>
@@ -3049,8 +2704,8 @@
           <w:ilvl w:val="0"/>
           <w:numId w:val="3"/>
         </w:numPr>
-        <w:ind w:firstLineChars="0"/>
-        <w:outlineLvl w:val="0"/>
+        <w:ind w:left="476" w:hangingChars="170" w:hanging="476"/>
+        <w:outlineLvl w:val="1"/>
         <w:rPr>
           <w:rFonts w:asciiTheme="minorEastAsia" w:hAnsiTheme="minorEastAsia"/>
           <w:sz w:val="28"/>
@@ -3359,43 +3014,43 @@
           <w:ilvl w:val="0"/>
           <w:numId w:val="3"/>
         </w:numPr>
-        <w:ind w:firstLineChars="0"/>
+        <w:ind w:left="476" w:hangingChars="170" w:hanging="476"/>
+        <w:outlineLvl w:val="1"/>
+        <w:rPr>
+          <w:rFonts w:asciiTheme="minorEastAsia" w:hAnsiTheme="minorEastAsia"/>
+          <w:sz w:val="28"/>
+          <w:szCs w:val="28"/>
+        </w:rPr>
+      </w:pPr>
+      <w:r>
+        <w:rPr>
+          <w:rFonts w:asciiTheme="minorEastAsia" w:hAnsiTheme="minorEastAsia" w:hint="eastAsia"/>
+          <w:sz w:val="28"/>
+          <w:szCs w:val="28"/>
+        </w:rPr>
+        <w:t>实例（立体渐变边框效果，实例/</w:t>
+      </w:r>
+      <w:r>
+        <w:rPr>
+          <w:rFonts w:asciiTheme="minorEastAsia" w:hAnsiTheme="minorEastAsia" w:hint="eastAsia"/>
+          <w:sz w:val="28"/>
+          <w:szCs w:val="28"/>
+        </w:rPr>
+        <w:t>borderColor.html</w:t>
+      </w:r>
+      <w:r>
+        <w:rPr>
+          <w:rFonts w:asciiTheme="minorEastAsia" w:hAnsiTheme="minorEastAsia" w:hint="eastAsia"/>
+          <w:sz w:val="28"/>
+          <w:szCs w:val="28"/>
+        </w:rPr>
+        <w:t>）</w:t>
+      </w:r>
+    </w:p>
+    <w:p>
+      <w:pPr>
         <w:outlineLvl w:val="0"/>
         <w:rPr>
-          <w:rFonts w:asciiTheme="minorEastAsia" w:hAnsiTheme="minorEastAsia"/>
-          <w:sz w:val="28"/>
-          <w:szCs w:val="28"/>
-        </w:rPr>
-      </w:pPr>
-      <w:r>
-        <w:rPr>
-          <w:rFonts w:asciiTheme="minorEastAsia" w:hAnsiTheme="minorEastAsia" w:hint="eastAsia"/>
-          <w:sz w:val="28"/>
-          <w:szCs w:val="28"/>
-        </w:rPr>
-        <w:t>实例（立体渐变边框效果，实例/</w:t>
-      </w:r>
-      <w:r>
-        <w:rPr>
-          <w:rFonts w:asciiTheme="minorEastAsia" w:hAnsiTheme="minorEastAsia" w:hint="eastAsia"/>
-          <w:sz w:val="28"/>
-          <w:szCs w:val="28"/>
-        </w:rPr>
-        <w:t>borderColor.html</w:t>
-      </w:r>
-      <w:r>
-        <w:rPr>
-          <w:rFonts w:asciiTheme="minorEastAsia" w:hAnsiTheme="minorEastAsia" w:hint="eastAsia"/>
-          <w:sz w:val="28"/>
-          <w:szCs w:val="28"/>
-        </w:rPr>
-        <w:t>）</w:t>
-      </w:r>
-    </w:p>
-    <w:p>
-      <w:pPr>
-        <w:outlineLvl w:val="0"/>
-        <w:rPr>
           <w:sz w:val="28"/>
           <w:szCs w:val="28"/>
         </w:rPr>
@@ -3435,8 +3090,9 @@
     </w:p>
     <w:p>
       <w:pPr>
-        <w:rPr>
-          <w:rFonts w:asciiTheme="minorEastAsia" w:hAnsiTheme="minorEastAsia" w:hint="eastAsia"/>
+        <w:outlineLvl w:val="1"/>
+        <w:rPr>
+          <w:rFonts w:asciiTheme="minorEastAsia" w:hAnsiTheme="minorEastAsia"/>
           <w:sz w:val="28"/>
           <w:szCs w:val="28"/>
         </w:rPr>
@@ -3477,7 +3133,7 @@
     <w:p>
       <w:pPr>
         <w:rPr>
-          <w:rFonts w:asciiTheme="minorEastAsia" w:hAnsiTheme="minorEastAsia" w:hint="eastAsia"/>
+          <w:rFonts w:asciiTheme="minorEastAsia" w:hAnsiTheme="minorEastAsia"/>
           <w:sz w:val="28"/>
           <w:szCs w:val="28"/>
         </w:rPr>
@@ -3490,59 +3146,18 @@
         </w:rPr>
         <w:t xml:space="preserve">   </w:t>
       </w:r>
-      <w:proofErr w:type="gramStart"/>
-      <w:r>
-        <w:rPr>
-          <w:rFonts w:asciiTheme="minorEastAsia" w:hAnsiTheme="minorEastAsia" w:hint="eastAsia"/>
-          <w:szCs w:val="21"/>
-        </w:rPr>
-        <w:t>border-image</w:t>
-      </w:r>
-      <w:proofErr w:type="gramEnd"/>
-      <w:r>
-        <w:rPr>
-          <w:rFonts w:asciiTheme="minorEastAsia" w:hAnsiTheme="minorEastAsia" w:hint="eastAsia"/>
-          <w:szCs w:val="21"/>
-        </w:rPr>
-        <w:t>: none | &lt;image&gt;[&lt;number&gt; | &lt;percentage&gt;] {1,4} [/ &lt;border-width&gt;{1,4}]? [</w:t>
-      </w:r>
-      <w:proofErr w:type="gramStart"/>
-      <w:r>
-        <w:rPr>
-          <w:rFonts w:asciiTheme="minorEastAsia" w:hAnsiTheme="minorEastAsia" w:hint="eastAsia"/>
-          <w:szCs w:val="21"/>
-        </w:rPr>
-        <w:t>stretch</w:t>
-      </w:r>
-      <w:proofErr w:type="gramEnd"/>
-      <w:r>
-        <w:rPr>
-          <w:rFonts w:asciiTheme="minorEastAsia" w:hAnsiTheme="minorEastAsia" w:hint="eastAsia"/>
-          <w:szCs w:val="21"/>
-        </w:rPr>
-        <w:t xml:space="preserve"> | repeat | round] {0</w:t>
-      </w:r>
-      <w:proofErr w:type="gramStart"/>
-      <w:r>
-        <w:rPr>
-          <w:rFonts w:asciiTheme="minorEastAsia" w:hAnsiTheme="minorEastAsia" w:hint="eastAsia"/>
-          <w:szCs w:val="21"/>
-        </w:rPr>
-        <w:t>,2</w:t>
-      </w:r>
-      <w:proofErr w:type="gramEnd"/>
-      <w:r>
-        <w:rPr>
-          <w:rFonts w:asciiTheme="minorEastAsia" w:hAnsiTheme="minorEastAsia" w:hint="eastAsia"/>
-          <w:szCs w:val="21"/>
-        </w:rPr>
-        <w:t>}</w:t>
-      </w:r>
-    </w:p>
-    <w:p>
-      <w:pPr>
-        <w:rPr>
-          <w:rFonts w:asciiTheme="minorEastAsia" w:hAnsiTheme="minorEastAsia" w:hint="eastAsia"/>
+      <w:r>
+        <w:rPr>
+          <w:rFonts w:asciiTheme="minorEastAsia" w:hAnsiTheme="minorEastAsia" w:hint="eastAsia"/>
+          <w:szCs w:val="21"/>
+        </w:rPr>
+        <w:t>border-image: none | &lt;image&gt;[&lt;number&gt; | &lt;percentage&gt;] {1,4} [/ &lt;border-width&gt;{1,4}]? [stretch | repeat | round] {0,2}</w:t>
+      </w:r>
+    </w:p>
+    <w:p>
+      <w:pPr>
+        <w:rPr>
+          <w:rFonts w:asciiTheme="minorEastAsia" w:hAnsiTheme="minorEastAsia"/>
           <w:sz w:val="28"/>
           <w:szCs w:val="28"/>
         </w:rPr>
@@ -3559,7 +3174,7 @@
     <w:p>
       <w:pPr>
         <w:rPr>
-          <w:rFonts w:asciiTheme="minorEastAsia" w:hAnsiTheme="minorEastAsia" w:hint="eastAsia"/>
+          <w:rFonts w:asciiTheme="minorEastAsia" w:hAnsiTheme="minorEastAsia"/>
           <w:sz w:val="28"/>
           <w:szCs w:val="28"/>
         </w:rPr>
@@ -3576,42 +3191,24 @@
     <w:p>
       <w:pPr>
         <w:rPr>
-          <w:rFonts w:asciiTheme="minorEastAsia" w:hAnsiTheme="minorEastAsia" w:hint="eastAsia"/>
-          <w:sz w:val="28"/>
-          <w:szCs w:val="28"/>
-        </w:rPr>
-      </w:pPr>
-      <w:r>
-        <w:rPr>
-          <w:rFonts w:asciiTheme="minorEastAsia" w:hAnsiTheme="minorEastAsia" w:hint="eastAsia"/>
-          <w:sz w:val="28"/>
-          <w:szCs w:val="28"/>
-        </w:rPr>
-        <w:t>·&lt;number&gt;: number是一个数值，用来设置边框或者边框背景图片的大小，单位像素（</w:t>
-      </w:r>
-      <w:proofErr w:type="spellStart"/>
-      <w:r>
-        <w:rPr>
-          <w:rFonts w:asciiTheme="minorEastAsia" w:hAnsiTheme="minorEastAsia" w:hint="eastAsia"/>
-          <w:sz w:val="28"/>
-          <w:szCs w:val="28"/>
-        </w:rPr>
-        <w:t>px</w:t>
-      </w:r>
-      <w:proofErr w:type="spellEnd"/>
-      <w:r>
-        <w:rPr>
-          <w:rFonts w:asciiTheme="minorEastAsia" w:hAnsiTheme="minorEastAsia" w:hint="eastAsia"/>
-          <w:sz w:val="28"/>
-          <w:szCs w:val="28"/>
-        </w:rPr>
-        <w:t>），可以使用1~4个值，表示四个方位的值。</w:t>
-      </w:r>
-    </w:p>
-    <w:p>
-      <w:pPr>
-        <w:rPr>
-          <w:rFonts w:asciiTheme="minorEastAsia" w:hAnsiTheme="minorEastAsia" w:hint="eastAsia"/>
+          <w:rFonts w:asciiTheme="minorEastAsia" w:hAnsiTheme="minorEastAsia"/>
+          <w:sz w:val="28"/>
+          <w:szCs w:val="28"/>
+        </w:rPr>
+      </w:pPr>
+      <w:r>
+        <w:rPr>
+          <w:rFonts w:asciiTheme="minorEastAsia" w:hAnsiTheme="minorEastAsia" w:hint="eastAsia"/>
+          <w:sz w:val="28"/>
+          <w:szCs w:val="28"/>
+        </w:rPr>
+        <w:t>·&lt;number&gt;: number是一个数值，用来设置边框或者边框背景图片的大小，单位像素（px），可以使用1~4个值，表示四个方位的值。</w:t>
+      </w:r>
+    </w:p>
+    <w:p>
+      <w:pPr>
+        <w:rPr>
+          <w:rFonts w:asciiTheme="minorEastAsia" w:hAnsiTheme="minorEastAsia"/>
           <w:sz w:val="28"/>
           <w:szCs w:val="28"/>
         </w:rPr>
@@ -3628,7 +3225,7 @@
     <w:p>
       <w:pPr>
         <w:rPr>
-          <w:rFonts w:asciiTheme="minorEastAsia" w:hAnsiTheme="minorEastAsia" w:hint="eastAsia"/>
+          <w:rFonts w:asciiTheme="minorEastAsia" w:hAnsiTheme="minorEastAsia"/>
           <w:sz w:val="28"/>
           <w:szCs w:val="28"/>
         </w:rPr>
@@ -3668,8 +3265,9 @@
     </w:p>
     <w:p>
       <w:pPr>
-        <w:rPr>
-          <w:rFonts w:asciiTheme="minorEastAsia" w:hAnsiTheme="minorEastAsia" w:hint="eastAsia"/>
+        <w:outlineLvl w:val="1"/>
+        <w:rPr>
+          <w:rFonts w:asciiTheme="minorEastAsia" w:hAnsiTheme="minorEastAsia"/>
           <w:sz w:val="28"/>
           <w:szCs w:val="28"/>
         </w:rPr>
@@ -3910,21 +3508,7 @@
                 <w:rFonts w:asciiTheme="minorEastAsia" w:hAnsiTheme="minorEastAsia" w:hint="eastAsia"/>
                 <w:szCs w:val="21"/>
               </w:rPr>
-              <w:t>3.</w:t>
-            </w:r>
-            <w:r>
-              <w:rPr>
-                <w:rFonts w:asciiTheme="minorEastAsia" w:hAnsiTheme="minorEastAsia" w:hint="eastAsia"/>
-                <w:szCs w:val="21"/>
-              </w:rPr>
-              <w:t>5</w:t>
-            </w:r>
-            <w:r>
-              <w:rPr>
-                <w:rFonts w:asciiTheme="minorEastAsia" w:hAnsiTheme="minorEastAsia" w:hint="eastAsia"/>
-                <w:szCs w:val="21"/>
-              </w:rPr>
-              <w:t>+</w:t>
+              <w:t>3.5+</w:t>
             </w:r>
             <w:r>
               <w:rPr>
@@ -3978,14 +3562,7 @@
                 <w:rFonts w:asciiTheme="minorEastAsia" w:hAnsiTheme="minorEastAsia" w:hint="eastAsia"/>
                 <w:szCs w:val="21"/>
               </w:rPr>
-              <w:t>10.5</w:t>
-            </w:r>
-            <w:r>
-              <w:rPr>
-                <w:rFonts w:asciiTheme="minorEastAsia" w:hAnsiTheme="minorEastAsia" w:hint="eastAsia"/>
-                <w:szCs w:val="21"/>
-              </w:rPr>
-              <w:t>+</w:t>
+              <w:t>10.5+</w:t>
             </w:r>
             <w:r>
               <w:rPr>
@@ -4012,14 +3589,7 @@
                 <w:rFonts w:asciiTheme="minorEastAsia" w:hAnsiTheme="minorEastAsia" w:hint="eastAsia"/>
                 <w:szCs w:val="21"/>
               </w:rPr>
-              <w:t>1</w:t>
-            </w:r>
-            <w:r>
-              <w:rPr>
-                <w:rFonts w:asciiTheme="minorEastAsia" w:hAnsiTheme="minorEastAsia" w:hint="eastAsia"/>
-                <w:szCs w:val="21"/>
-              </w:rPr>
-              <w:t>.0+</w:t>
+              <w:t>1.0+</w:t>
             </w:r>
             <w:r>
               <w:rPr>
@@ -4034,6 +3604,7 @@
     </w:tbl>
     <w:p>
       <w:pPr>
+        <w:outlineLvl w:val="1"/>
         <w:rPr>
           <w:rFonts w:asciiTheme="minorEastAsia" w:hAnsiTheme="minorEastAsia"/>
           <w:sz w:val="28"/>
@@ -4132,8 +3703,9 @@
     </w:p>
     <w:p>
       <w:pPr>
-        <w:rPr>
-          <w:rFonts w:asciiTheme="minorEastAsia" w:hAnsiTheme="minorEastAsia" w:hint="eastAsia"/>
+        <w:outlineLvl w:val="1"/>
+        <w:rPr>
+          <w:rFonts w:asciiTheme="minorEastAsia" w:hAnsiTheme="minorEastAsia"/>
           <w:sz w:val="28"/>
           <w:szCs w:val="28"/>
         </w:rPr>
@@ -4168,48 +3740,23 @@
           <w:sz w:val="28"/>
           <w:szCs w:val="28"/>
         </w:rPr>
-        <w:t>-</w:t>
-      </w:r>
-      <w:r>
-        <w:rPr>
-          <w:rFonts w:asciiTheme="minorEastAsia" w:hAnsiTheme="minorEastAsia" w:hint="eastAsia"/>
-          <w:sz w:val="28"/>
-          <w:szCs w:val="28"/>
-        </w:rPr>
-        <w:t>radius</w:t>
-      </w:r>
-      <w:r>
-        <w:rPr>
-          <w:rFonts w:asciiTheme="minorEastAsia" w:hAnsiTheme="minorEastAsia" w:hint="eastAsia"/>
-          <w:sz w:val="28"/>
-          <w:szCs w:val="28"/>
-        </w:rPr>
-        <w:t>属性的语法及参数</w:t>
-      </w:r>
-    </w:p>
-    <w:p>
-      <w:pPr>
-        <w:rPr>
-          <w:rFonts w:asciiTheme="minorEastAsia" w:hAnsiTheme="minorEastAsia" w:hint="eastAsia"/>
-          <w:szCs w:val="21"/>
-        </w:rPr>
-      </w:pPr>
-      <w:proofErr w:type="gramStart"/>
+        <w:t>-radius属性的语法及参数</w:t>
+      </w:r>
+    </w:p>
+    <w:p>
+      <w:pPr>
+        <w:rPr>
+          <w:rFonts w:asciiTheme="minorEastAsia" w:hAnsiTheme="minorEastAsia"/>
+          <w:szCs w:val="21"/>
+        </w:rPr>
+      </w:pPr>
       <w:r>
         <w:rPr>
           <w:rFonts w:asciiTheme="minorEastAsia" w:hAnsiTheme="minorEastAsia"/>
           <w:szCs w:val="21"/>
         </w:rPr>
         <w:lastRenderedPageBreak/>
-        <w:t>border-radius</w:t>
-      </w:r>
-      <w:proofErr w:type="gramEnd"/>
-      <w:r>
-        <w:rPr>
-          <w:rFonts w:asciiTheme="minorEastAsia" w:hAnsiTheme="minorEastAsia"/>
-          <w:szCs w:val="21"/>
-        </w:rPr>
-        <w:t>: none | &lt;</w:t>
+        <w:t>border-radius: none | &lt;</w:t>
       </w:r>
       <w:r>
         <w:rPr>
@@ -4236,7 +3783,7 @@
     <w:p>
       <w:pPr>
         <w:rPr>
-          <w:rFonts w:asciiTheme="minorEastAsia" w:hAnsiTheme="minorEastAsia" w:hint="eastAsia"/>
+          <w:rFonts w:asciiTheme="minorEastAsia" w:hAnsiTheme="minorEastAsia"/>
           <w:sz w:val="28"/>
           <w:szCs w:val="28"/>
         </w:rPr>
@@ -4252,8 +3799,9 @@
     </w:p>
     <w:p>
       <w:pPr>
-        <w:rPr>
-          <w:rFonts w:asciiTheme="minorEastAsia" w:hAnsiTheme="minorEastAsia" w:hint="eastAsia"/>
+        <w:outlineLvl w:val="1"/>
+        <w:rPr>
+          <w:rFonts w:asciiTheme="minorEastAsia" w:hAnsiTheme="minorEastAsia"/>
           <w:sz w:val="28"/>
           <w:szCs w:val="28"/>
         </w:rPr>
@@ -4439,14 +3987,7 @@
                 <w:rFonts w:asciiTheme="minorEastAsia" w:hAnsiTheme="minorEastAsia" w:hint="eastAsia"/>
                 <w:szCs w:val="21"/>
               </w:rPr>
-              <w:t>border-</w:t>
-            </w:r>
-            <w:r>
-              <w:rPr>
-                <w:rFonts w:asciiTheme="minorEastAsia" w:hAnsiTheme="minorEastAsia" w:hint="eastAsia"/>
-                <w:szCs w:val="21"/>
-              </w:rPr>
-              <w:t>radius</w:t>
+              <w:t>border-radius</w:t>
             </w:r>
           </w:p>
         </w:tc>
@@ -4466,14 +4007,7 @@
                 <w:rFonts w:asciiTheme="minorEastAsia" w:hAnsiTheme="minorEastAsia" w:hint="eastAsia"/>
                 <w:szCs w:val="21"/>
               </w:rPr>
-              <w:t>9</w:t>
-            </w:r>
-            <w:r>
-              <w:rPr>
-                <w:rFonts w:asciiTheme="minorEastAsia" w:hAnsiTheme="minorEastAsia" w:hint="eastAsia"/>
-                <w:szCs w:val="21"/>
-              </w:rPr>
-              <w:t>+</w:t>
+              <w:t>9+</w:t>
             </w:r>
             <w:r>
               <w:rPr>
@@ -4500,21 +4034,7 @@
                 <w:rFonts w:asciiTheme="minorEastAsia" w:hAnsiTheme="minorEastAsia" w:hint="eastAsia"/>
                 <w:szCs w:val="21"/>
               </w:rPr>
-              <w:t>3.</w:t>
-            </w:r>
-            <w:r>
-              <w:rPr>
-                <w:rFonts w:asciiTheme="minorEastAsia" w:hAnsiTheme="minorEastAsia" w:hint="eastAsia"/>
-                <w:szCs w:val="21"/>
-              </w:rPr>
-              <w:t>0</w:t>
-            </w:r>
-            <w:r>
-              <w:rPr>
-                <w:rFonts w:asciiTheme="minorEastAsia" w:hAnsiTheme="minorEastAsia" w:hint="eastAsia"/>
-                <w:szCs w:val="21"/>
-              </w:rPr>
-              <w:t>+</w:t>
+              <w:t>3.0+</w:t>
             </w:r>
             <w:r>
               <w:rPr>
@@ -4541,14 +4061,7 @@
                 <w:rFonts w:asciiTheme="minorEastAsia" w:hAnsiTheme="minorEastAsia" w:hint="eastAsia"/>
                 <w:szCs w:val="21"/>
               </w:rPr>
-              <w:t>1</w:t>
-            </w:r>
-            <w:r>
-              <w:rPr>
-                <w:rFonts w:asciiTheme="minorEastAsia" w:hAnsiTheme="minorEastAsia" w:hint="eastAsia"/>
-                <w:szCs w:val="21"/>
-              </w:rPr>
-              <w:t>.0+</w:t>
+              <w:t>1.0+</w:t>
             </w:r>
             <w:r>
               <w:rPr>
@@ -4602,14 +4115,7 @@
                 <w:rFonts w:asciiTheme="minorEastAsia" w:hAnsiTheme="minorEastAsia" w:hint="eastAsia"/>
                 <w:szCs w:val="21"/>
               </w:rPr>
-              <w:t>3</w:t>
-            </w:r>
-            <w:r>
-              <w:rPr>
-                <w:rFonts w:asciiTheme="minorEastAsia" w:hAnsiTheme="minorEastAsia" w:hint="eastAsia"/>
-                <w:szCs w:val="21"/>
-              </w:rPr>
-              <w:t>.0+</w:t>
+              <w:t>3.0+</w:t>
             </w:r>
             <w:r>
               <w:rPr>
@@ -4624,43 +4130,793 @@
     </w:tbl>
     <w:p>
       <w:pPr>
-        <w:rPr>
-          <w:rFonts w:asciiTheme="minorEastAsia" w:hAnsiTheme="minorEastAsia"/>
-          <w:sz w:val="28"/>
-          <w:szCs w:val="28"/>
-        </w:rPr>
-      </w:pPr>
-      <w:r>
-        <w:rPr>
-          <w:rFonts w:asciiTheme="minorEastAsia" w:hAnsiTheme="minorEastAsia" w:hint="eastAsia"/>
-          <w:sz w:val="28"/>
-          <w:szCs w:val="28"/>
-        </w:rPr>
-        <w:t>3.实例（</w:t>
-      </w:r>
-      <w:r>
-        <w:rPr>
-          <w:rFonts w:asciiTheme="minorEastAsia" w:hAnsiTheme="minorEastAsia" w:hint="eastAsia"/>
-          <w:sz w:val="28"/>
-          <w:szCs w:val="28"/>
-        </w:rPr>
-        <w:t>制作特殊图形</w:t>
-      </w:r>
-      <w:r>
-        <w:rPr>
-          <w:rFonts w:asciiTheme="minorEastAsia" w:hAnsiTheme="minorEastAsia" w:hint="eastAsia"/>
-          <w:sz w:val="28"/>
-          <w:szCs w:val="28"/>
-        </w:rPr>
-        <w:t>，实例/border</w:t>
-      </w:r>
-      <w:r>
-        <w:rPr>
-          <w:rFonts w:asciiTheme="minorEastAsia" w:hAnsiTheme="minorEastAsia" w:hint="eastAsia"/>
-          <w:sz w:val="28"/>
-          <w:szCs w:val="28"/>
-        </w:rPr>
-        <w:t>Radius</w:t>
+        <w:outlineLvl w:val="1"/>
+        <w:rPr>
+          <w:rFonts w:asciiTheme="minorEastAsia" w:hAnsiTheme="minorEastAsia"/>
+          <w:sz w:val="28"/>
+          <w:szCs w:val="28"/>
+        </w:rPr>
+      </w:pPr>
+      <w:r>
+        <w:rPr>
+          <w:rFonts w:asciiTheme="minorEastAsia" w:hAnsiTheme="minorEastAsia" w:hint="eastAsia"/>
+          <w:sz w:val="28"/>
+          <w:szCs w:val="28"/>
+        </w:rPr>
+        <w:t>3.实例（制作特殊图形，实例/borderRadius.htm）</w:t>
+      </w:r>
+    </w:p>
+    <w:p>
+      <w:pPr>
+        <w:outlineLvl w:val="0"/>
+        <w:rPr>
+          <w:rFonts w:hint="eastAsia"/>
+          <w:sz w:val="28"/>
+          <w:szCs w:val="28"/>
+        </w:rPr>
+      </w:pPr>
+      <w:r>
+        <w:rPr>
+          <w:rFonts w:hint="eastAsia"/>
+          <w:sz w:val="28"/>
+          <w:szCs w:val="28"/>
+        </w:rPr>
+        <w:t>五、</w:t>
+      </w:r>
+      <w:r>
+        <w:rPr>
+          <w:rFonts w:hint="eastAsia"/>
+          <w:sz w:val="28"/>
+          <w:szCs w:val="28"/>
+        </w:rPr>
+        <w:t>CSS3</w:t>
+      </w:r>
+      <w:r>
+        <w:rPr>
+          <w:rFonts w:hint="eastAsia"/>
+          <w:sz w:val="28"/>
+          <w:szCs w:val="28"/>
+        </w:rPr>
+        <w:t>盒子阴影属性</w:t>
+      </w:r>
+    </w:p>
+    <w:p>
+      <w:pPr>
+        <w:outlineLvl w:val="1"/>
+        <w:rPr>
+          <w:rFonts w:asciiTheme="minorEastAsia" w:hAnsiTheme="minorEastAsia"/>
+          <w:sz w:val="28"/>
+          <w:szCs w:val="28"/>
+        </w:rPr>
+      </w:pPr>
+      <w:r>
+        <w:rPr>
+          <w:rFonts w:asciiTheme="minorEastAsia" w:hAnsiTheme="minorEastAsia"/>
+          <w:sz w:val="28"/>
+          <w:szCs w:val="28"/>
+        </w:rPr>
+        <w:t>1.</w:t>
+      </w:r>
+      <w:r>
+        <w:rPr>
+          <w:rFonts w:asciiTheme="minorEastAsia" w:hAnsiTheme="minorEastAsia" w:hint="eastAsia"/>
+          <w:sz w:val="28"/>
+          <w:szCs w:val="28"/>
+        </w:rPr>
+        <w:t xml:space="preserve"> </w:t>
+      </w:r>
+      <w:r>
+        <w:rPr>
+          <w:rFonts w:asciiTheme="minorEastAsia" w:hAnsiTheme="minorEastAsia" w:hint="eastAsia"/>
+          <w:sz w:val="28"/>
+          <w:szCs w:val="28"/>
+        </w:rPr>
+        <w:t>box-shadow</w:t>
+      </w:r>
+      <w:r>
+        <w:rPr>
+          <w:rFonts w:asciiTheme="minorEastAsia" w:hAnsiTheme="minorEastAsia" w:hint="eastAsia"/>
+          <w:sz w:val="28"/>
+          <w:szCs w:val="28"/>
+        </w:rPr>
+        <w:t>属性的语法及参数</w:t>
+      </w:r>
+    </w:p>
+    <w:p>
+      <w:pPr>
+        <w:rPr>
+          <w:rFonts w:asciiTheme="minorEastAsia" w:hAnsiTheme="minorEastAsia" w:hint="eastAsia"/>
+          <w:szCs w:val="21"/>
+        </w:rPr>
+      </w:pPr>
+      <w:r>
+        <w:rPr>
+          <w:rFonts w:hint="eastAsia"/>
+          <w:sz w:val="28"/>
+          <w:szCs w:val="28"/>
+        </w:rPr>
+        <w:tab/>
+      </w:r>
+      <w:r>
+        <w:rPr>
+          <w:rFonts w:asciiTheme="minorEastAsia" w:hAnsiTheme="minorEastAsia" w:hint="eastAsia"/>
+          <w:szCs w:val="21"/>
+        </w:rPr>
+        <w:t>b</w:t>
+      </w:r>
+      <w:r>
+        <w:rPr>
+          <w:rFonts w:asciiTheme="minorEastAsia" w:hAnsiTheme="minorEastAsia" w:hint="eastAsia"/>
+          <w:szCs w:val="21"/>
+        </w:rPr>
+        <w:t>ox-shadow: none | [ &lt;length&gt; &lt;lenght&gt; &lt;length&gt;?&lt;length&gt;? || &lt;color&gt; ] [ ,&lt;length&gt; &lt;length&gt; &lt;length&gt;?&lt;length&gt;?|| &lt;color&gt;]+</w:t>
+      </w:r>
+    </w:p>
+    <w:p>
+      <w:pPr>
+        <w:rPr>
+          <w:rFonts w:asciiTheme="minorEastAsia" w:hAnsiTheme="minorEastAsia" w:hint="eastAsia"/>
+          <w:sz w:val="28"/>
+          <w:szCs w:val="28"/>
+        </w:rPr>
+      </w:pPr>
+      <w:r>
+        <w:rPr>
+          <w:rFonts w:asciiTheme="minorEastAsia" w:hAnsiTheme="minorEastAsia" w:hint="eastAsia"/>
+          <w:sz w:val="28"/>
+          <w:szCs w:val="28"/>
+        </w:rPr>
+        <w:t>上面的语法规则可以简写如下：</w:t>
+      </w:r>
+    </w:p>
+    <w:p>
+      <w:pPr>
+        <w:rPr>
+          <w:rFonts w:asciiTheme="minorEastAsia" w:hAnsiTheme="minorEastAsia" w:hint="eastAsia"/>
+          <w:szCs w:val="21"/>
+        </w:rPr>
+      </w:pPr>
+      <w:r>
+        <w:rPr>
+          <w:rFonts w:asciiTheme="minorEastAsia" w:hAnsiTheme="minorEastAsia" w:hint="eastAsia"/>
+          <w:sz w:val="28"/>
+          <w:szCs w:val="28"/>
+        </w:rPr>
+        <w:tab/>
+      </w:r>
+      <w:r>
+        <w:rPr>
+          <w:rFonts w:asciiTheme="minorEastAsia" w:hAnsiTheme="minorEastAsia" w:hint="eastAsia"/>
+          <w:szCs w:val="21"/>
+        </w:rPr>
+        <w:t>box-shadow: none | [inset  x-offset y-offset blur-radius spread-radius color],[inset  x-offset y-offset blur-radius spread-radius color]</w:t>
+      </w:r>
+    </w:p>
+    <w:p>
+      <w:pPr>
+        <w:ind w:firstLine="420"/>
+        <w:rPr>
+          <w:rFonts w:asciiTheme="minorEastAsia" w:hAnsiTheme="minorEastAsia" w:hint="eastAsia"/>
+          <w:sz w:val="28"/>
+          <w:szCs w:val="28"/>
+        </w:rPr>
+      </w:pPr>
+      <w:r>
+        <w:rPr>
+          <w:rFonts w:asciiTheme="minorEastAsia" w:hAnsiTheme="minorEastAsia" w:hint="eastAsia"/>
+          <w:sz w:val="28"/>
+          <w:szCs w:val="28"/>
+        </w:rPr>
+        <w:t>box-shadow</w:t>
+      </w:r>
+      <w:r>
+        <w:rPr>
+          <w:rFonts w:asciiTheme="minorEastAsia" w:hAnsiTheme="minorEastAsia" w:hint="eastAsia"/>
+          <w:sz w:val="28"/>
+          <w:szCs w:val="28"/>
+        </w:rPr>
+        <w:t>属性可以使用一个或多个投影，如果使用多个投影时必须使用逗号“，</w:t>
+      </w:r>
+      <w:r>
+        <w:rPr>
+          <w:rFonts w:asciiTheme="minorEastAsia" w:hAnsiTheme="minorEastAsia"/>
+          <w:sz w:val="28"/>
+          <w:szCs w:val="28"/>
+        </w:rPr>
+        <w:t>”</w:t>
+      </w:r>
+      <w:r>
+        <w:rPr>
+          <w:rFonts w:asciiTheme="minorEastAsia" w:hAnsiTheme="minorEastAsia" w:hint="eastAsia"/>
+          <w:sz w:val="28"/>
+          <w:szCs w:val="28"/>
+        </w:rPr>
+        <w:t>隔开。</w:t>
+      </w:r>
+    </w:p>
+    <w:p>
+      <w:pPr>
+        <w:rPr>
+          <w:rFonts w:asciiTheme="minorEastAsia" w:hAnsiTheme="minorEastAsia" w:hint="eastAsia"/>
+          <w:sz w:val="28"/>
+          <w:szCs w:val="28"/>
+        </w:rPr>
+      </w:pPr>
+      <w:r>
+        <w:rPr>
+          <w:rFonts w:asciiTheme="minorEastAsia" w:hAnsiTheme="minorEastAsia" w:hint="eastAsia"/>
+          <w:sz w:val="28"/>
+          <w:szCs w:val="28"/>
+        </w:rPr>
+        <w:tab/>
+        <w:t>·none</w:t>
+      </w:r>
+      <w:r>
+        <w:rPr>
+          <w:rFonts w:asciiTheme="minorEastAsia" w:hAnsiTheme="minorEastAsia" w:hint="eastAsia"/>
+          <w:sz w:val="28"/>
+          <w:szCs w:val="28"/>
+        </w:rPr>
+        <w:t>：</w:t>
+      </w:r>
+      <w:r>
+        <w:rPr>
+          <w:rFonts w:asciiTheme="minorEastAsia" w:hAnsiTheme="minorEastAsia" w:hint="eastAsia"/>
+          <w:sz w:val="28"/>
+          <w:szCs w:val="28"/>
+        </w:rPr>
+        <w:t>默认值，元素没有任何阴影效果。</w:t>
+      </w:r>
+    </w:p>
+    <w:p>
+      <w:pPr>
+        <w:rPr>
+          <w:rFonts w:asciiTheme="minorEastAsia" w:hAnsiTheme="minorEastAsia" w:hint="eastAsia"/>
+          <w:sz w:val="28"/>
+          <w:szCs w:val="28"/>
+        </w:rPr>
+      </w:pPr>
+      <w:r>
+        <w:rPr>
+          <w:rFonts w:asciiTheme="minorEastAsia" w:hAnsiTheme="minorEastAsia" w:hint="eastAsia"/>
+          <w:sz w:val="28"/>
+          <w:szCs w:val="28"/>
+        </w:rPr>
+        <w:tab/>
+        <w:t>·ins</w:t>
+      </w:r>
+      <w:r>
+        <w:rPr>
+          <w:rFonts w:asciiTheme="minorEastAsia" w:hAnsiTheme="minorEastAsia" w:hint="eastAsia"/>
+          <w:sz w:val="28"/>
+          <w:szCs w:val="28"/>
+        </w:rPr>
+        <w:t>et: 阴影类型，可选值。如果不设置，其默认的投影方式是外投影；如果取其唯一值“inset”，就是给元素设置内阴影。</w:t>
+      </w:r>
+    </w:p>
+    <w:p>
+      <w:pPr>
+        <w:rPr>
+          <w:rFonts w:asciiTheme="minorEastAsia" w:hAnsiTheme="minorEastAsia" w:hint="eastAsia"/>
+          <w:sz w:val="28"/>
+          <w:szCs w:val="28"/>
+        </w:rPr>
+      </w:pPr>
+      <w:r>
+        <w:rPr>
+          <w:rFonts w:asciiTheme="minorEastAsia" w:hAnsiTheme="minorEastAsia" w:hint="eastAsia"/>
+          <w:sz w:val="28"/>
+          <w:szCs w:val="28"/>
+        </w:rPr>
+        <w:tab/>
+        <w:t>·x-offset: 阴影水平偏移量，其值可以是正负值。正值表示阴影在元素的右边，负值表示阴影在元素的左边。</w:t>
+      </w:r>
+    </w:p>
+    <w:p>
+      <w:pPr>
+        <w:rPr>
+          <w:rFonts w:asciiTheme="minorEastAsia" w:hAnsiTheme="minorEastAsia" w:hint="eastAsia"/>
+          <w:sz w:val="28"/>
+          <w:szCs w:val="28"/>
+        </w:rPr>
+      </w:pPr>
+      <w:r>
+        <w:rPr>
+          <w:rFonts w:asciiTheme="minorEastAsia" w:hAnsiTheme="minorEastAsia" w:hint="eastAsia"/>
+          <w:sz w:val="28"/>
+          <w:szCs w:val="28"/>
+        </w:rPr>
+        <w:tab/>
+        <w:t>·y-offset: 阴影的垂直偏移量，其值可以是正负值，正值表示阴影在元素的底部，负值表示阴影在元素的顶部。</w:t>
+      </w:r>
+    </w:p>
+    <w:p>
+      <w:pPr>
+        <w:rPr>
+          <w:rFonts w:asciiTheme="minorEastAsia" w:hAnsiTheme="minorEastAsia" w:hint="eastAsia"/>
+          <w:sz w:val="28"/>
+          <w:szCs w:val="28"/>
+        </w:rPr>
+      </w:pPr>
+      <w:r>
+        <w:rPr>
+          <w:rFonts w:asciiTheme="minorEastAsia" w:hAnsiTheme="minorEastAsia" w:hint="eastAsia"/>
+          <w:sz w:val="28"/>
+          <w:szCs w:val="28"/>
+        </w:rPr>
+        <w:tab/>
+        <w:t>·blur-radius: 阴影模糊半径，可选参数。其值只能是正值，如</w:t>
+      </w:r>
+      <w:r>
+        <w:rPr>
+          <w:rFonts w:asciiTheme="minorEastAsia" w:hAnsiTheme="minorEastAsia" w:hint="eastAsia"/>
+          <w:sz w:val="28"/>
+          <w:szCs w:val="28"/>
+        </w:rPr>
+        <w:lastRenderedPageBreak/>
+        <w:t>果取值为“0”时，表示阴影不具有模糊效果，如果取值越大，阴影的边缘就越模糊。</w:t>
+      </w:r>
+    </w:p>
+    <w:p>
+      <w:pPr>
+        <w:rPr>
+          <w:rFonts w:asciiTheme="minorEastAsia" w:hAnsiTheme="minorEastAsia" w:hint="eastAsia"/>
+          <w:sz w:val="28"/>
+          <w:szCs w:val="28"/>
+        </w:rPr>
+      </w:pPr>
+      <w:r>
+        <w:rPr>
+          <w:rFonts w:asciiTheme="minorEastAsia" w:hAnsiTheme="minorEastAsia" w:hint="eastAsia"/>
+          <w:sz w:val="28"/>
+          <w:szCs w:val="28"/>
+        </w:rPr>
+        <w:tab/>
+        <w:t>·spread-radius: 阴影扩展半径，可选参数。其值可以是正负值，正值表示整个阴影都延展扩大，反之整个阴影都缩写。</w:t>
+      </w:r>
+    </w:p>
+    <w:p>
+      <w:pPr>
+        <w:rPr>
+          <w:rFonts w:asciiTheme="minorEastAsia" w:hAnsiTheme="minorEastAsia" w:hint="eastAsia"/>
+          <w:sz w:val="28"/>
+          <w:szCs w:val="28"/>
+        </w:rPr>
+      </w:pPr>
+      <w:r>
+        <w:rPr>
+          <w:rFonts w:asciiTheme="minorEastAsia" w:hAnsiTheme="minorEastAsia" w:hint="eastAsia"/>
+          <w:sz w:val="28"/>
+          <w:szCs w:val="28"/>
+        </w:rPr>
+        <w:tab/>
+        <w:t>·color： 阴影颜色，可选参数。</w:t>
+      </w:r>
+      <w:r>
+        <w:rPr>
+          <w:rFonts w:asciiTheme="minorEastAsia" w:hAnsiTheme="minorEastAsia" w:hint="eastAsia"/>
+          <w:sz w:val="28"/>
+          <w:szCs w:val="28"/>
+        </w:rPr>
+        <w:t>如果不设定任何颜色时，浏览器会取默认色，但各浏览器默认颜色不一样，特别是在Webkit内核下的浏览器将无色，也就是透明，</w:t>
+      </w:r>
+      <w:r>
+        <w:rPr>
+          <w:rFonts w:asciiTheme="minorEastAsia" w:hAnsiTheme="minorEastAsia" w:hint="eastAsia"/>
+          <w:color w:val="FF0000"/>
+          <w:sz w:val="28"/>
+          <w:szCs w:val="28"/>
+        </w:rPr>
+        <w:t>建议不要省略这个参数</w:t>
+      </w:r>
+      <w:r>
+        <w:rPr>
+          <w:rFonts w:asciiTheme="minorEastAsia" w:hAnsiTheme="minorEastAsia" w:hint="eastAsia"/>
+          <w:sz w:val="28"/>
+          <w:szCs w:val="28"/>
+        </w:rPr>
+        <w:t>。</w:t>
+      </w:r>
+    </w:p>
+    <w:p>
+      <w:pPr>
+        <w:outlineLvl w:val="1"/>
+        <w:rPr>
+          <w:rFonts w:asciiTheme="minorEastAsia" w:hAnsiTheme="minorEastAsia" w:hint="eastAsia"/>
+          <w:sz w:val="28"/>
+          <w:szCs w:val="28"/>
+        </w:rPr>
+      </w:pPr>
+      <w:r>
+        <w:rPr>
+          <w:rFonts w:asciiTheme="minorEastAsia" w:hAnsiTheme="minorEastAsia" w:hint="eastAsia"/>
+          <w:sz w:val="28"/>
+          <w:szCs w:val="28"/>
+        </w:rPr>
+        <w:t>2.浏览器兼容性</w:t>
+      </w:r>
+    </w:p>
+    <w:tbl>
+      <w:tblPr>
+        <w:tblStyle w:val="a5"/>
+        <w:tblW w:w="0" w:type="auto"/>
+        <w:tblLook w:val="04A0" w:firstRow="1" w:lastRow="0" w:firstColumn="1" w:lastColumn="0" w:noHBand="0" w:noVBand="1"/>
+      </w:tblPr>
+      <w:tblGrid>
+        <w:gridCol w:w="2211"/>
+        <w:gridCol w:w="1180"/>
+        <w:gridCol w:w="1308"/>
+        <w:gridCol w:w="1282"/>
+        <w:gridCol w:w="1258"/>
+        <w:gridCol w:w="1283"/>
+      </w:tblGrid>
+      <w:tr>
+        <w:tc>
+          <w:tcPr>
+            <w:tcW w:w="2211" w:type="dxa"/>
+          </w:tcPr>
+          <w:p>
+            <w:pPr>
+              <w:jc w:val="center"/>
+              <w:rPr>
+                <w:rFonts w:asciiTheme="minorEastAsia" w:hAnsiTheme="minorEastAsia"/>
+                <w:b/>
+                <w:szCs w:val="21"/>
+              </w:rPr>
+            </w:pPr>
+            <w:r>
+              <w:rPr>
+                <w:rFonts w:asciiTheme="minorEastAsia" w:hAnsiTheme="minorEastAsia" w:hint="eastAsia"/>
+                <w:b/>
+                <w:szCs w:val="21"/>
+              </w:rPr>
+              <w:t>选择器</w:t>
+            </w:r>
+          </w:p>
+        </w:tc>
+        <w:tc>
+          <w:tcPr>
+            <w:tcW w:w="1180" w:type="dxa"/>
+          </w:tcPr>
+          <w:p>
+            <w:pPr>
+              <w:jc w:val="center"/>
+              <w:rPr>
+                <w:rFonts w:asciiTheme="minorEastAsia" w:hAnsiTheme="minorEastAsia"/>
+                <w:b/>
+                <w:szCs w:val="21"/>
+              </w:rPr>
+            </w:pPr>
+            <w:r>
+              <w:rPr>
+                <w:rFonts w:asciiTheme="minorEastAsia" w:hAnsiTheme="minorEastAsia" w:hint="eastAsia"/>
+                <w:b/>
+                <w:szCs w:val="21"/>
+              </w:rPr>
+              <w:t>IE</w:t>
+            </w:r>
+          </w:p>
+        </w:tc>
+        <w:tc>
+          <w:tcPr>
+            <w:tcW w:w="1308" w:type="dxa"/>
+          </w:tcPr>
+          <w:p>
+            <w:pPr>
+              <w:jc w:val="center"/>
+              <w:rPr>
+                <w:rFonts w:asciiTheme="minorEastAsia" w:hAnsiTheme="minorEastAsia"/>
+                <w:b/>
+                <w:szCs w:val="21"/>
+              </w:rPr>
+            </w:pPr>
+            <w:r>
+              <w:rPr>
+                <w:rFonts w:asciiTheme="minorEastAsia" w:hAnsiTheme="minorEastAsia" w:hint="eastAsia"/>
+                <w:b/>
+                <w:szCs w:val="21"/>
+              </w:rPr>
+              <w:t>Firefox</w:t>
+            </w:r>
+          </w:p>
+        </w:tc>
+        <w:tc>
+          <w:tcPr>
+            <w:tcW w:w="1282" w:type="dxa"/>
+          </w:tcPr>
+          <w:p>
+            <w:pPr>
+              <w:jc w:val="center"/>
+              <w:rPr>
+                <w:rFonts w:asciiTheme="minorEastAsia" w:hAnsiTheme="minorEastAsia"/>
+                <w:b/>
+                <w:szCs w:val="21"/>
+              </w:rPr>
+            </w:pPr>
+            <w:r>
+              <w:rPr>
+                <w:rFonts w:asciiTheme="minorEastAsia" w:hAnsiTheme="minorEastAsia" w:hint="eastAsia"/>
+                <w:b/>
+                <w:szCs w:val="21"/>
+              </w:rPr>
+              <w:t>Chrome</w:t>
+            </w:r>
+          </w:p>
+        </w:tc>
+        <w:tc>
+          <w:tcPr>
+            <w:tcW w:w="1258" w:type="dxa"/>
+          </w:tcPr>
+          <w:p>
+            <w:pPr>
+              <w:jc w:val="center"/>
+              <w:rPr>
+                <w:rFonts w:asciiTheme="minorEastAsia" w:hAnsiTheme="minorEastAsia"/>
+                <w:b/>
+                <w:szCs w:val="21"/>
+              </w:rPr>
+            </w:pPr>
+            <w:r>
+              <w:rPr>
+                <w:rFonts w:asciiTheme="minorEastAsia" w:hAnsiTheme="minorEastAsia" w:cs="Arial" w:hint="eastAsia"/>
+                <w:b/>
+                <w:color w:val="333333"/>
+                <w:szCs w:val="21"/>
+              </w:rPr>
+              <w:t>opera</w:t>
+            </w:r>
+          </w:p>
+        </w:tc>
+        <w:tc>
+          <w:tcPr>
+            <w:tcW w:w="1283" w:type="dxa"/>
+          </w:tcPr>
+          <w:p>
+            <w:pPr>
+              <w:jc w:val="center"/>
+              <w:rPr>
+                <w:rFonts w:asciiTheme="minorEastAsia" w:hAnsiTheme="minorEastAsia"/>
+                <w:b/>
+                <w:szCs w:val="21"/>
+              </w:rPr>
+            </w:pPr>
+            <w:r>
+              <w:rPr>
+                <w:rFonts w:asciiTheme="minorEastAsia" w:hAnsiTheme="minorEastAsia" w:hint="eastAsia"/>
+                <w:b/>
+                <w:szCs w:val="21"/>
+              </w:rPr>
+              <w:t>Safari</w:t>
+            </w:r>
+          </w:p>
+        </w:tc>
+      </w:tr>
+      <w:tr>
+        <w:tc>
+          <w:tcPr>
+            <w:tcW w:w="2211" w:type="dxa"/>
+          </w:tcPr>
+          <w:p>
+            <w:pPr>
+              <w:rPr>
+                <w:rFonts w:asciiTheme="minorEastAsia" w:hAnsiTheme="minorEastAsia"/>
+                <w:szCs w:val="21"/>
+              </w:rPr>
+            </w:pPr>
+            <w:r>
+              <w:rPr>
+                <w:rFonts w:asciiTheme="minorEastAsia" w:hAnsiTheme="minorEastAsia"/>
+                <w:szCs w:val="21"/>
+              </w:rPr>
+              <w:t>box-shadow</w:t>
+            </w:r>
+          </w:p>
+        </w:tc>
+        <w:tc>
+          <w:tcPr>
+            <w:tcW w:w="1180" w:type="dxa"/>
+          </w:tcPr>
+          <w:p>
+            <w:pPr>
+              <w:rPr>
+                <w:rFonts w:asciiTheme="minorEastAsia" w:hAnsiTheme="minorEastAsia"/>
+                <w:szCs w:val="21"/>
+              </w:rPr>
+            </w:pPr>
+            <w:r>
+              <w:rPr>
+                <w:rFonts w:asciiTheme="minorEastAsia" w:hAnsiTheme="minorEastAsia" w:hint="eastAsia"/>
+                <w:szCs w:val="21"/>
+              </w:rPr>
+              <w:t>9+</w:t>
+            </w:r>
+            <w:r>
+              <w:rPr>
+                <w:rFonts w:asciiTheme="minorEastAsia" w:hAnsiTheme="minorEastAsia" w:hint="eastAsia"/>
+                <w:szCs w:val="21"/>
+              </w:rPr>
+              <w:t>√</w:t>
+            </w:r>
+          </w:p>
+        </w:tc>
+        <w:tc>
+          <w:tcPr>
+            <w:tcW w:w="1308" w:type="dxa"/>
+          </w:tcPr>
+          <w:p>
+            <w:pPr>
+              <w:rPr>
+                <w:rFonts w:asciiTheme="minorEastAsia" w:hAnsiTheme="minorEastAsia"/>
+                <w:szCs w:val="21"/>
+              </w:rPr>
+            </w:pPr>
+            <w:r>
+              <w:rPr>
+                <w:rFonts w:asciiTheme="minorEastAsia" w:hAnsiTheme="minorEastAsia" w:hint="eastAsia"/>
+                <w:szCs w:val="21"/>
+              </w:rPr>
+              <w:t>3.</w:t>
+            </w:r>
+            <w:r>
+              <w:rPr>
+                <w:rFonts w:asciiTheme="minorEastAsia" w:hAnsiTheme="minorEastAsia" w:hint="eastAsia"/>
+                <w:szCs w:val="21"/>
+              </w:rPr>
+              <w:t>5</w:t>
+            </w:r>
+            <w:r>
+              <w:rPr>
+                <w:rFonts w:asciiTheme="minorEastAsia" w:hAnsiTheme="minorEastAsia" w:hint="eastAsia"/>
+                <w:szCs w:val="21"/>
+              </w:rPr>
+              <w:t>+</w:t>
+            </w:r>
+            <w:r>
+              <w:rPr>
+                <w:rFonts w:asciiTheme="minorEastAsia" w:hAnsiTheme="minorEastAsia" w:hint="eastAsia"/>
+                <w:szCs w:val="21"/>
+              </w:rPr>
+              <w:t>√</w:t>
+            </w:r>
+          </w:p>
+        </w:tc>
+        <w:tc>
+          <w:tcPr>
+            <w:tcW w:w="1282" w:type="dxa"/>
+          </w:tcPr>
+          <w:p>
+            <w:pPr>
+              <w:rPr>
+                <w:rFonts w:asciiTheme="minorEastAsia" w:hAnsiTheme="minorEastAsia"/>
+                <w:szCs w:val="21"/>
+              </w:rPr>
+            </w:pPr>
+            <w:r>
+              <w:rPr>
+                <w:rFonts w:asciiTheme="minorEastAsia" w:hAnsiTheme="minorEastAsia" w:hint="eastAsia"/>
+                <w:szCs w:val="21"/>
+              </w:rPr>
+              <w:t>2</w:t>
+            </w:r>
+            <w:r>
+              <w:rPr>
+                <w:rFonts w:asciiTheme="minorEastAsia" w:hAnsiTheme="minorEastAsia" w:hint="eastAsia"/>
+                <w:szCs w:val="21"/>
+              </w:rPr>
+              <w:t>.0+</w:t>
+            </w:r>
+            <w:r>
+              <w:rPr>
+                <w:rFonts w:asciiTheme="minorEastAsia" w:hAnsiTheme="minorEastAsia" w:hint="eastAsia"/>
+                <w:szCs w:val="21"/>
+              </w:rPr>
+              <w:t>√</w:t>
+            </w:r>
+          </w:p>
+        </w:tc>
+        <w:tc>
+          <w:tcPr>
+            <w:tcW w:w="1258" w:type="dxa"/>
+          </w:tcPr>
+          <w:p>
+            <w:pPr>
+              <w:rPr>
+                <w:rFonts w:asciiTheme="minorEastAsia" w:hAnsiTheme="minorEastAsia"/>
+                <w:szCs w:val="21"/>
+              </w:rPr>
+            </w:pPr>
+            <w:r>
+              <w:rPr>
+                <w:rFonts w:asciiTheme="minorEastAsia" w:hAnsiTheme="minorEastAsia" w:hint="eastAsia"/>
+                <w:szCs w:val="21"/>
+              </w:rPr>
+              <w:t>10.5+</w:t>
+            </w:r>
+            <w:r>
+              <w:rPr>
+                <w:rFonts w:asciiTheme="minorEastAsia" w:hAnsiTheme="minorEastAsia" w:hint="eastAsia"/>
+                <w:szCs w:val="21"/>
+              </w:rPr>
+              <w:t>√</w:t>
+            </w:r>
+          </w:p>
+        </w:tc>
+        <w:tc>
+          <w:tcPr>
+            <w:tcW w:w="1283" w:type="dxa"/>
+          </w:tcPr>
+          <w:p>
+            <w:pPr>
+              <w:rPr>
+                <w:rFonts w:asciiTheme="minorEastAsia" w:hAnsiTheme="minorEastAsia"/>
+                <w:szCs w:val="21"/>
+              </w:rPr>
+            </w:pPr>
+            <w:r>
+              <w:rPr>
+                <w:rFonts w:asciiTheme="minorEastAsia" w:hAnsiTheme="minorEastAsia" w:hint="eastAsia"/>
+                <w:szCs w:val="21"/>
+              </w:rPr>
+              <w:t>4</w:t>
+            </w:r>
+            <w:r>
+              <w:rPr>
+                <w:rFonts w:asciiTheme="minorEastAsia" w:hAnsiTheme="minorEastAsia" w:hint="eastAsia"/>
+                <w:szCs w:val="21"/>
+              </w:rPr>
+              <w:t>.0+</w:t>
+            </w:r>
+            <w:r>
+              <w:rPr>
+                <w:rFonts w:asciiTheme="minorEastAsia" w:hAnsiTheme="minorEastAsia" w:hint="eastAsia"/>
+                <w:szCs w:val="21"/>
+              </w:rPr>
+              <w:t>√</w:t>
+            </w:r>
+          </w:p>
+        </w:tc>
+      </w:tr>
+    </w:tbl>
+    <w:p>
+      <w:pPr>
+        <w:outlineLvl w:val="1"/>
+        <w:rPr>
+          <w:rFonts w:asciiTheme="minorEastAsia" w:hAnsiTheme="minorEastAsia"/>
+          <w:sz w:val="28"/>
+          <w:szCs w:val="28"/>
+        </w:rPr>
+      </w:pPr>
+      <w:r>
+        <w:rPr>
+          <w:rFonts w:asciiTheme="minorEastAsia" w:hAnsiTheme="minorEastAsia" w:hint="eastAsia"/>
+          <w:sz w:val="28"/>
+          <w:szCs w:val="28"/>
+        </w:rPr>
+        <w:t>3.实例（制作</w:t>
+      </w:r>
+      <w:r>
+        <w:rPr>
+          <w:rFonts w:asciiTheme="minorEastAsia" w:hAnsiTheme="minorEastAsia" w:hint="eastAsia"/>
+          <w:sz w:val="28"/>
+          <w:szCs w:val="28"/>
+        </w:rPr>
+        <w:t>3D搜索表单</w:t>
+      </w:r>
+      <w:r>
+        <w:rPr>
+          <w:rFonts w:asciiTheme="minorEastAsia" w:hAnsiTheme="minorEastAsia" w:hint="eastAsia"/>
+          <w:sz w:val="28"/>
+          <w:szCs w:val="28"/>
+        </w:rPr>
+        <w:t>，实例/b</w:t>
+      </w:r>
+      <w:r>
+        <w:rPr>
+          <w:rFonts w:asciiTheme="minorEastAsia" w:hAnsiTheme="minorEastAsia" w:hint="eastAsia"/>
+          <w:sz w:val="28"/>
+          <w:szCs w:val="28"/>
+        </w:rPr>
+        <w:t>oxShadow</w:t>
       </w:r>
       <w:bookmarkStart w:id="0" w:name="_GoBack"/>
       <w:bookmarkEnd w:id="0"/>
@@ -4675,36 +4931,12 @@
     </w:p>
     <w:p>
       <w:pPr>
-        <w:outlineLvl w:val="0"/>
-        <w:rPr>
-          <w:sz w:val="28"/>
-          <w:szCs w:val="28"/>
-        </w:rPr>
-      </w:pPr>
-      <w:r>
-        <w:rPr>
-          <w:rFonts w:hint="eastAsia"/>
-          <w:sz w:val="28"/>
-          <w:szCs w:val="28"/>
-        </w:rPr>
-        <w:t>五、</w:t>
-      </w:r>
-      <w:r>
-        <w:rPr>
-          <w:rFonts w:hint="eastAsia"/>
-          <w:sz w:val="28"/>
-          <w:szCs w:val="28"/>
-        </w:rPr>
-        <w:t>CSS3</w:t>
-      </w:r>
-      <w:r>
-        <w:rPr>
-          <w:rFonts w:hint="eastAsia"/>
-          <w:sz w:val="28"/>
-          <w:szCs w:val="28"/>
-        </w:rPr>
-        <w:t>盒子阴影属性</w:t>
-      </w:r>
+        <w:rPr>
+          <w:rFonts w:asciiTheme="minorEastAsia" w:hAnsiTheme="minorEastAsia"/>
+          <w:sz w:val="28"/>
+          <w:szCs w:val="28"/>
+        </w:rPr>
+      </w:pPr>
     </w:p>
     <w:sectPr>
       <w:pgSz w:w="11906" w:h="16838"/>
